--- a/doc/Trazabilidad Ana-Dis.docx
+++ b/doc/Trazabilidad Ana-Dis.docx
@@ -710,10 +710,7 @@
               <w:spacing w:line="240" w:lineRule="auto"/>
             </w:pPr>
             <w:r>
-              <w:t xml:space="preserve">Class </w:t>
-            </w:r>
-            <w:r>
-              <w:t>User</w:t>
+              <w:t>Class User</w:t>
             </w:r>
           </w:p>
         </w:tc>
@@ -1427,13 +1424,7 @@
               <w:spacing w:line="240" w:lineRule="auto"/>
             </w:pPr>
             <w:r>
-              <w:t xml:space="preserve">Register </w:t>
-            </w:r>
-            <w:r>
-              <w:t>consumer</w:t>
-            </w:r>
-            <w:r>
-              <w:t xml:space="preserve"> user</w:t>
+              <w:t>Register consumer user</w:t>
             </w:r>
           </w:p>
         </w:tc>
@@ -1501,13 +1492,7 @@
               <w:rPr>
                 <w:lang w:val="es-MX"/>
               </w:rPr>
-              <w:t xml:space="preserve"> </w:t>
-            </w:r>
-            <w:r>
-              <w:rPr>
-                <w:lang w:val="es-MX"/>
-              </w:rPr>
-              <w:t>(..)</w:t>
+              <w:t xml:space="preserve"> (..)</w:t>
             </w:r>
           </w:p>
           <w:p>
@@ -1810,10 +1795,7 @@
               <w:spacing w:line="240" w:lineRule="auto"/>
             </w:pPr>
             <w:r>
-              <w:t>Class</w:t>
-            </w:r>
-            <w:r>
-              <w:t xml:space="preserve"> App</w:t>
+              <w:t>Class App</w:t>
             </w:r>
           </w:p>
         </w:tc>
@@ -3963,43 +3945,31 @@
               </w:pBdr>
               <w:spacing w:line="240" w:lineRule="auto"/>
             </w:pPr>
-            <w:r>
-              <w:t>Class MusicApp</w:t>
-            </w:r>
-          </w:p>
-        </w:tc>
-        <w:tc>
-          <w:tcPr>
-            <w:tcW w:w="3009" w:type="dxa"/>
-            <w:shd w:val="clear" w:color="auto" w:fill="auto"/>
-            <w:tcMar>
-              <w:top w:w="100" w:type="dxa"/>
-              <w:left w:w="100" w:type="dxa"/>
-              <w:bottom w:w="100" w:type="dxa"/>
-              <w:right w:w="100" w:type="dxa"/>
-            </w:tcMar>
-          </w:tcPr>
-          <w:p>
-            <w:pPr>
-              <w:widowControl w:val="0"/>
-              <w:pBdr>
-                <w:top w:val="nil"/>
-                <w:left w:val="nil"/>
-                <w:bottom w:val="nil"/>
-                <w:right w:val="nil"/>
-                <w:between w:val="nil"/>
-              </w:pBdr>
-              <w:spacing w:line="240" w:lineRule="auto"/>
-            </w:pPr>
-            <w:r>
-              <w:t>generateCode(</w:t>
-            </w:r>
-            <w:r>
-              <w:t>….</w:t>
-            </w:r>
-            <w:r>
-              <w:t>)</w:t>
-            </w:r>
+          </w:p>
+        </w:tc>
+        <w:tc>
+          <w:tcPr>
+            <w:tcW w:w="3009" w:type="dxa"/>
+            <w:shd w:val="clear" w:color="auto" w:fill="auto"/>
+            <w:tcMar>
+              <w:top w:w="100" w:type="dxa"/>
+              <w:left w:w="100" w:type="dxa"/>
+              <w:bottom w:w="100" w:type="dxa"/>
+              <w:right w:w="100" w:type="dxa"/>
+            </w:tcMar>
+          </w:tcPr>
+          <w:p>
+            <w:pPr>
+              <w:widowControl w:val="0"/>
+              <w:pBdr>
+                <w:top w:val="nil"/>
+                <w:left w:val="nil"/>
+                <w:bottom w:val="nil"/>
+                <w:right w:val="nil"/>
+                <w:between w:val="nil"/>
+              </w:pBdr>
+              <w:spacing w:line="240" w:lineRule="auto"/>
+            </w:pPr>
           </w:p>
         </w:tc>
       </w:tr>
@@ -4225,10 +4195,7 @@
               <w:spacing w:line="240" w:lineRule="auto"/>
             </w:pPr>
             <w:r>
-              <w:t>Class</w:t>
-            </w:r>
-            <w:r>
-              <w:t xml:space="preserve"> Standard</w:t>
+              <w:t>Class Standard</w:t>
             </w:r>
           </w:p>
         </w:tc>
@@ -4311,10 +4278,7 @@
               <w:spacing w:line="240" w:lineRule="auto"/>
             </w:pPr>
             <w:r>
-              <w:t>Class</w:t>
-            </w:r>
-            <w:r>
-              <w:t xml:space="preserve"> Appp</w:t>
+              <w:t>Class Appp</w:t>
             </w:r>
           </w:p>
         </w:tc>
@@ -4876,10 +4840,7 @@
               <w:spacing w:line="240" w:lineRule="auto"/>
             </w:pPr>
             <w:r>
-              <w:t>ReqFunc00</w:t>
-            </w:r>
-            <w:r>
-              <w:t>5</w:t>
+              <w:t>ReqFunc005</w:t>
             </w:r>
           </w:p>
           <w:p>
@@ -5793,6 +5754,6921 @@
       </w:tr>
     </w:tbl>
     <w:p/>
+    <w:tbl>
+      <w:tblPr>
+        <w:tblW w:w="9029" w:type="dxa"/>
+        <w:tblBorders>
+          <w:top w:val="single" w:sz="8" w:space="0" w:color="000000"/>
+          <w:left w:val="single" w:sz="8" w:space="0" w:color="000000"/>
+          <w:bottom w:val="single" w:sz="8" w:space="0" w:color="000000"/>
+          <w:right w:val="single" w:sz="8" w:space="0" w:color="000000"/>
+          <w:insideH w:val="single" w:sz="8" w:space="0" w:color="000000"/>
+          <w:insideV w:val="single" w:sz="8" w:space="0" w:color="000000"/>
+        </w:tblBorders>
+        <w:tblLayout w:type="fixed"/>
+        <w:tblLook w:val="0600" w:firstRow="0" w:lastRow="0" w:firstColumn="0" w:lastColumn="0" w:noHBand="1" w:noVBand="1"/>
+      </w:tblPr>
+      <w:tblGrid>
+        <w:gridCol w:w="3009"/>
+        <w:gridCol w:w="3010"/>
+        <w:gridCol w:w="3010"/>
+      </w:tblGrid>
+      <w:tr>
+        <w:tc>
+          <w:tcPr>
+            <w:tcW w:w="3009" w:type="dxa"/>
+            <w:shd w:val="clear" w:color="auto" w:fill="C9DAF8"/>
+            <w:tcMar>
+              <w:top w:w="100" w:type="dxa"/>
+              <w:left w:w="100" w:type="dxa"/>
+              <w:bottom w:w="100" w:type="dxa"/>
+              <w:right w:w="100" w:type="dxa"/>
+            </w:tcMar>
+          </w:tcPr>
+          <w:p>
+            <w:pPr>
+              <w:widowControl w:val="0"/>
+              <w:pBdr>
+                <w:top w:val="nil"/>
+                <w:left w:val="nil"/>
+                <w:bottom w:val="nil"/>
+                <w:right w:val="nil"/>
+                <w:between w:val="nil"/>
+              </w:pBdr>
+              <w:spacing w:line="240" w:lineRule="auto"/>
+              <w:rPr>
+                <w:b/>
+                <w:shd w:val="clear" w:color="auto" w:fill="C9DAF8"/>
+              </w:rPr>
+            </w:pPr>
+            <w:r>
+              <w:rPr>
+                <w:b/>
+                <w:shd w:val="clear" w:color="auto" w:fill="C9DAF8"/>
+              </w:rPr>
+              <w:t>Requerimiento Funcional</w:t>
+            </w:r>
+          </w:p>
+          <w:p>
+            <w:pPr>
+              <w:widowControl w:val="0"/>
+              <w:pBdr>
+                <w:top w:val="nil"/>
+                <w:left w:val="nil"/>
+                <w:bottom w:val="nil"/>
+                <w:right w:val="nil"/>
+                <w:between w:val="nil"/>
+              </w:pBdr>
+              <w:spacing w:line="240" w:lineRule="auto"/>
+              <w:rPr>
+                <w:b/>
+                <w:shd w:val="clear" w:color="auto" w:fill="C9DAF8"/>
+              </w:rPr>
+            </w:pPr>
+          </w:p>
+        </w:tc>
+        <w:tc>
+          <w:tcPr>
+            <w:tcW w:w="3009" w:type="dxa"/>
+            <w:shd w:val="clear" w:color="auto" w:fill="C9DAF8"/>
+            <w:tcMar>
+              <w:top w:w="100" w:type="dxa"/>
+              <w:left w:w="100" w:type="dxa"/>
+              <w:bottom w:w="100" w:type="dxa"/>
+              <w:right w:w="100" w:type="dxa"/>
+            </w:tcMar>
+          </w:tcPr>
+          <w:p>
+            <w:pPr>
+              <w:widowControl w:val="0"/>
+              <w:pBdr>
+                <w:top w:val="nil"/>
+                <w:left w:val="nil"/>
+                <w:bottom w:val="nil"/>
+                <w:right w:val="nil"/>
+                <w:between w:val="nil"/>
+              </w:pBdr>
+              <w:spacing w:line="240" w:lineRule="auto"/>
+              <w:rPr>
+                <w:b/>
+                <w:shd w:val="clear" w:color="auto" w:fill="C9DAF8"/>
+              </w:rPr>
+            </w:pPr>
+            <w:r>
+              <w:rPr>
+                <w:b/>
+                <w:shd w:val="clear" w:color="auto" w:fill="C9DAF8"/>
+              </w:rPr>
+              <w:t>Nombre de la Clase</w:t>
+            </w:r>
+          </w:p>
+        </w:tc>
+        <w:tc>
+          <w:tcPr>
+            <w:tcW w:w="3009" w:type="dxa"/>
+            <w:shd w:val="clear" w:color="auto" w:fill="C9DAF8"/>
+            <w:tcMar>
+              <w:top w:w="100" w:type="dxa"/>
+              <w:left w:w="100" w:type="dxa"/>
+              <w:bottom w:w="100" w:type="dxa"/>
+              <w:right w:w="100" w:type="dxa"/>
+            </w:tcMar>
+          </w:tcPr>
+          <w:p>
+            <w:pPr>
+              <w:widowControl w:val="0"/>
+              <w:pBdr>
+                <w:top w:val="nil"/>
+                <w:left w:val="nil"/>
+                <w:bottom w:val="nil"/>
+                <w:right w:val="nil"/>
+                <w:between w:val="nil"/>
+              </w:pBdr>
+              <w:spacing w:line="240" w:lineRule="auto"/>
+              <w:rPr>
+                <w:b/>
+                <w:shd w:val="clear" w:color="auto" w:fill="C9DAF8"/>
+              </w:rPr>
+            </w:pPr>
+            <w:r>
+              <w:rPr>
+                <w:b/>
+                <w:shd w:val="clear" w:color="auto" w:fill="C9DAF8"/>
+              </w:rPr>
+              <w:t>Nombre del método</w:t>
+            </w:r>
+          </w:p>
+        </w:tc>
+      </w:tr>
+      <w:tr>
+        <w:trPr>
+          <w:trHeight w:val="420"/>
+        </w:trPr>
+        <w:tc>
+          <w:tcPr>
+            <w:tcW w:w="3009" w:type="dxa"/>
+            <w:vMerge w:val="restart"/>
+            <w:shd w:val="clear" w:color="auto" w:fill="auto"/>
+            <w:tcMar>
+              <w:top w:w="100" w:type="dxa"/>
+              <w:left w:w="100" w:type="dxa"/>
+              <w:bottom w:w="100" w:type="dxa"/>
+              <w:right w:w="100" w:type="dxa"/>
+            </w:tcMar>
+          </w:tcPr>
+          <w:p>
+            <w:pPr>
+              <w:widowControl w:val="0"/>
+              <w:pBdr>
+                <w:top w:val="nil"/>
+                <w:left w:val="nil"/>
+                <w:bottom w:val="nil"/>
+                <w:right w:val="nil"/>
+                <w:between w:val="nil"/>
+              </w:pBdr>
+              <w:spacing w:line="240" w:lineRule="auto"/>
+              <w:rPr>
+                <w:b/>
+              </w:rPr>
+            </w:pPr>
+            <w:r>
+              <w:rPr>
+                <w:b/>
+              </w:rPr>
+              <w:t>Ejemplo:</w:t>
+            </w:r>
+          </w:p>
+          <w:p>
+            <w:pPr>
+              <w:widowControl w:val="0"/>
+              <w:pBdr>
+                <w:top w:val="nil"/>
+                <w:left w:val="nil"/>
+                <w:bottom w:val="nil"/>
+                <w:right w:val="nil"/>
+                <w:between w:val="nil"/>
+              </w:pBdr>
+              <w:spacing w:line="240" w:lineRule="auto"/>
+            </w:pPr>
+            <w:r>
+              <w:t>ReqFunc00</w:t>
+            </w:r>
+            <w:r>
+              <w:t>6</w:t>
+            </w:r>
+          </w:p>
+          <w:p>
+            <w:pPr>
+              <w:widowControl w:val="0"/>
+              <w:pBdr>
+                <w:top w:val="nil"/>
+                <w:left w:val="nil"/>
+                <w:bottom w:val="nil"/>
+                <w:right w:val="nil"/>
+                <w:between w:val="nil"/>
+              </w:pBdr>
+              <w:spacing w:line="240" w:lineRule="auto"/>
+            </w:pPr>
+            <w:r>
+              <w:t>Share a playlist.</w:t>
+            </w:r>
+          </w:p>
+        </w:tc>
+        <w:tc>
+          <w:tcPr>
+            <w:tcW w:w="3009" w:type="dxa"/>
+            <w:shd w:val="clear" w:color="auto" w:fill="auto"/>
+            <w:tcMar>
+              <w:top w:w="100" w:type="dxa"/>
+              <w:left w:w="100" w:type="dxa"/>
+              <w:bottom w:w="100" w:type="dxa"/>
+              <w:right w:w="100" w:type="dxa"/>
+            </w:tcMar>
+          </w:tcPr>
+          <w:p>
+            <w:pPr>
+              <w:widowControl w:val="0"/>
+              <w:pBdr>
+                <w:top w:val="nil"/>
+                <w:left w:val="nil"/>
+                <w:bottom w:val="nil"/>
+                <w:right w:val="nil"/>
+                <w:between w:val="nil"/>
+              </w:pBdr>
+              <w:spacing w:line="240" w:lineRule="auto"/>
+            </w:pPr>
+            <w:r>
+              <w:t>Class MusicApp</w:t>
+            </w:r>
+          </w:p>
+        </w:tc>
+        <w:tc>
+          <w:tcPr>
+            <w:tcW w:w="3009" w:type="dxa"/>
+            <w:shd w:val="clear" w:color="auto" w:fill="auto"/>
+            <w:tcMar>
+              <w:top w:w="100" w:type="dxa"/>
+              <w:left w:w="100" w:type="dxa"/>
+              <w:bottom w:w="100" w:type="dxa"/>
+              <w:right w:w="100" w:type="dxa"/>
+            </w:tcMar>
+          </w:tcPr>
+          <w:p>
+            <w:pPr>
+              <w:widowControl w:val="0"/>
+              <w:pBdr>
+                <w:top w:val="nil"/>
+                <w:left w:val="nil"/>
+                <w:bottom w:val="nil"/>
+                <w:right w:val="nil"/>
+                <w:between w:val="nil"/>
+              </w:pBdr>
+              <w:spacing w:line="240" w:lineRule="auto"/>
+              <w:rPr>
+                <w:lang w:val="es-MX"/>
+              </w:rPr>
+            </w:pPr>
+            <w:r>
+              <w:rPr>
+                <w:lang w:val="es-MX"/>
+              </w:rPr>
+              <w:t>S</w:t>
+            </w:r>
+            <w:r>
+              <w:rPr>
+                <w:lang w:val="es-MX"/>
+              </w:rPr>
+              <w:t>hareplaylis</w:t>
+            </w:r>
+            <w:r>
+              <w:rPr>
+                <w:lang w:val="es-MX"/>
+              </w:rPr>
+              <w:t>(….)</w:t>
+            </w:r>
+          </w:p>
+        </w:tc>
+      </w:tr>
+      <w:tr>
+        <w:trPr>
+          <w:trHeight w:val="420"/>
+        </w:trPr>
+        <w:tc>
+          <w:tcPr>
+            <w:tcW w:w="3009" w:type="dxa"/>
+            <w:vMerge/>
+            <w:shd w:val="clear" w:color="auto" w:fill="auto"/>
+            <w:tcMar>
+              <w:top w:w="100" w:type="dxa"/>
+              <w:left w:w="100" w:type="dxa"/>
+              <w:bottom w:w="100" w:type="dxa"/>
+              <w:right w:w="100" w:type="dxa"/>
+            </w:tcMar>
+          </w:tcPr>
+          <w:p>
+            <w:pPr>
+              <w:widowControl w:val="0"/>
+              <w:pBdr>
+                <w:top w:val="nil"/>
+                <w:left w:val="nil"/>
+                <w:bottom w:val="nil"/>
+                <w:right w:val="nil"/>
+                <w:between w:val="nil"/>
+              </w:pBdr>
+              <w:spacing w:line="240" w:lineRule="auto"/>
+            </w:pPr>
+          </w:p>
+        </w:tc>
+        <w:tc>
+          <w:tcPr>
+            <w:tcW w:w="3009" w:type="dxa"/>
+            <w:shd w:val="clear" w:color="auto" w:fill="auto"/>
+            <w:tcMar>
+              <w:top w:w="100" w:type="dxa"/>
+              <w:left w:w="100" w:type="dxa"/>
+              <w:bottom w:w="100" w:type="dxa"/>
+              <w:right w:w="100" w:type="dxa"/>
+            </w:tcMar>
+          </w:tcPr>
+          <w:p>
+            <w:pPr>
+              <w:widowControl w:val="0"/>
+              <w:pBdr>
+                <w:top w:val="nil"/>
+                <w:left w:val="nil"/>
+                <w:bottom w:val="nil"/>
+                <w:right w:val="nil"/>
+                <w:between w:val="nil"/>
+              </w:pBdr>
+              <w:spacing w:line="240" w:lineRule="auto"/>
+            </w:pPr>
+            <w:r>
+              <w:t>Class MusicApp</w:t>
+            </w:r>
+          </w:p>
+        </w:tc>
+        <w:tc>
+          <w:tcPr>
+            <w:tcW w:w="3009" w:type="dxa"/>
+            <w:shd w:val="clear" w:color="auto" w:fill="auto"/>
+            <w:tcMar>
+              <w:top w:w="100" w:type="dxa"/>
+              <w:left w:w="100" w:type="dxa"/>
+              <w:bottom w:w="100" w:type="dxa"/>
+              <w:right w:w="100" w:type="dxa"/>
+            </w:tcMar>
+          </w:tcPr>
+          <w:p>
+            <w:pPr>
+              <w:widowControl w:val="0"/>
+              <w:pBdr>
+                <w:top w:val="nil"/>
+                <w:left w:val="nil"/>
+                <w:bottom w:val="nil"/>
+                <w:right w:val="nil"/>
+                <w:between w:val="nil"/>
+              </w:pBdr>
+              <w:spacing w:line="240" w:lineRule="auto"/>
+            </w:pPr>
+            <w:r>
+              <w:t>searchUser(</w:t>
+            </w:r>
+            <w:r>
+              <w:t>…</w:t>
+            </w:r>
+            <w:r>
+              <w:t>)</w:t>
+            </w:r>
+          </w:p>
+          <w:p>
+            <w:pPr>
+              <w:widowControl w:val="0"/>
+              <w:pBdr>
+                <w:top w:val="nil"/>
+                <w:left w:val="nil"/>
+                <w:bottom w:val="nil"/>
+                <w:right w:val="nil"/>
+                <w:between w:val="nil"/>
+              </w:pBdr>
+              <w:spacing w:line="240" w:lineRule="auto"/>
+            </w:pPr>
+          </w:p>
+          <w:p>
+            <w:pPr>
+              <w:widowControl w:val="0"/>
+              <w:pBdr>
+                <w:top w:val="nil"/>
+                <w:left w:val="nil"/>
+                <w:bottom w:val="nil"/>
+                <w:right w:val="nil"/>
+                <w:between w:val="nil"/>
+              </w:pBdr>
+              <w:spacing w:line="240" w:lineRule="auto"/>
+            </w:pPr>
+          </w:p>
+        </w:tc>
+      </w:tr>
+      <w:tr>
+        <w:trPr>
+          <w:trHeight w:val="492"/>
+        </w:trPr>
+        <w:tc>
+          <w:tcPr>
+            <w:tcW w:w="3009" w:type="dxa"/>
+            <w:vMerge/>
+            <w:shd w:val="clear" w:color="auto" w:fill="auto"/>
+            <w:tcMar>
+              <w:top w:w="100" w:type="dxa"/>
+              <w:left w:w="100" w:type="dxa"/>
+              <w:bottom w:w="100" w:type="dxa"/>
+              <w:right w:w="100" w:type="dxa"/>
+            </w:tcMar>
+          </w:tcPr>
+          <w:p>
+            <w:pPr>
+              <w:widowControl w:val="0"/>
+              <w:pBdr>
+                <w:top w:val="nil"/>
+                <w:left w:val="nil"/>
+                <w:bottom w:val="nil"/>
+                <w:right w:val="nil"/>
+                <w:between w:val="nil"/>
+              </w:pBdr>
+              <w:spacing w:line="240" w:lineRule="auto"/>
+            </w:pPr>
+          </w:p>
+        </w:tc>
+        <w:tc>
+          <w:tcPr>
+            <w:tcW w:w="3009" w:type="dxa"/>
+            <w:shd w:val="clear" w:color="auto" w:fill="auto"/>
+            <w:tcMar>
+              <w:top w:w="100" w:type="dxa"/>
+              <w:left w:w="100" w:type="dxa"/>
+              <w:bottom w:w="100" w:type="dxa"/>
+              <w:right w:w="100" w:type="dxa"/>
+            </w:tcMar>
+          </w:tcPr>
+          <w:p>
+            <w:pPr>
+              <w:widowControl w:val="0"/>
+              <w:pBdr>
+                <w:top w:val="nil"/>
+                <w:left w:val="nil"/>
+                <w:bottom w:val="nil"/>
+                <w:right w:val="nil"/>
+                <w:between w:val="nil"/>
+              </w:pBdr>
+              <w:spacing w:line="240" w:lineRule="auto"/>
+            </w:pPr>
+            <w:r>
+              <w:t>Class Standard or premium</w:t>
+            </w:r>
+          </w:p>
+        </w:tc>
+        <w:tc>
+          <w:tcPr>
+            <w:tcW w:w="3009" w:type="dxa"/>
+            <w:shd w:val="clear" w:color="auto" w:fill="auto"/>
+            <w:tcMar>
+              <w:top w:w="100" w:type="dxa"/>
+              <w:left w:w="100" w:type="dxa"/>
+              <w:bottom w:w="100" w:type="dxa"/>
+              <w:right w:w="100" w:type="dxa"/>
+            </w:tcMar>
+          </w:tcPr>
+          <w:p>
+            <w:pPr>
+              <w:widowControl w:val="0"/>
+              <w:pBdr>
+                <w:top w:val="nil"/>
+                <w:left w:val="nil"/>
+                <w:bottom w:val="nil"/>
+                <w:right w:val="nil"/>
+                <w:between w:val="nil"/>
+              </w:pBdr>
+              <w:spacing w:line="240" w:lineRule="auto"/>
+            </w:pPr>
+            <w:r>
+              <w:t>generateCode(….)</w:t>
+            </w:r>
+          </w:p>
+          <w:p>
+            <w:pPr>
+              <w:widowControl w:val="0"/>
+              <w:pBdr>
+                <w:top w:val="nil"/>
+                <w:left w:val="nil"/>
+                <w:bottom w:val="nil"/>
+                <w:right w:val="nil"/>
+                <w:between w:val="nil"/>
+              </w:pBdr>
+              <w:spacing w:line="240" w:lineRule="auto"/>
+            </w:pPr>
+          </w:p>
+          <w:p>
+            <w:pPr>
+              <w:widowControl w:val="0"/>
+              <w:pBdr>
+                <w:top w:val="nil"/>
+                <w:left w:val="nil"/>
+                <w:bottom w:val="nil"/>
+                <w:right w:val="nil"/>
+                <w:between w:val="nil"/>
+              </w:pBdr>
+              <w:spacing w:line="240" w:lineRule="auto"/>
+            </w:pPr>
+          </w:p>
+        </w:tc>
+      </w:tr>
+      <w:tr>
+        <w:tc>
+          <w:tcPr>
+            <w:tcW w:w="3009" w:type="dxa"/>
+            <w:shd w:val="clear" w:color="auto" w:fill="auto"/>
+            <w:tcMar>
+              <w:top w:w="100" w:type="dxa"/>
+              <w:left w:w="100" w:type="dxa"/>
+              <w:bottom w:w="100" w:type="dxa"/>
+              <w:right w:w="100" w:type="dxa"/>
+            </w:tcMar>
+          </w:tcPr>
+          <w:p>
+            <w:pPr>
+              <w:widowControl w:val="0"/>
+              <w:pBdr>
+                <w:top w:val="nil"/>
+                <w:left w:val="nil"/>
+                <w:bottom w:val="nil"/>
+                <w:right w:val="nil"/>
+                <w:between w:val="nil"/>
+              </w:pBdr>
+              <w:spacing w:line="240" w:lineRule="auto"/>
+            </w:pPr>
+          </w:p>
+        </w:tc>
+        <w:tc>
+          <w:tcPr>
+            <w:tcW w:w="3009" w:type="dxa"/>
+            <w:shd w:val="clear" w:color="auto" w:fill="auto"/>
+            <w:tcMar>
+              <w:top w:w="100" w:type="dxa"/>
+              <w:left w:w="100" w:type="dxa"/>
+              <w:bottom w:w="100" w:type="dxa"/>
+              <w:right w:w="100" w:type="dxa"/>
+            </w:tcMar>
+          </w:tcPr>
+          <w:p>
+            <w:pPr>
+              <w:widowControl w:val="0"/>
+              <w:pBdr>
+                <w:top w:val="nil"/>
+                <w:left w:val="nil"/>
+                <w:bottom w:val="nil"/>
+                <w:right w:val="nil"/>
+                <w:between w:val="nil"/>
+              </w:pBdr>
+              <w:spacing w:line="240" w:lineRule="auto"/>
+            </w:pPr>
+            <w:r>
+              <w:t>Class Standard or premium</w:t>
+            </w:r>
+          </w:p>
+        </w:tc>
+        <w:tc>
+          <w:tcPr>
+            <w:tcW w:w="3009" w:type="dxa"/>
+            <w:shd w:val="clear" w:color="auto" w:fill="auto"/>
+            <w:tcMar>
+              <w:top w:w="100" w:type="dxa"/>
+              <w:left w:w="100" w:type="dxa"/>
+              <w:bottom w:w="100" w:type="dxa"/>
+              <w:right w:w="100" w:type="dxa"/>
+            </w:tcMar>
+          </w:tcPr>
+          <w:p>
+            <w:pPr>
+              <w:widowControl w:val="0"/>
+              <w:pBdr>
+                <w:top w:val="nil"/>
+                <w:left w:val="nil"/>
+                <w:bottom w:val="nil"/>
+                <w:right w:val="nil"/>
+                <w:between w:val="nil"/>
+              </w:pBdr>
+              <w:spacing w:line="240" w:lineRule="auto"/>
+            </w:pPr>
+            <w:r>
+              <w:t>sharePlaylistMatriz</w:t>
+            </w:r>
+            <w:r>
+              <w:t>(…)</w:t>
+            </w:r>
+          </w:p>
+          <w:p>
+            <w:pPr>
+              <w:widowControl w:val="0"/>
+              <w:pBdr>
+                <w:top w:val="nil"/>
+                <w:left w:val="nil"/>
+                <w:bottom w:val="nil"/>
+                <w:right w:val="nil"/>
+                <w:between w:val="nil"/>
+              </w:pBdr>
+              <w:spacing w:line="240" w:lineRule="auto"/>
+            </w:pPr>
+          </w:p>
+        </w:tc>
+      </w:tr>
+      <w:tr>
+        <w:tc>
+          <w:tcPr>
+            <w:tcW w:w="3009" w:type="dxa"/>
+            <w:shd w:val="clear" w:color="auto" w:fill="auto"/>
+            <w:tcMar>
+              <w:top w:w="100" w:type="dxa"/>
+              <w:left w:w="100" w:type="dxa"/>
+              <w:bottom w:w="100" w:type="dxa"/>
+              <w:right w:w="100" w:type="dxa"/>
+            </w:tcMar>
+          </w:tcPr>
+          <w:p>
+            <w:pPr>
+              <w:widowControl w:val="0"/>
+              <w:pBdr>
+                <w:top w:val="nil"/>
+                <w:left w:val="nil"/>
+                <w:bottom w:val="nil"/>
+                <w:right w:val="nil"/>
+                <w:between w:val="nil"/>
+              </w:pBdr>
+              <w:spacing w:line="240" w:lineRule="auto"/>
+            </w:pPr>
+          </w:p>
+        </w:tc>
+        <w:tc>
+          <w:tcPr>
+            <w:tcW w:w="3009" w:type="dxa"/>
+            <w:shd w:val="clear" w:color="auto" w:fill="auto"/>
+            <w:tcMar>
+              <w:top w:w="100" w:type="dxa"/>
+              <w:left w:w="100" w:type="dxa"/>
+              <w:bottom w:w="100" w:type="dxa"/>
+              <w:right w:w="100" w:type="dxa"/>
+            </w:tcMar>
+          </w:tcPr>
+          <w:p>
+            <w:pPr>
+              <w:widowControl w:val="0"/>
+              <w:pBdr>
+                <w:top w:val="nil"/>
+                <w:left w:val="nil"/>
+                <w:bottom w:val="nil"/>
+                <w:right w:val="nil"/>
+                <w:between w:val="nil"/>
+              </w:pBdr>
+              <w:spacing w:line="240" w:lineRule="auto"/>
+            </w:pPr>
+            <w:r>
+              <w:t>Class Standard or premium</w:t>
+            </w:r>
+          </w:p>
+        </w:tc>
+        <w:tc>
+          <w:tcPr>
+            <w:tcW w:w="3009" w:type="dxa"/>
+            <w:shd w:val="clear" w:color="auto" w:fill="auto"/>
+            <w:tcMar>
+              <w:top w:w="100" w:type="dxa"/>
+              <w:left w:w="100" w:type="dxa"/>
+              <w:bottom w:w="100" w:type="dxa"/>
+              <w:right w:w="100" w:type="dxa"/>
+            </w:tcMar>
+          </w:tcPr>
+          <w:p>
+            <w:pPr>
+              <w:widowControl w:val="0"/>
+              <w:pBdr>
+                <w:top w:val="nil"/>
+                <w:left w:val="nil"/>
+                <w:bottom w:val="nil"/>
+                <w:right w:val="nil"/>
+                <w:between w:val="nil"/>
+              </w:pBdr>
+              <w:spacing w:line="240" w:lineRule="auto"/>
+            </w:pPr>
+            <w:r>
+              <w:t>sharePlaylist</w:t>
+            </w:r>
+            <w:r>
+              <w:t>(…)</w:t>
+            </w:r>
+          </w:p>
+        </w:tc>
+      </w:tr>
+      <w:tr>
+        <w:tc>
+          <w:tcPr>
+            <w:tcW w:w="3009" w:type="dxa"/>
+            <w:shd w:val="clear" w:color="auto" w:fill="auto"/>
+            <w:tcMar>
+              <w:top w:w="100" w:type="dxa"/>
+              <w:left w:w="100" w:type="dxa"/>
+              <w:bottom w:w="100" w:type="dxa"/>
+              <w:right w:w="100" w:type="dxa"/>
+            </w:tcMar>
+          </w:tcPr>
+          <w:p>
+            <w:pPr>
+              <w:widowControl w:val="0"/>
+              <w:pBdr>
+                <w:top w:val="nil"/>
+                <w:left w:val="nil"/>
+                <w:bottom w:val="nil"/>
+                <w:right w:val="nil"/>
+                <w:between w:val="nil"/>
+              </w:pBdr>
+              <w:spacing w:line="240" w:lineRule="auto"/>
+            </w:pPr>
+          </w:p>
+        </w:tc>
+        <w:tc>
+          <w:tcPr>
+            <w:tcW w:w="3009" w:type="dxa"/>
+            <w:shd w:val="clear" w:color="auto" w:fill="auto"/>
+            <w:tcMar>
+              <w:top w:w="100" w:type="dxa"/>
+              <w:left w:w="100" w:type="dxa"/>
+              <w:bottom w:w="100" w:type="dxa"/>
+              <w:right w:w="100" w:type="dxa"/>
+            </w:tcMar>
+          </w:tcPr>
+          <w:p>
+            <w:pPr>
+              <w:widowControl w:val="0"/>
+              <w:pBdr>
+                <w:top w:val="nil"/>
+                <w:left w:val="nil"/>
+                <w:bottom w:val="nil"/>
+                <w:right w:val="nil"/>
+                <w:between w:val="nil"/>
+              </w:pBdr>
+              <w:spacing w:line="240" w:lineRule="auto"/>
+            </w:pPr>
+            <w:r>
+              <w:t>Class Standard or premium</w:t>
+            </w:r>
+          </w:p>
+        </w:tc>
+        <w:tc>
+          <w:tcPr>
+            <w:tcW w:w="3009" w:type="dxa"/>
+            <w:shd w:val="clear" w:color="auto" w:fill="auto"/>
+            <w:tcMar>
+              <w:top w:w="100" w:type="dxa"/>
+              <w:left w:w="100" w:type="dxa"/>
+              <w:bottom w:w="100" w:type="dxa"/>
+              <w:right w:w="100" w:type="dxa"/>
+            </w:tcMar>
+          </w:tcPr>
+          <w:p>
+            <w:pPr>
+              <w:widowControl w:val="0"/>
+              <w:pBdr>
+                <w:top w:val="nil"/>
+                <w:left w:val="nil"/>
+                <w:bottom w:val="nil"/>
+                <w:right w:val="nil"/>
+                <w:between w:val="nil"/>
+              </w:pBdr>
+              <w:spacing w:line="240" w:lineRule="auto"/>
+            </w:pPr>
+            <w:r>
+              <w:t>printMatrix</w:t>
+            </w:r>
+            <w:r>
+              <w:t>(…)</w:t>
+            </w:r>
+          </w:p>
+        </w:tc>
+      </w:tr>
+      <w:tr>
+        <w:tc>
+          <w:tcPr>
+            <w:tcW w:w="3009" w:type="dxa"/>
+            <w:shd w:val="clear" w:color="auto" w:fill="auto"/>
+            <w:tcMar>
+              <w:top w:w="100" w:type="dxa"/>
+              <w:left w:w="100" w:type="dxa"/>
+              <w:bottom w:w="100" w:type="dxa"/>
+              <w:right w:w="100" w:type="dxa"/>
+            </w:tcMar>
+          </w:tcPr>
+          <w:p>
+            <w:pPr>
+              <w:widowControl w:val="0"/>
+              <w:pBdr>
+                <w:top w:val="nil"/>
+                <w:left w:val="nil"/>
+                <w:bottom w:val="nil"/>
+                <w:right w:val="nil"/>
+                <w:between w:val="nil"/>
+              </w:pBdr>
+              <w:spacing w:line="240" w:lineRule="auto"/>
+            </w:pPr>
+          </w:p>
+        </w:tc>
+        <w:tc>
+          <w:tcPr>
+            <w:tcW w:w="3009" w:type="dxa"/>
+            <w:shd w:val="clear" w:color="auto" w:fill="auto"/>
+            <w:tcMar>
+              <w:top w:w="100" w:type="dxa"/>
+              <w:left w:w="100" w:type="dxa"/>
+              <w:bottom w:w="100" w:type="dxa"/>
+              <w:right w:w="100" w:type="dxa"/>
+            </w:tcMar>
+          </w:tcPr>
+          <w:p>
+            <w:pPr>
+              <w:widowControl w:val="0"/>
+              <w:pBdr>
+                <w:top w:val="nil"/>
+                <w:left w:val="nil"/>
+                <w:bottom w:val="nil"/>
+                <w:right w:val="nil"/>
+                <w:between w:val="nil"/>
+              </w:pBdr>
+              <w:spacing w:line="240" w:lineRule="auto"/>
+            </w:pPr>
+            <w:r>
+              <w:t>Class Standard or premium</w:t>
+            </w:r>
+          </w:p>
+        </w:tc>
+        <w:tc>
+          <w:tcPr>
+            <w:tcW w:w="3009" w:type="dxa"/>
+            <w:shd w:val="clear" w:color="auto" w:fill="auto"/>
+            <w:tcMar>
+              <w:top w:w="100" w:type="dxa"/>
+              <w:left w:w="100" w:type="dxa"/>
+              <w:bottom w:w="100" w:type="dxa"/>
+              <w:right w:w="100" w:type="dxa"/>
+            </w:tcMar>
+          </w:tcPr>
+          <w:p>
+            <w:pPr>
+              <w:widowControl w:val="0"/>
+              <w:pBdr>
+                <w:top w:val="nil"/>
+                <w:left w:val="nil"/>
+                <w:bottom w:val="nil"/>
+                <w:right w:val="nil"/>
+                <w:between w:val="nil"/>
+              </w:pBdr>
+              <w:spacing w:line="240" w:lineRule="auto"/>
+            </w:pPr>
+            <w:r>
+              <w:t>searchPlaylist</w:t>
+            </w:r>
+            <w:r>
+              <w:t>(…)</w:t>
+            </w:r>
+          </w:p>
+        </w:tc>
+      </w:tr>
+      <w:tr>
+        <w:tc>
+          <w:tcPr>
+            <w:tcW w:w="3009" w:type="dxa"/>
+            <w:shd w:val="clear" w:color="auto" w:fill="auto"/>
+            <w:tcMar>
+              <w:top w:w="100" w:type="dxa"/>
+              <w:left w:w="100" w:type="dxa"/>
+              <w:bottom w:w="100" w:type="dxa"/>
+              <w:right w:w="100" w:type="dxa"/>
+            </w:tcMar>
+          </w:tcPr>
+          <w:p>
+            <w:pPr>
+              <w:widowControl w:val="0"/>
+              <w:pBdr>
+                <w:top w:val="nil"/>
+                <w:left w:val="nil"/>
+                <w:bottom w:val="nil"/>
+                <w:right w:val="nil"/>
+                <w:between w:val="nil"/>
+              </w:pBdr>
+              <w:spacing w:line="240" w:lineRule="auto"/>
+            </w:pPr>
+          </w:p>
+        </w:tc>
+        <w:tc>
+          <w:tcPr>
+            <w:tcW w:w="3009" w:type="dxa"/>
+            <w:shd w:val="clear" w:color="auto" w:fill="auto"/>
+            <w:tcMar>
+              <w:top w:w="100" w:type="dxa"/>
+              <w:left w:w="100" w:type="dxa"/>
+              <w:bottom w:w="100" w:type="dxa"/>
+              <w:right w:w="100" w:type="dxa"/>
+            </w:tcMar>
+          </w:tcPr>
+          <w:p>
+            <w:pPr>
+              <w:widowControl w:val="0"/>
+              <w:pBdr>
+                <w:top w:val="nil"/>
+                <w:left w:val="nil"/>
+                <w:bottom w:val="nil"/>
+                <w:right w:val="nil"/>
+                <w:between w:val="nil"/>
+              </w:pBdr>
+              <w:spacing w:line="240" w:lineRule="auto"/>
+            </w:pPr>
+            <w:r>
+              <w:t>Class Playlist</w:t>
+            </w:r>
+          </w:p>
+        </w:tc>
+        <w:tc>
+          <w:tcPr>
+            <w:tcW w:w="3009" w:type="dxa"/>
+            <w:shd w:val="clear" w:color="auto" w:fill="auto"/>
+            <w:tcMar>
+              <w:top w:w="100" w:type="dxa"/>
+              <w:left w:w="100" w:type="dxa"/>
+              <w:bottom w:w="100" w:type="dxa"/>
+              <w:right w:w="100" w:type="dxa"/>
+            </w:tcMar>
+          </w:tcPr>
+          <w:p>
+            <w:pPr>
+              <w:widowControl w:val="0"/>
+              <w:pBdr>
+                <w:top w:val="nil"/>
+                <w:left w:val="nil"/>
+                <w:bottom w:val="nil"/>
+                <w:right w:val="nil"/>
+                <w:between w:val="nil"/>
+              </w:pBdr>
+              <w:spacing w:line="240" w:lineRule="auto"/>
+            </w:pPr>
+            <w:r>
+              <w:t>analyticsPlaylist()</w:t>
+            </w:r>
+          </w:p>
+        </w:tc>
+      </w:tr>
+      <w:tr>
+        <w:tc>
+          <w:tcPr>
+            <w:tcW w:w="3009" w:type="dxa"/>
+            <w:shd w:val="clear" w:color="auto" w:fill="auto"/>
+            <w:tcMar>
+              <w:top w:w="100" w:type="dxa"/>
+              <w:left w:w="100" w:type="dxa"/>
+              <w:bottom w:w="100" w:type="dxa"/>
+              <w:right w:w="100" w:type="dxa"/>
+            </w:tcMar>
+          </w:tcPr>
+          <w:p>
+            <w:pPr>
+              <w:widowControl w:val="0"/>
+              <w:pBdr>
+                <w:top w:val="nil"/>
+                <w:left w:val="nil"/>
+                <w:bottom w:val="nil"/>
+                <w:right w:val="nil"/>
+                <w:between w:val="nil"/>
+              </w:pBdr>
+              <w:spacing w:line="240" w:lineRule="auto"/>
+            </w:pPr>
+          </w:p>
+        </w:tc>
+        <w:tc>
+          <w:tcPr>
+            <w:tcW w:w="3009" w:type="dxa"/>
+            <w:shd w:val="clear" w:color="auto" w:fill="auto"/>
+            <w:tcMar>
+              <w:top w:w="100" w:type="dxa"/>
+              <w:left w:w="100" w:type="dxa"/>
+              <w:bottom w:w="100" w:type="dxa"/>
+              <w:right w:w="100" w:type="dxa"/>
+            </w:tcMar>
+          </w:tcPr>
+          <w:p>
+            <w:pPr>
+              <w:widowControl w:val="0"/>
+              <w:pBdr>
+                <w:top w:val="nil"/>
+                <w:left w:val="nil"/>
+                <w:bottom w:val="nil"/>
+                <w:right w:val="nil"/>
+                <w:between w:val="nil"/>
+              </w:pBdr>
+              <w:spacing w:line="240" w:lineRule="auto"/>
+            </w:pPr>
+            <w:r>
+              <w:t>Class Playlist</w:t>
+            </w:r>
+          </w:p>
+        </w:tc>
+        <w:tc>
+          <w:tcPr>
+            <w:tcW w:w="3009" w:type="dxa"/>
+            <w:shd w:val="clear" w:color="auto" w:fill="auto"/>
+            <w:tcMar>
+              <w:top w:w="100" w:type="dxa"/>
+              <w:left w:w="100" w:type="dxa"/>
+              <w:bottom w:w="100" w:type="dxa"/>
+              <w:right w:w="100" w:type="dxa"/>
+            </w:tcMar>
+          </w:tcPr>
+          <w:p>
+            <w:pPr>
+              <w:widowControl w:val="0"/>
+              <w:pBdr>
+                <w:top w:val="nil"/>
+                <w:left w:val="nil"/>
+                <w:bottom w:val="nil"/>
+                <w:right w:val="nil"/>
+                <w:between w:val="nil"/>
+              </w:pBdr>
+              <w:spacing w:line="240" w:lineRule="auto"/>
+            </w:pPr>
+            <w:r>
+              <w:t>getMatriz()</w:t>
+            </w:r>
+          </w:p>
+        </w:tc>
+      </w:tr>
+      <w:tr>
+        <w:tc>
+          <w:tcPr>
+            <w:tcW w:w="3009" w:type="dxa"/>
+            <w:shd w:val="clear" w:color="auto" w:fill="auto"/>
+            <w:tcMar>
+              <w:top w:w="100" w:type="dxa"/>
+              <w:left w:w="100" w:type="dxa"/>
+              <w:bottom w:w="100" w:type="dxa"/>
+              <w:right w:w="100" w:type="dxa"/>
+            </w:tcMar>
+          </w:tcPr>
+          <w:p>
+            <w:pPr>
+              <w:widowControl w:val="0"/>
+              <w:pBdr>
+                <w:top w:val="nil"/>
+                <w:left w:val="nil"/>
+                <w:bottom w:val="nil"/>
+                <w:right w:val="nil"/>
+                <w:between w:val="nil"/>
+              </w:pBdr>
+              <w:spacing w:line="240" w:lineRule="auto"/>
+            </w:pPr>
+          </w:p>
+        </w:tc>
+        <w:tc>
+          <w:tcPr>
+            <w:tcW w:w="3009" w:type="dxa"/>
+            <w:shd w:val="clear" w:color="auto" w:fill="auto"/>
+            <w:tcMar>
+              <w:top w:w="100" w:type="dxa"/>
+              <w:left w:w="100" w:type="dxa"/>
+              <w:bottom w:w="100" w:type="dxa"/>
+              <w:right w:w="100" w:type="dxa"/>
+            </w:tcMar>
+          </w:tcPr>
+          <w:p>
+            <w:pPr>
+              <w:widowControl w:val="0"/>
+              <w:pBdr>
+                <w:top w:val="nil"/>
+                <w:left w:val="nil"/>
+                <w:bottom w:val="nil"/>
+                <w:right w:val="nil"/>
+                <w:between w:val="nil"/>
+              </w:pBdr>
+              <w:spacing w:line="240" w:lineRule="auto"/>
+            </w:pPr>
+            <w:r>
+              <w:t>Class Playlist</w:t>
+            </w:r>
+          </w:p>
+        </w:tc>
+        <w:tc>
+          <w:tcPr>
+            <w:tcW w:w="3009" w:type="dxa"/>
+            <w:shd w:val="clear" w:color="auto" w:fill="auto"/>
+            <w:tcMar>
+              <w:top w:w="100" w:type="dxa"/>
+              <w:left w:w="100" w:type="dxa"/>
+              <w:bottom w:w="100" w:type="dxa"/>
+              <w:right w:w="100" w:type="dxa"/>
+            </w:tcMar>
+          </w:tcPr>
+          <w:p>
+            <w:pPr>
+              <w:widowControl w:val="0"/>
+              <w:pBdr>
+                <w:top w:val="nil"/>
+                <w:left w:val="nil"/>
+                <w:bottom w:val="nil"/>
+                <w:right w:val="nil"/>
+                <w:between w:val="nil"/>
+              </w:pBdr>
+              <w:spacing w:line="240" w:lineRule="auto"/>
+            </w:pPr>
+            <w:r>
+              <w:t>getCode()</w:t>
+            </w:r>
+          </w:p>
+        </w:tc>
+      </w:tr>
+      <w:tr>
+        <w:tc>
+          <w:tcPr>
+            <w:tcW w:w="3009" w:type="dxa"/>
+            <w:shd w:val="clear" w:color="auto" w:fill="auto"/>
+            <w:tcMar>
+              <w:top w:w="100" w:type="dxa"/>
+              <w:left w:w="100" w:type="dxa"/>
+              <w:bottom w:w="100" w:type="dxa"/>
+              <w:right w:w="100" w:type="dxa"/>
+            </w:tcMar>
+          </w:tcPr>
+          <w:p>
+            <w:pPr>
+              <w:widowControl w:val="0"/>
+              <w:pBdr>
+                <w:top w:val="nil"/>
+                <w:left w:val="nil"/>
+                <w:bottom w:val="nil"/>
+                <w:right w:val="nil"/>
+                <w:between w:val="nil"/>
+              </w:pBdr>
+              <w:spacing w:line="240" w:lineRule="auto"/>
+            </w:pPr>
+          </w:p>
+        </w:tc>
+        <w:tc>
+          <w:tcPr>
+            <w:tcW w:w="3009" w:type="dxa"/>
+            <w:shd w:val="clear" w:color="auto" w:fill="auto"/>
+            <w:tcMar>
+              <w:top w:w="100" w:type="dxa"/>
+              <w:left w:w="100" w:type="dxa"/>
+              <w:bottom w:w="100" w:type="dxa"/>
+              <w:right w:w="100" w:type="dxa"/>
+            </w:tcMar>
+          </w:tcPr>
+          <w:p>
+            <w:pPr>
+              <w:widowControl w:val="0"/>
+              <w:pBdr>
+                <w:top w:val="nil"/>
+                <w:left w:val="nil"/>
+                <w:bottom w:val="nil"/>
+                <w:right w:val="nil"/>
+                <w:between w:val="nil"/>
+              </w:pBdr>
+              <w:spacing w:line="240" w:lineRule="auto"/>
+            </w:pPr>
+            <w:r>
+              <w:t>Class Playlist</w:t>
+            </w:r>
+          </w:p>
+        </w:tc>
+        <w:tc>
+          <w:tcPr>
+            <w:tcW w:w="3009" w:type="dxa"/>
+            <w:shd w:val="clear" w:color="auto" w:fill="auto"/>
+            <w:tcMar>
+              <w:top w:w="100" w:type="dxa"/>
+              <w:left w:w="100" w:type="dxa"/>
+              <w:bottom w:w="100" w:type="dxa"/>
+              <w:right w:w="100" w:type="dxa"/>
+            </w:tcMar>
+          </w:tcPr>
+          <w:p>
+            <w:pPr>
+              <w:widowControl w:val="0"/>
+              <w:pBdr>
+                <w:top w:val="nil"/>
+                <w:left w:val="nil"/>
+                <w:bottom w:val="nil"/>
+                <w:right w:val="nil"/>
+                <w:between w:val="nil"/>
+              </w:pBdr>
+              <w:spacing w:line="240" w:lineRule="auto"/>
+            </w:pPr>
+            <w:r>
+              <w:t>changeTypePlaylist()</w:t>
+            </w:r>
+          </w:p>
+        </w:tc>
+      </w:tr>
+      <w:tr>
+        <w:tc>
+          <w:tcPr>
+            <w:tcW w:w="3009" w:type="dxa"/>
+            <w:shd w:val="clear" w:color="auto" w:fill="auto"/>
+            <w:tcMar>
+              <w:top w:w="100" w:type="dxa"/>
+              <w:left w:w="100" w:type="dxa"/>
+              <w:bottom w:w="100" w:type="dxa"/>
+              <w:right w:w="100" w:type="dxa"/>
+            </w:tcMar>
+          </w:tcPr>
+          <w:p>
+            <w:pPr>
+              <w:widowControl w:val="0"/>
+              <w:pBdr>
+                <w:top w:val="nil"/>
+                <w:left w:val="nil"/>
+                <w:bottom w:val="nil"/>
+                <w:right w:val="nil"/>
+                <w:between w:val="nil"/>
+              </w:pBdr>
+              <w:spacing w:line="240" w:lineRule="auto"/>
+            </w:pPr>
+          </w:p>
+        </w:tc>
+        <w:tc>
+          <w:tcPr>
+            <w:tcW w:w="3009" w:type="dxa"/>
+            <w:shd w:val="clear" w:color="auto" w:fill="auto"/>
+            <w:tcMar>
+              <w:top w:w="100" w:type="dxa"/>
+              <w:left w:w="100" w:type="dxa"/>
+              <w:bottom w:w="100" w:type="dxa"/>
+              <w:right w:w="100" w:type="dxa"/>
+            </w:tcMar>
+          </w:tcPr>
+          <w:p>
+            <w:pPr>
+              <w:widowControl w:val="0"/>
+              <w:pBdr>
+                <w:top w:val="nil"/>
+                <w:left w:val="nil"/>
+                <w:bottom w:val="nil"/>
+                <w:right w:val="nil"/>
+                <w:between w:val="nil"/>
+              </w:pBdr>
+              <w:spacing w:line="240" w:lineRule="auto"/>
+            </w:pPr>
+            <w:r>
+              <w:t>Class Playlist</w:t>
+            </w:r>
+          </w:p>
+        </w:tc>
+        <w:tc>
+          <w:tcPr>
+            <w:tcW w:w="3009" w:type="dxa"/>
+            <w:shd w:val="clear" w:color="auto" w:fill="auto"/>
+            <w:tcMar>
+              <w:top w:w="100" w:type="dxa"/>
+              <w:left w:w="100" w:type="dxa"/>
+              <w:bottom w:w="100" w:type="dxa"/>
+              <w:right w:w="100" w:type="dxa"/>
+            </w:tcMar>
+          </w:tcPr>
+          <w:p>
+            <w:pPr>
+              <w:widowControl w:val="0"/>
+              <w:pBdr>
+                <w:top w:val="nil"/>
+                <w:left w:val="nil"/>
+                <w:bottom w:val="nil"/>
+                <w:right w:val="nil"/>
+                <w:between w:val="nil"/>
+              </w:pBdr>
+              <w:spacing w:line="240" w:lineRule="auto"/>
+            </w:pPr>
+            <w:r>
+              <w:t>setCode</w:t>
+            </w:r>
+            <w:r>
+              <w:t>(..)</w:t>
+            </w:r>
+          </w:p>
+        </w:tc>
+      </w:tr>
+      <w:tr>
+        <w:tc>
+          <w:tcPr>
+            <w:tcW w:w="3009" w:type="dxa"/>
+            <w:shd w:val="clear" w:color="auto" w:fill="auto"/>
+            <w:tcMar>
+              <w:top w:w="100" w:type="dxa"/>
+              <w:left w:w="100" w:type="dxa"/>
+              <w:bottom w:w="100" w:type="dxa"/>
+              <w:right w:w="100" w:type="dxa"/>
+            </w:tcMar>
+          </w:tcPr>
+          <w:p>
+            <w:pPr>
+              <w:widowControl w:val="0"/>
+              <w:pBdr>
+                <w:top w:val="nil"/>
+                <w:left w:val="nil"/>
+                <w:bottom w:val="nil"/>
+                <w:right w:val="nil"/>
+                <w:between w:val="nil"/>
+              </w:pBdr>
+              <w:spacing w:line="240" w:lineRule="auto"/>
+            </w:pPr>
+          </w:p>
+        </w:tc>
+        <w:tc>
+          <w:tcPr>
+            <w:tcW w:w="3009" w:type="dxa"/>
+            <w:shd w:val="clear" w:color="auto" w:fill="auto"/>
+            <w:tcMar>
+              <w:top w:w="100" w:type="dxa"/>
+              <w:left w:w="100" w:type="dxa"/>
+              <w:bottom w:w="100" w:type="dxa"/>
+              <w:right w:w="100" w:type="dxa"/>
+            </w:tcMar>
+          </w:tcPr>
+          <w:p>
+            <w:pPr>
+              <w:widowControl w:val="0"/>
+              <w:pBdr>
+                <w:top w:val="nil"/>
+                <w:left w:val="nil"/>
+                <w:bottom w:val="nil"/>
+                <w:right w:val="nil"/>
+                <w:between w:val="nil"/>
+              </w:pBdr>
+              <w:spacing w:line="240" w:lineRule="auto"/>
+            </w:pPr>
+            <w:r>
+              <w:t>Class App</w:t>
+            </w:r>
+          </w:p>
+        </w:tc>
+        <w:tc>
+          <w:tcPr>
+            <w:tcW w:w="3009" w:type="dxa"/>
+            <w:shd w:val="clear" w:color="auto" w:fill="auto"/>
+            <w:tcMar>
+              <w:top w:w="100" w:type="dxa"/>
+              <w:left w:w="100" w:type="dxa"/>
+              <w:bottom w:w="100" w:type="dxa"/>
+              <w:right w:w="100" w:type="dxa"/>
+            </w:tcMar>
+          </w:tcPr>
+          <w:p>
+            <w:pPr>
+              <w:widowControl w:val="0"/>
+              <w:pBdr>
+                <w:top w:val="nil"/>
+                <w:left w:val="nil"/>
+                <w:bottom w:val="nil"/>
+                <w:right w:val="nil"/>
+                <w:between w:val="nil"/>
+              </w:pBdr>
+              <w:spacing w:line="240" w:lineRule="auto"/>
+            </w:pPr>
+            <w:r>
+              <w:t>sharecode()</w:t>
+            </w:r>
+          </w:p>
+        </w:tc>
+      </w:tr>
+    </w:tbl>
+    <w:p/>
+    <w:tbl>
+      <w:tblPr>
+        <w:tblW w:w="9029" w:type="dxa"/>
+        <w:tblBorders>
+          <w:top w:val="single" w:sz="8" w:space="0" w:color="000000"/>
+          <w:left w:val="single" w:sz="8" w:space="0" w:color="000000"/>
+          <w:bottom w:val="single" w:sz="8" w:space="0" w:color="000000"/>
+          <w:right w:val="single" w:sz="8" w:space="0" w:color="000000"/>
+          <w:insideH w:val="single" w:sz="8" w:space="0" w:color="000000"/>
+          <w:insideV w:val="single" w:sz="8" w:space="0" w:color="000000"/>
+        </w:tblBorders>
+        <w:tblLayout w:type="fixed"/>
+        <w:tblLook w:val="0600" w:firstRow="0" w:lastRow="0" w:firstColumn="0" w:lastColumn="0" w:noHBand="1" w:noVBand="1"/>
+      </w:tblPr>
+      <w:tblGrid>
+        <w:gridCol w:w="3009"/>
+        <w:gridCol w:w="3010"/>
+        <w:gridCol w:w="3010"/>
+      </w:tblGrid>
+      <w:tr>
+        <w:tc>
+          <w:tcPr>
+            <w:tcW w:w="3009" w:type="dxa"/>
+            <w:shd w:val="clear" w:color="auto" w:fill="C9DAF8"/>
+            <w:tcMar>
+              <w:top w:w="100" w:type="dxa"/>
+              <w:left w:w="100" w:type="dxa"/>
+              <w:bottom w:w="100" w:type="dxa"/>
+              <w:right w:w="100" w:type="dxa"/>
+            </w:tcMar>
+          </w:tcPr>
+          <w:p>
+            <w:pPr>
+              <w:widowControl w:val="0"/>
+              <w:pBdr>
+                <w:top w:val="nil"/>
+                <w:left w:val="nil"/>
+                <w:bottom w:val="nil"/>
+                <w:right w:val="nil"/>
+                <w:between w:val="nil"/>
+              </w:pBdr>
+              <w:spacing w:line="240" w:lineRule="auto"/>
+              <w:rPr>
+                <w:b/>
+                <w:shd w:val="clear" w:color="auto" w:fill="C9DAF8"/>
+              </w:rPr>
+            </w:pPr>
+            <w:r>
+              <w:rPr>
+                <w:b/>
+                <w:shd w:val="clear" w:color="auto" w:fill="C9DAF8"/>
+              </w:rPr>
+              <w:t>Requerimiento Funcional</w:t>
+            </w:r>
+          </w:p>
+          <w:p>
+            <w:pPr>
+              <w:widowControl w:val="0"/>
+              <w:pBdr>
+                <w:top w:val="nil"/>
+                <w:left w:val="nil"/>
+                <w:bottom w:val="nil"/>
+                <w:right w:val="nil"/>
+                <w:between w:val="nil"/>
+              </w:pBdr>
+              <w:spacing w:line="240" w:lineRule="auto"/>
+              <w:rPr>
+                <w:b/>
+                <w:shd w:val="clear" w:color="auto" w:fill="C9DAF8"/>
+              </w:rPr>
+            </w:pPr>
+          </w:p>
+        </w:tc>
+        <w:tc>
+          <w:tcPr>
+            <w:tcW w:w="3010" w:type="dxa"/>
+            <w:shd w:val="clear" w:color="auto" w:fill="C9DAF8"/>
+            <w:tcMar>
+              <w:top w:w="100" w:type="dxa"/>
+              <w:left w:w="100" w:type="dxa"/>
+              <w:bottom w:w="100" w:type="dxa"/>
+              <w:right w:w="100" w:type="dxa"/>
+            </w:tcMar>
+          </w:tcPr>
+          <w:p>
+            <w:pPr>
+              <w:widowControl w:val="0"/>
+              <w:pBdr>
+                <w:top w:val="nil"/>
+                <w:left w:val="nil"/>
+                <w:bottom w:val="nil"/>
+                <w:right w:val="nil"/>
+                <w:between w:val="nil"/>
+              </w:pBdr>
+              <w:spacing w:line="240" w:lineRule="auto"/>
+              <w:rPr>
+                <w:b/>
+                <w:shd w:val="clear" w:color="auto" w:fill="C9DAF8"/>
+              </w:rPr>
+            </w:pPr>
+            <w:r>
+              <w:rPr>
+                <w:b/>
+                <w:shd w:val="clear" w:color="auto" w:fill="C9DAF8"/>
+              </w:rPr>
+              <w:t>Nombre de la Clase</w:t>
+            </w:r>
+          </w:p>
+        </w:tc>
+        <w:tc>
+          <w:tcPr>
+            <w:tcW w:w="3010" w:type="dxa"/>
+            <w:shd w:val="clear" w:color="auto" w:fill="C9DAF8"/>
+            <w:tcMar>
+              <w:top w:w="100" w:type="dxa"/>
+              <w:left w:w="100" w:type="dxa"/>
+              <w:bottom w:w="100" w:type="dxa"/>
+              <w:right w:w="100" w:type="dxa"/>
+            </w:tcMar>
+          </w:tcPr>
+          <w:p>
+            <w:pPr>
+              <w:widowControl w:val="0"/>
+              <w:pBdr>
+                <w:top w:val="nil"/>
+                <w:left w:val="nil"/>
+                <w:bottom w:val="nil"/>
+                <w:right w:val="nil"/>
+                <w:between w:val="nil"/>
+              </w:pBdr>
+              <w:spacing w:line="240" w:lineRule="auto"/>
+              <w:rPr>
+                <w:b/>
+                <w:shd w:val="clear" w:color="auto" w:fill="C9DAF8"/>
+              </w:rPr>
+            </w:pPr>
+            <w:r>
+              <w:rPr>
+                <w:b/>
+                <w:shd w:val="clear" w:color="auto" w:fill="C9DAF8"/>
+              </w:rPr>
+              <w:t>Nombre del método</w:t>
+            </w:r>
+          </w:p>
+        </w:tc>
+      </w:tr>
+      <w:tr>
+        <w:trPr>
+          <w:trHeight w:val="420"/>
+        </w:trPr>
+        <w:tc>
+          <w:tcPr>
+            <w:tcW w:w="3009" w:type="dxa"/>
+            <w:vMerge w:val="restart"/>
+            <w:shd w:val="clear" w:color="auto" w:fill="auto"/>
+            <w:tcMar>
+              <w:top w:w="100" w:type="dxa"/>
+              <w:left w:w="100" w:type="dxa"/>
+              <w:bottom w:w="100" w:type="dxa"/>
+              <w:right w:w="100" w:type="dxa"/>
+            </w:tcMar>
+          </w:tcPr>
+          <w:p>
+            <w:pPr>
+              <w:widowControl w:val="0"/>
+              <w:pBdr>
+                <w:top w:val="nil"/>
+                <w:left w:val="nil"/>
+                <w:bottom w:val="nil"/>
+                <w:right w:val="nil"/>
+                <w:between w:val="nil"/>
+              </w:pBdr>
+              <w:spacing w:line="240" w:lineRule="auto"/>
+              <w:rPr>
+                <w:b/>
+              </w:rPr>
+            </w:pPr>
+            <w:r>
+              <w:rPr>
+                <w:b/>
+              </w:rPr>
+              <w:t>Ejemplo:</w:t>
+            </w:r>
+          </w:p>
+          <w:p>
+            <w:pPr>
+              <w:widowControl w:val="0"/>
+              <w:pBdr>
+                <w:top w:val="nil"/>
+                <w:left w:val="nil"/>
+                <w:bottom w:val="nil"/>
+                <w:right w:val="nil"/>
+                <w:between w:val="nil"/>
+              </w:pBdr>
+              <w:spacing w:line="240" w:lineRule="auto"/>
+            </w:pPr>
+            <w:r>
+              <w:t>ReqFunc00</w:t>
+            </w:r>
+            <w:r>
+              <w:t>7</w:t>
+            </w:r>
+          </w:p>
+          <w:p>
+            <w:pPr>
+              <w:widowControl w:val="0"/>
+              <w:pBdr>
+                <w:top w:val="nil"/>
+                <w:left w:val="nil"/>
+                <w:bottom w:val="nil"/>
+                <w:right w:val="nil"/>
+                <w:between w:val="nil"/>
+              </w:pBdr>
+              <w:spacing w:line="240" w:lineRule="auto"/>
+            </w:pPr>
+            <w:r>
+              <w:t>Simulate the playback of a song or podcast (standard and premium).</w:t>
+            </w:r>
+          </w:p>
+        </w:tc>
+        <w:tc>
+          <w:tcPr>
+            <w:tcW w:w="3010" w:type="dxa"/>
+            <w:shd w:val="clear" w:color="auto" w:fill="auto"/>
+            <w:tcMar>
+              <w:top w:w="100" w:type="dxa"/>
+              <w:left w:w="100" w:type="dxa"/>
+              <w:bottom w:w="100" w:type="dxa"/>
+              <w:right w:w="100" w:type="dxa"/>
+            </w:tcMar>
+          </w:tcPr>
+          <w:p>
+            <w:pPr>
+              <w:widowControl w:val="0"/>
+              <w:pBdr>
+                <w:top w:val="nil"/>
+                <w:left w:val="nil"/>
+                <w:bottom w:val="nil"/>
+                <w:right w:val="nil"/>
+                <w:between w:val="nil"/>
+              </w:pBdr>
+              <w:spacing w:line="240" w:lineRule="auto"/>
+            </w:pPr>
+            <w:r>
+              <w:t xml:space="preserve">Class </w:t>
+            </w:r>
+            <w:r>
+              <w:t>App</w:t>
+            </w:r>
+          </w:p>
+        </w:tc>
+        <w:tc>
+          <w:tcPr>
+            <w:tcW w:w="3010" w:type="dxa"/>
+            <w:shd w:val="clear" w:color="auto" w:fill="auto"/>
+            <w:tcMar>
+              <w:top w:w="100" w:type="dxa"/>
+              <w:left w:w="100" w:type="dxa"/>
+              <w:bottom w:w="100" w:type="dxa"/>
+              <w:right w:w="100" w:type="dxa"/>
+            </w:tcMar>
+          </w:tcPr>
+          <w:p>
+            <w:pPr>
+              <w:widowControl w:val="0"/>
+              <w:pBdr>
+                <w:top w:val="nil"/>
+                <w:left w:val="nil"/>
+                <w:bottom w:val="nil"/>
+                <w:right w:val="nil"/>
+                <w:between w:val="nil"/>
+              </w:pBdr>
+              <w:spacing w:line="240" w:lineRule="auto"/>
+              <w:rPr>
+                <w:lang w:val="es-MX"/>
+              </w:rPr>
+            </w:pPr>
+            <w:r>
+              <w:rPr>
+                <w:lang w:val="es-MX"/>
+              </w:rPr>
+              <w:t>playingAudio()</w:t>
+            </w:r>
+          </w:p>
+        </w:tc>
+      </w:tr>
+      <w:tr>
+        <w:trPr>
+          <w:trHeight w:val="420"/>
+        </w:trPr>
+        <w:tc>
+          <w:tcPr>
+            <w:tcW w:w="3009" w:type="dxa"/>
+            <w:vMerge/>
+            <w:shd w:val="clear" w:color="auto" w:fill="auto"/>
+            <w:tcMar>
+              <w:top w:w="100" w:type="dxa"/>
+              <w:left w:w="100" w:type="dxa"/>
+              <w:bottom w:w="100" w:type="dxa"/>
+              <w:right w:w="100" w:type="dxa"/>
+            </w:tcMar>
+          </w:tcPr>
+          <w:p>
+            <w:pPr>
+              <w:widowControl w:val="0"/>
+              <w:pBdr>
+                <w:top w:val="nil"/>
+                <w:left w:val="nil"/>
+                <w:bottom w:val="nil"/>
+                <w:right w:val="nil"/>
+                <w:between w:val="nil"/>
+              </w:pBdr>
+              <w:spacing w:line="240" w:lineRule="auto"/>
+            </w:pPr>
+          </w:p>
+        </w:tc>
+        <w:tc>
+          <w:tcPr>
+            <w:tcW w:w="3010" w:type="dxa"/>
+            <w:shd w:val="clear" w:color="auto" w:fill="auto"/>
+            <w:tcMar>
+              <w:top w:w="100" w:type="dxa"/>
+              <w:left w:w="100" w:type="dxa"/>
+              <w:bottom w:w="100" w:type="dxa"/>
+              <w:right w:w="100" w:type="dxa"/>
+            </w:tcMar>
+          </w:tcPr>
+          <w:p>
+            <w:pPr>
+              <w:widowControl w:val="0"/>
+              <w:pBdr>
+                <w:top w:val="nil"/>
+                <w:left w:val="nil"/>
+                <w:bottom w:val="nil"/>
+                <w:right w:val="nil"/>
+                <w:between w:val="nil"/>
+              </w:pBdr>
+              <w:spacing w:line="240" w:lineRule="auto"/>
+            </w:pPr>
+            <w:r>
+              <w:t>Class MusicApp</w:t>
+            </w:r>
+          </w:p>
+        </w:tc>
+        <w:tc>
+          <w:tcPr>
+            <w:tcW w:w="3010" w:type="dxa"/>
+            <w:shd w:val="clear" w:color="auto" w:fill="auto"/>
+            <w:tcMar>
+              <w:top w:w="100" w:type="dxa"/>
+              <w:left w:w="100" w:type="dxa"/>
+              <w:bottom w:w="100" w:type="dxa"/>
+              <w:right w:w="100" w:type="dxa"/>
+            </w:tcMar>
+          </w:tcPr>
+          <w:p>
+            <w:pPr>
+              <w:widowControl w:val="0"/>
+              <w:pBdr>
+                <w:top w:val="nil"/>
+                <w:left w:val="nil"/>
+                <w:bottom w:val="nil"/>
+                <w:right w:val="nil"/>
+                <w:between w:val="nil"/>
+              </w:pBdr>
+              <w:spacing w:line="240" w:lineRule="auto"/>
+            </w:pPr>
+            <w:r>
+              <w:t>searchUser(</w:t>
+            </w:r>
+            <w:r>
+              <w:t>…</w:t>
+            </w:r>
+            <w:r>
+              <w:t>)</w:t>
+            </w:r>
+          </w:p>
+          <w:p>
+            <w:pPr>
+              <w:widowControl w:val="0"/>
+              <w:pBdr>
+                <w:top w:val="nil"/>
+                <w:left w:val="nil"/>
+                <w:bottom w:val="nil"/>
+                <w:right w:val="nil"/>
+                <w:between w:val="nil"/>
+              </w:pBdr>
+              <w:spacing w:line="240" w:lineRule="auto"/>
+            </w:pPr>
+          </w:p>
+          <w:p>
+            <w:pPr>
+              <w:widowControl w:val="0"/>
+              <w:pBdr>
+                <w:top w:val="nil"/>
+                <w:left w:val="nil"/>
+                <w:bottom w:val="nil"/>
+                <w:right w:val="nil"/>
+                <w:between w:val="nil"/>
+              </w:pBdr>
+              <w:spacing w:line="240" w:lineRule="auto"/>
+            </w:pPr>
+          </w:p>
+        </w:tc>
+      </w:tr>
+      <w:tr>
+        <w:trPr>
+          <w:trHeight w:val="492"/>
+        </w:trPr>
+        <w:tc>
+          <w:tcPr>
+            <w:tcW w:w="3009" w:type="dxa"/>
+            <w:vMerge/>
+            <w:shd w:val="clear" w:color="auto" w:fill="auto"/>
+            <w:tcMar>
+              <w:top w:w="100" w:type="dxa"/>
+              <w:left w:w="100" w:type="dxa"/>
+              <w:bottom w:w="100" w:type="dxa"/>
+              <w:right w:w="100" w:type="dxa"/>
+            </w:tcMar>
+          </w:tcPr>
+          <w:p>
+            <w:pPr>
+              <w:widowControl w:val="0"/>
+              <w:pBdr>
+                <w:top w:val="nil"/>
+                <w:left w:val="nil"/>
+                <w:bottom w:val="nil"/>
+                <w:right w:val="nil"/>
+                <w:between w:val="nil"/>
+              </w:pBdr>
+              <w:spacing w:line="240" w:lineRule="auto"/>
+            </w:pPr>
+          </w:p>
+        </w:tc>
+        <w:tc>
+          <w:tcPr>
+            <w:tcW w:w="3010" w:type="dxa"/>
+            <w:shd w:val="clear" w:color="auto" w:fill="auto"/>
+            <w:tcMar>
+              <w:top w:w="100" w:type="dxa"/>
+              <w:left w:w="100" w:type="dxa"/>
+              <w:bottom w:w="100" w:type="dxa"/>
+              <w:right w:w="100" w:type="dxa"/>
+            </w:tcMar>
+          </w:tcPr>
+          <w:p>
+            <w:pPr>
+              <w:widowControl w:val="0"/>
+              <w:pBdr>
+                <w:top w:val="nil"/>
+                <w:left w:val="nil"/>
+                <w:bottom w:val="nil"/>
+                <w:right w:val="nil"/>
+                <w:between w:val="nil"/>
+              </w:pBdr>
+              <w:spacing w:line="240" w:lineRule="auto"/>
+            </w:pPr>
+            <w:r>
+              <w:t>Class MusicApp</w:t>
+            </w:r>
+          </w:p>
+        </w:tc>
+        <w:tc>
+          <w:tcPr>
+            <w:tcW w:w="3010" w:type="dxa"/>
+            <w:shd w:val="clear" w:color="auto" w:fill="auto"/>
+            <w:tcMar>
+              <w:top w:w="100" w:type="dxa"/>
+              <w:left w:w="100" w:type="dxa"/>
+              <w:bottom w:w="100" w:type="dxa"/>
+              <w:right w:w="100" w:type="dxa"/>
+            </w:tcMar>
+          </w:tcPr>
+          <w:p>
+            <w:pPr>
+              <w:widowControl w:val="0"/>
+              <w:pBdr>
+                <w:top w:val="nil"/>
+                <w:left w:val="nil"/>
+                <w:bottom w:val="nil"/>
+                <w:right w:val="nil"/>
+                <w:between w:val="nil"/>
+              </w:pBdr>
+              <w:spacing w:line="240" w:lineRule="auto"/>
+            </w:pPr>
+            <w:r>
+              <w:t>searchAudio</w:t>
+            </w:r>
+            <w:r>
+              <w:t>(…)</w:t>
+            </w:r>
+          </w:p>
+        </w:tc>
+      </w:tr>
+      <w:tr>
+        <w:tc>
+          <w:tcPr>
+            <w:tcW w:w="3009" w:type="dxa"/>
+            <w:shd w:val="clear" w:color="auto" w:fill="auto"/>
+            <w:tcMar>
+              <w:top w:w="100" w:type="dxa"/>
+              <w:left w:w="100" w:type="dxa"/>
+              <w:bottom w:w="100" w:type="dxa"/>
+              <w:right w:w="100" w:type="dxa"/>
+            </w:tcMar>
+          </w:tcPr>
+          <w:p>
+            <w:pPr>
+              <w:widowControl w:val="0"/>
+              <w:pBdr>
+                <w:top w:val="nil"/>
+                <w:left w:val="nil"/>
+                <w:bottom w:val="nil"/>
+                <w:right w:val="nil"/>
+                <w:between w:val="nil"/>
+              </w:pBdr>
+              <w:spacing w:line="240" w:lineRule="auto"/>
+            </w:pPr>
+          </w:p>
+        </w:tc>
+        <w:tc>
+          <w:tcPr>
+            <w:tcW w:w="3010" w:type="dxa"/>
+            <w:shd w:val="clear" w:color="auto" w:fill="auto"/>
+            <w:tcMar>
+              <w:top w:w="100" w:type="dxa"/>
+              <w:left w:w="100" w:type="dxa"/>
+              <w:bottom w:w="100" w:type="dxa"/>
+              <w:right w:w="100" w:type="dxa"/>
+            </w:tcMar>
+          </w:tcPr>
+          <w:p>
+            <w:pPr>
+              <w:widowControl w:val="0"/>
+              <w:pBdr>
+                <w:top w:val="nil"/>
+                <w:left w:val="nil"/>
+                <w:bottom w:val="nil"/>
+                <w:right w:val="nil"/>
+                <w:between w:val="nil"/>
+              </w:pBdr>
+              <w:spacing w:line="240" w:lineRule="auto"/>
+            </w:pPr>
+            <w:r>
+              <w:t>Class MusicApp</w:t>
+            </w:r>
+          </w:p>
+        </w:tc>
+        <w:tc>
+          <w:tcPr>
+            <w:tcW w:w="3010" w:type="dxa"/>
+            <w:shd w:val="clear" w:color="auto" w:fill="auto"/>
+            <w:tcMar>
+              <w:top w:w="100" w:type="dxa"/>
+              <w:left w:w="100" w:type="dxa"/>
+              <w:bottom w:w="100" w:type="dxa"/>
+              <w:right w:w="100" w:type="dxa"/>
+            </w:tcMar>
+          </w:tcPr>
+          <w:p>
+            <w:pPr>
+              <w:widowControl w:val="0"/>
+              <w:pBdr>
+                <w:top w:val="nil"/>
+                <w:left w:val="nil"/>
+                <w:bottom w:val="nil"/>
+                <w:right w:val="nil"/>
+                <w:between w:val="nil"/>
+              </w:pBdr>
+              <w:spacing w:line="240" w:lineRule="auto"/>
+            </w:pPr>
+            <w:r>
+              <w:t>updateState</w:t>
+            </w:r>
+            <w:r>
+              <w:t>(…)</w:t>
+            </w:r>
+          </w:p>
+          <w:p>
+            <w:pPr>
+              <w:widowControl w:val="0"/>
+              <w:pBdr>
+                <w:top w:val="nil"/>
+                <w:left w:val="nil"/>
+                <w:bottom w:val="nil"/>
+                <w:right w:val="nil"/>
+                <w:between w:val="nil"/>
+              </w:pBdr>
+              <w:spacing w:line="240" w:lineRule="auto"/>
+            </w:pPr>
+          </w:p>
+          <w:p>
+            <w:pPr>
+              <w:widowControl w:val="0"/>
+              <w:pBdr>
+                <w:top w:val="nil"/>
+                <w:left w:val="nil"/>
+                <w:bottom w:val="nil"/>
+                <w:right w:val="nil"/>
+                <w:between w:val="nil"/>
+              </w:pBdr>
+              <w:spacing w:line="240" w:lineRule="auto"/>
+            </w:pPr>
+          </w:p>
+        </w:tc>
+      </w:tr>
+      <w:tr>
+        <w:tc>
+          <w:tcPr>
+            <w:tcW w:w="3009" w:type="dxa"/>
+            <w:shd w:val="clear" w:color="auto" w:fill="auto"/>
+            <w:tcMar>
+              <w:top w:w="100" w:type="dxa"/>
+              <w:left w:w="100" w:type="dxa"/>
+              <w:bottom w:w="100" w:type="dxa"/>
+              <w:right w:w="100" w:type="dxa"/>
+            </w:tcMar>
+          </w:tcPr>
+          <w:p>
+            <w:pPr>
+              <w:widowControl w:val="0"/>
+              <w:pBdr>
+                <w:top w:val="nil"/>
+                <w:left w:val="nil"/>
+                <w:bottom w:val="nil"/>
+                <w:right w:val="nil"/>
+                <w:between w:val="nil"/>
+              </w:pBdr>
+              <w:spacing w:line="240" w:lineRule="auto"/>
+            </w:pPr>
+          </w:p>
+        </w:tc>
+        <w:tc>
+          <w:tcPr>
+            <w:tcW w:w="3010" w:type="dxa"/>
+            <w:shd w:val="clear" w:color="auto" w:fill="auto"/>
+            <w:tcMar>
+              <w:top w:w="100" w:type="dxa"/>
+              <w:left w:w="100" w:type="dxa"/>
+              <w:bottom w:w="100" w:type="dxa"/>
+              <w:right w:w="100" w:type="dxa"/>
+            </w:tcMar>
+          </w:tcPr>
+          <w:p>
+            <w:pPr>
+              <w:widowControl w:val="0"/>
+              <w:pBdr>
+                <w:top w:val="nil"/>
+                <w:left w:val="nil"/>
+                <w:bottom w:val="nil"/>
+                <w:right w:val="nil"/>
+                <w:between w:val="nil"/>
+              </w:pBdr>
+              <w:spacing w:line="240" w:lineRule="auto"/>
+            </w:pPr>
+            <w:r>
+              <w:t>Class Standard or premium</w:t>
+            </w:r>
+          </w:p>
+        </w:tc>
+        <w:tc>
+          <w:tcPr>
+            <w:tcW w:w="3010" w:type="dxa"/>
+            <w:shd w:val="clear" w:color="auto" w:fill="auto"/>
+            <w:tcMar>
+              <w:top w:w="100" w:type="dxa"/>
+              <w:left w:w="100" w:type="dxa"/>
+              <w:bottom w:w="100" w:type="dxa"/>
+              <w:right w:w="100" w:type="dxa"/>
+            </w:tcMar>
+          </w:tcPr>
+          <w:p>
+            <w:pPr>
+              <w:widowControl w:val="0"/>
+              <w:pBdr>
+                <w:top w:val="nil"/>
+                <w:left w:val="nil"/>
+                <w:bottom w:val="nil"/>
+                <w:right w:val="nil"/>
+                <w:between w:val="nil"/>
+              </w:pBdr>
+              <w:spacing w:line="240" w:lineRule="auto"/>
+            </w:pPr>
+            <w:r>
+              <w:t>Play(…)</w:t>
+            </w:r>
+          </w:p>
+        </w:tc>
+      </w:tr>
+      <w:tr>
+        <w:tc>
+          <w:tcPr>
+            <w:tcW w:w="3009" w:type="dxa"/>
+            <w:shd w:val="clear" w:color="auto" w:fill="auto"/>
+            <w:tcMar>
+              <w:top w:w="100" w:type="dxa"/>
+              <w:left w:w="100" w:type="dxa"/>
+              <w:bottom w:w="100" w:type="dxa"/>
+              <w:right w:w="100" w:type="dxa"/>
+            </w:tcMar>
+          </w:tcPr>
+          <w:p>
+            <w:pPr>
+              <w:widowControl w:val="0"/>
+              <w:pBdr>
+                <w:top w:val="nil"/>
+                <w:left w:val="nil"/>
+                <w:bottom w:val="nil"/>
+                <w:right w:val="nil"/>
+                <w:between w:val="nil"/>
+              </w:pBdr>
+              <w:spacing w:line="240" w:lineRule="auto"/>
+            </w:pPr>
+          </w:p>
+        </w:tc>
+        <w:tc>
+          <w:tcPr>
+            <w:tcW w:w="3010" w:type="dxa"/>
+            <w:shd w:val="clear" w:color="auto" w:fill="auto"/>
+            <w:tcMar>
+              <w:top w:w="100" w:type="dxa"/>
+              <w:left w:w="100" w:type="dxa"/>
+              <w:bottom w:w="100" w:type="dxa"/>
+              <w:right w:w="100" w:type="dxa"/>
+            </w:tcMar>
+          </w:tcPr>
+          <w:p>
+            <w:pPr>
+              <w:widowControl w:val="0"/>
+              <w:pBdr>
+                <w:top w:val="nil"/>
+                <w:left w:val="nil"/>
+                <w:bottom w:val="nil"/>
+                <w:right w:val="nil"/>
+                <w:between w:val="nil"/>
+              </w:pBdr>
+              <w:spacing w:line="240" w:lineRule="auto"/>
+            </w:pPr>
+            <w:r>
+              <w:t>Class Standard</w:t>
+            </w:r>
+          </w:p>
+        </w:tc>
+        <w:tc>
+          <w:tcPr>
+            <w:tcW w:w="3010" w:type="dxa"/>
+            <w:shd w:val="clear" w:color="auto" w:fill="auto"/>
+            <w:tcMar>
+              <w:top w:w="100" w:type="dxa"/>
+              <w:left w:w="100" w:type="dxa"/>
+              <w:bottom w:w="100" w:type="dxa"/>
+              <w:right w:w="100" w:type="dxa"/>
+            </w:tcMar>
+          </w:tcPr>
+          <w:p>
+            <w:pPr>
+              <w:widowControl w:val="0"/>
+              <w:pBdr>
+                <w:top w:val="nil"/>
+                <w:left w:val="nil"/>
+                <w:bottom w:val="nil"/>
+                <w:right w:val="nil"/>
+                <w:between w:val="nil"/>
+              </w:pBdr>
+              <w:spacing w:line="240" w:lineRule="auto"/>
+            </w:pPr>
+            <w:r>
+              <w:t>generateNumber()</w:t>
+            </w:r>
+          </w:p>
+        </w:tc>
+      </w:tr>
+      <w:tr>
+        <w:tc>
+          <w:tcPr>
+            <w:tcW w:w="3009" w:type="dxa"/>
+            <w:shd w:val="clear" w:color="auto" w:fill="auto"/>
+            <w:tcMar>
+              <w:top w:w="100" w:type="dxa"/>
+              <w:left w:w="100" w:type="dxa"/>
+              <w:bottom w:w="100" w:type="dxa"/>
+              <w:right w:w="100" w:type="dxa"/>
+            </w:tcMar>
+          </w:tcPr>
+          <w:p>
+            <w:pPr>
+              <w:widowControl w:val="0"/>
+              <w:pBdr>
+                <w:top w:val="nil"/>
+                <w:left w:val="nil"/>
+                <w:bottom w:val="nil"/>
+                <w:right w:val="nil"/>
+                <w:between w:val="nil"/>
+              </w:pBdr>
+              <w:spacing w:line="240" w:lineRule="auto"/>
+            </w:pPr>
+          </w:p>
+        </w:tc>
+        <w:tc>
+          <w:tcPr>
+            <w:tcW w:w="3010" w:type="dxa"/>
+            <w:shd w:val="clear" w:color="auto" w:fill="auto"/>
+            <w:tcMar>
+              <w:top w:w="100" w:type="dxa"/>
+              <w:left w:w="100" w:type="dxa"/>
+              <w:bottom w:w="100" w:type="dxa"/>
+              <w:right w:w="100" w:type="dxa"/>
+            </w:tcMar>
+          </w:tcPr>
+          <w:p>
+            <w:pPr>
+              <w:widowControl w:val="0"/>
+              <w:pBdr>
+                <w:top w:val="nil"/>
+                <w:left w:val="nil"/>
+                <w:bottom w:val="nil"/>
+                <w:right w:val="nil"/>
+                <w:between w:val="nil"/>
+              </w:pBdr>
+              <w:spacing w:line="240" w:lineRule="auto"/>
+            </w:pPr>
+            <w:r>
+              <w:t>Class Playing</w:t>
+            </w:r>
+          </w:p>
+        </w:tc>
+        <w:tc>
+          <w:tcPr>
+            <w:tcW w:w="3010" w:type="dxa"/>
+            <w:shd w:val="clear" w:color="auto" w:fill="auto"/>
+            <w:tcMar>
+              <w:top w:w="100" w:type="dxa"/>
+              <w:left w:w="100" w:type="dxa"/>
+              <w:bottom w:w="100" w:type="dxa"/>
+              <w:right w:w="100" w:type="dxa"/>
+            </w:tcMar>
+          </w:tcPr>
+          <w:p>
+            <w:pPr>
+              <w:widowControl w:val="0"/>
+              <w:pBdr>
+                <w:top w:val="nil"/>
+                <w:left w:val="nil"/>
+                <w:bottom w:val="nil"/>
+                <w:right w:val="nil"/>
+                <w:between w:val="nil"/>
+              </w:pBdr>
+              <w:spacing w:line="240" w:lineRule="auto"/>
+            </w:pPr>
+            <w:r>
+              <w:t>Play(…)</w:t>
+            </w:r>
+          </w:p>
+        </w:tc>
+      </w:tr>
+      <w:tr>
+        <w:tc>
+          <w:tcPr>
+            <w:tcW w:w="3009" w:type="dxa"/>
+            <w:shd w:val="clear" w:color="auto" w:fill="auto"/>
+            <w:tcMar>
+              <w:top w:w="100" w:type="dxa"/>
+              <w:left w:w="100" w:type="dxa"/>
+              <w:bottom w:w="100" w:type="dxa"/>
+              <w:right w:w="100" w:type="dxa"/>
+            </w:tcMar>
+          </w:tcPr>
+          <w:p>
+            <w:pPr>
+              <w:widowControl w:val="0"/>
+              <w:pBdr>
+                <w:top w:val="nil"/>
+                <w:left w:val="nil"/>
+                <w:bottom w:val="nil"/>
+                <w:right w:val="nil"/>
+                <w:between w:val="nil"/>
+              </w:pBdr>
+              <w:spacing w:line="240" w:lineRule="auto"/>
+            </w:pPr>
+          </w:p>
+        </w:tc>
+        <w:tc>
+          <w:tcPr>
+            <w:tcW w:w="3010" w:type="dxa"/>
+            <w:shd w:val="clear" w:color="auto" w:fill="auto"/>
+            <w:tcMar>
+              <w:top w:w="100" w:type="dxa"/>
+              <w:left w:w="100" w:type="dxa"/>
+              <w:bottom w:w="100" w:type="dxa"/>
+              <w:right w:w="100" w:type="dxa"/>
+            </w:tcMar>
+          </w:tcPr>
+          <w:p>
+            <w:pPr>
+              <w:widowControl w:val="0"/>
+              <w:pBdr>
+                <w:top w:val="nil"/>
+                <w:left w:val="nil"/>
+                <w:bottom w:val="nil"/>
+                <w:right w:val="nil"/>
+                <w:between w:val="nil"/>
+              </w:pBdr>
+              <w:spacing w:line="240" w:lineRule="auto"/>
+            </w:pPr>
+            <w:r>
+              <w:t xml:space="preserve">Class </w:t>
+            </w:r>
+            <w:r>
+              <w:t xml:space="preserve">Artist </w:t>
+            </w:r>
+            <w:r>
+              <w:t xml:space="preserve">or </w:t>
+            </w:r>
+            <w:r>
+              <w:t>Creator</w:t>
+            </w:r>
+          </w:p>
+        </w:tc>
+        <w:tc>
+          <w:tcPr>
+            <w:tcW w:w="3010" w:type="dxa"/>
+            <w:shd w:val="clear" w:color="auto" w:fill="auto"/>
+            <w:tcMar>
+              <w:top w:w="100" w:type="dxa"/>
+              <w:left w:w="100" w:type="dxa"/>
+              <w:bottom w:w="100" w:type="dxa"/>
+              <w:right w:w="100" w:type="dxa"/>
+            </w:tcMar>
+          </w:tcPr>
+          <w:p>
+            <w:pPr>
+              <w:widowControl w:val="0"/>
+              <w:pBdr>
+                <w:top w:val="nil"/>
+                <w:left w:val="nil"/>
+                <w:bottom w:val="nil"/>
+                <w:right w:val="nil"/>
+                <w:between w:val="nil"/>
+              </w:pBdr>
+              <w:spacing w:line="240" w:lineRule="auto"/>
+            </w:pPr>
+            <w:r>
+              <w:t>searchAudioAutor</w:t>
+            </w:r>
+            <w:r>
+              <w:t>(…)</w:t>
+            </w:r>
+          </w:p>
+        </w:tc>
+      </w:tr>
+      <w:tr>
+        <w:tc>
+          <w:tcPr>
+            <w:tcW w:w="3009" w:type="dxa"/>
+            <w:shd w:val="clear" w:color="auto" w:fill="auto"/>
+            <w:tcMar>
+              <w:top w:w="100" w:type="dxa"/>
+              <w:left w:w="100" w:type="dxa"/>
+              <w:bottom w:w="100" w:type="dxa"/>
+              <w:right w:w="100" w:type="dxa"/>
+            </w:tcMar>
+          </w:tcPr>
+          <w:p>
+            <w:pPr>
+              <w:widowControl w:val="0"/>
+              <w:pBdr>
+                <w:top w:val="nil"/>
+                <w:left w:val="nil"/>
+                <w:bottom w:val="nil"/>
+                <w:right w:val="nil"/>
+                <w:between w:val="nil"/>
+              </w:pBdr>
+              <w:spacing w:line="240" w:lineRule="auto"/>
+            </w:pPr>
+          </w:p>
+        </w:tc>
+        <w:tc>
+          <w:tcPr>
+            <w:tcW w:w="3010" w:type="dxa"/>
+            <w:shd w:val="clear" w:color="auto" w:fill="auto"/>
+            <w:tcMar>
+              <w:top w:w="100" w:type="dxa"/>
+              <w:left w:w="100" w:type="dxa"/>
+              <w:bottom w:w="100" w:type="dxa"/>
+              <w:right w:w="100" w:type="dxa"/>
+            </w:tcMar>
+          </w:tcPr>
+          <w:p>
+            <w:pPr>
+              <w:widowControl w:val="0"/>
+              <w:pBdr>
+                <w:top w:val="nil"/>
+                <w:left w:val="nil"/>
+                <w:bottom w:val="nil"/>
+                <w:right w:val="nil"/>
+                <w:between w:val="nil"/>
+              </w:pBdr>
+              <w:spacing w:line="240" w:lineRule="auto"/>
+            </w:pPr>
+            <w:r>
+              <w:t>Class Artist or Creator</w:t>
+            </w:r>
+          </w:p>
+        </w:tc>
+        <w:tc>
+          <w:tcPr>
+            <w:tcW w:w="3010" w:type="dxa"/>
+            <w:shd w:val="clear" w:color="auto" w:fill="auto"/>
+            <w:tcMar>
+              <w:top w:w="100" w:type="dxa"/>
+              <w:left w:w="100" w:type="dxa"/>
+              <w:bottom w:w="100" w:type="dxa"/>
+              <w:right w:w="100" w:type="dxa"/>
+            </w:tcMar>
+          </w:tcPr>
+          <w:p>
+            <w:pPr>
+              <w:widowControl w:val="0"/>
+              <w:pBdr>
+                <w:top w:val="nil"/>
+                <w:left w:val="nil"/>
+                <w:bottom w:val="nil"/>
+                <w:right w:val="nil"/>
+                <w:between w:val="nil"/>
+              </w:pBdr>
+              <w:spacing w:line="240" w:lineRule="auto"/>
+            </w:pPr>
+            <w:r>
+              <w:t>setTotalViews</w:t>
+            </w:r>
+            <w:r>
+              <w:t>(…)</w:t>
+            </w:r>
+          </w:p>
+        </w:tc>
+      </w:tr>
+      <w:tr>
+        <w:tc>
+          <w:tcPr>
+            <w:tcW w:w="3009" w:type="dxa"/>
+            <w:shd w:val="clear" w:color="auto" w:fill="auto"/>
+            <w:tcMar>
+              <w:top w:w="100" w:type="dxa"/>
+              <w:left w:w="100" w:type="dxa"/>
+              <w:bottom w:w="100" w:type="dxa"/>
+              <w:right w:w="100" w:type="dxa"/>
+            </w:tcMar>
+          </w:tcPr>
+          <w:p>
+            <w:pPr>
+              <w:widowControl w:val="0"/>
+              <w:pBdr>
+                <w:top w:val="nil"/>
+                <w:left w:val="nil"/>
+                <w:bottom w:val="nil"/>
+                <w:right w:val="nil"/>
+                <w:between w:val="nil"/>
+              </w:pBdr>
+              <w:spacing w:line="240" w:lineRule="auto"/>
+            </w:pPr>
+          </w:p>
+        </w:tc>
+        <w:tc>
+          <w:tcPr>
+            <w:tcW w:w="3010" w:type="dxa"/>
+            <w:shd w:val="clear" w:color="auto" w:fill="auto"/>
+            <w:tcMar>
+              <w:top w:w="100" w:type="dxa"/>
+              <w:left w:w="100" w:type="dxa"/>
+              <w:bottom w:w="100" w:type="dxa"/>
+              <w:right w:w="100" w:type="dxa"/>
+            </w:tcMar>
+          </w:tcPr>
+          <w:p>
+            <w:pPr>
+              <w:widowControl w:val="0"/>
+              <w:pBdr>
+                <w:top w:val="nil"/>
+                <w:left w:val="nil"/>
+                <w:bottom w:val="nil"/>
+                <w:right w:val="nil"/>
+                <w:between w:val="nil"/>
+              </w:pBdr>
+              <w:spacing w:line="240" w:lineRule="auto"/>
+            </w:pPr>
+            <w:r>
+              <w:t>Class Artist or Creator</w:t>
+            </w:r>
+          </w:p>
+        </w:tc>
+        <w:tc>
+          <w:tcPr>
+            <w:tcW w:w="3010" w:type="dxa"/>
+            <w:shd w:val="clear" w:color="auto" w:fill="auto"/>
+            <w:tcMar>
+              <w:top w:w="100" w:type="dxa"/>
+              <w:left w:w="100" w:type="dxa"/>
+              <w:bottom w:w="100" w:type="dxa"/>
+              <w:right w:w="100" w:type="dxa"/>
+            </w:tcMar>
+          </w:tcPr>
+          <w:p>
+            <w:pPr>
+              <w:widowControl w:val="0"/>
+              <w:pBdr>
+                <w:top w:val="nil"/>
+                <w:left w:val="nil"/>
+                <w:bottom w:val="nil"/>
+                <w:right w:val="nil"/>
+                <w:between w:val="nil"/>
+              </w:pBdr>
+              <w:spacing w:line="240" w:lineRule="auto"/>
+            </w:pPr>
+            <w:r>
+              <w:t>g</w:t>
+            </w:r>
+            <w:r>
+              <w:t>etTotalViews</w:t>
+            </w:r>
+            <w:r>
+              <w:t>(…)</w:t>
+            </w:r>
+          </w:p>
+        </w:tc>
+      </w:tr>
+      <w:tr>
+        <w:tc>
+          <w:tcPr>
+            <w:tcW w:w="3009" w:type="dxa"/>
+            <w:shd w:val="clear" w:color="auto" w:fill="auto"/>
+            <w:tcMar>
+              <w:top w:w="100" w:type="dxa"/>
+              <w:left w:w="100" w:type="dxa"/>
+              <w:bottom w:w="100" w:type="dxa"/>
+              <w:right w:w="100" w:type="dxa"/>
+            </w:tcMar>
+          </w:tcPr>
+          <w:p>
+            <w:pPr>
+              <w:widowControl w:val="0"/>
+              <w:pBdr>
+                <w:top w:val="nil"/>
+                <w:left w:val="nil"/>
+                <w:bottom w:val="nil"/>
+                <w:right w:val="nil"/>
+                <w:between w:val="nil"/>
+              </w:pBdr>
+              <w:spacing w:line="240" w:lineRule="auto"/>
+            </w:pPr>
+          </w:p>
+        </w:tc>
+        <w:tc>
+          <w:tcPr>
+            <w:tcW w:w="3010" w:type="dxa"/>
+            <w:shd w:val="clear" w:color="auto" w:fill="auto"/>
+            <w:tcMar>
+              <w:top w:w="100" w:type="dxa"/>
+              <w:left w:w="100" w:type="dxa"/>
+              <w:bottom w:w="100" w:type="dxa"/>
+              <w:right w:w="100" w:type="dxa"/>
+            </w:tcMar>
+          </w:tcPr>
+          <w:p>
+            <w:pPr>
+              <w:widowControl w:val="0"/>
+              <w:pBdr>
+                <w:top w:val="nil"/>
+                <w:left w:val="nil"/>
+                <w:bottom w:val="nil"/>
+                <w:right w:val="nil"/>
+                <w:between w:val="nil"/>
+              </w:pBdr>
+              <w:spacing w:line="240" w:lineRule="auto"/>
+            </w:pPr>
+            <w:r>
+              <w:t>Class Artist or Creator</w:t>
+            </w:r>
+          </w:p>
+        </w:tc>
+        <w:tc>
+          <w:tcPr>
+            <w:tcW w:w="3010" w:type="dxa"/>
+            <w:shd w:val="clear" w:color="auto" w:fill="auto"/>
+            <w:tcMar>
+              <w:top w:w="100" w:type="dxa"/>
+              <w:left w:w="100" w:type="dxa"/>
+              <w:bottom w:w="100" w:type="dxa"/>
+              <w:right w:w="100" w:type="dxa"/>
+            </w:tcMar>
+          </w:tcPr>
+          <w:p>
+            <w:pPr>
+              <w:widowControl w:val="0"/>
+              <w:pBdr>
+                <w:top w:val="nil"/>
+                <w:left w:val="nil"/>
+                <w:bottom w:val="nil"/>
+                <w:right w:val="nil"/>
+                <w:between w:val="nil"/>
+              </w:pBdr>
+              <w:spacing w:line="240" w:lineRule="auto"/>
+            </w:pPr>
+            <w:r>
+              <w:t>setTotalPLayedTime</w:t>
+            </w:r>
+            <w:r>
+              <w:t>(…)</w:t>
+            </w:r>
+          </w:p>
+        </w:tc>
+      </w:tr>
+      <w:tr>
+        <w:tc>
+          <w:tcPr>
+            <w:tcW w:w="3009" w:type="dxa"/>
+            <w:shd w:val="clear" w:color="auto" w:fill="auto"/>
+            <w:tcMar>
+              <w:top w:w="100" w:type="dxa"/>
+              <w:left w:w="100" w:type="dxa"/>
+              <w:bottom w:w="100" w:type="dxa"/>
+              <w:right w:w="100" w:type="dxa"/>
+            </w:tcMar>
+          </w:tcPr>
+          <w:p>
+            <w:pPr>
+              <w:widowControl w:val="0"/>
+              <w:pBdr>
+                <w:top w:val="nil"/>
+                <w:left w:val="nil"/>
+                <w:bottom w:val="nil"/>
+                <w:right w:val="nil"/>
+                <w:between w:val="nil"/>
+              </w:pBdr>
+              <w:spacing w:line="240" w:lineRule="auto"/>
+            </w:pPr>
+          </w:p>
+        </w:tc>
+        <w:tc>
+          <w:tcPr>
+            <w:tcW w:w="3010" w:type="dxa"/>
+            <w:shd w:val="clear" w:color="auto" w:fill="auto"/>
+            <w:tcMar>
+              <w:top w:w="100" w:type="dxa"/>
+              <w:left w:w="100" w:type="dxa"/>
+              <w:bottom w:w="100" w:type="dxa"/>
+              <w:right w:w="100" w:type="dxa"/>
+            </w:tcMar>
+          </w:tcPr>
+          <w:p>
+            <w:pPr>
+              <w:widowControl w:val="0"/>
+              <w:pBdr>
+                <w:top w:val="nil"/>
+                <w:left w:val="nil"/>
+                <w:bottom w:val="nil"/>
+                <w:right w:val="nil"/>
+                <w:between w:val="nil"/>
+              </w:pBdr>
+              <w:spacing w:line="240" w:lineRule="auto"/>
+            </w:pPr>
+            <w:r>
+              <w:t>Class Artist or Creator</w:t>
+            </w:r>
+          </w:p>
+        </w:tc>
+        <w:tc>
+          <w:tcPr>
+            <w:tcW w:w="3010" w:type="dxa"/>
+            <w:shd w:val="clear" w:color="auto" w:fill="auto"/>
+            <w:tcMar>
+              <w:top w:w="100" w:type="dxa"/>
+              <w:left w:w="100" w:type="dxa"/>
+              <w:bottom w:w="100" w:type="dxa"/>
+              <w:right w:w="100" w:type="dxa"/>
+            </w:tcMar>
+          </w:tcPr>
+          <w:p>
+            <w:pPr>
+              <w:widowControl w:val="0"/>
+              <w:pBdr>
+                <w:top w:val="nil"/>
+                <w:left w:val="nil"/>
+                <w:bottom w:val="nil"/>
+                <w:right w:val="nil"/>
+                <w:between w:val="nil"/>
+              </w:pBdr>
+              <w:spacing w:line="240" w:lineRule="auto"/>
+            </w:pPr>
+            <w:r>
+              <w:t>g</w:t>
+            </w:r>
+            <w:r>
+              <w:t>etTotalPLayedTime</w:t>
+            </w:r>
+            <w:r>
+              <w:t>(…)</w:t>
+            </w:r>
+          </w:p>
+        </w:tc>
+      </w:tr>
+      <w:tr>
+        <w:tc>
+          <w:tcPr>
+            <w:tcW w:w="3009" w:type="dxa"/>
+            <w:shd w:val="clear" w:color="auto" w:fill="auto"/>
+            <w:tcMar>
+              <w:top w:w="100" w:type="dxa"/>
+              <w:left w:w="100" w:type="dxa"/>
+              <w:bottom w:w="100" w:type="dxa"/>
+              <w:right w:w="100" w:type="dxa"/>
+            </w:tcMar>
+          </w:tcPr>
+          <w:p>
+            <w:pPr>
+              <w:widowControl w:val="0"/>
+              <w:pBdr>
+                <w:top w:val="nil"/>
+                <w:left w:val="nil"/>
+                <w:bottom w:val="nil"/>
+                <w:right w:val="nil"/>
+                <w:between w:val="nil"/>
+              </w:pBdr>
+              <w:spacing w:line="240" w:lineRule="auto"/>
+            </w:pPr>
+          </w:p>
+        </w:tc>
+        <w:tc>
+          <w:tcPr>
+            <w:tcW w:w="3010" w:type="dxa"/>
+            <w:shd w:val="clear" w:color="auto" w:fill="auto"/>
+            <w:tcMar>
+              <w:top w:w="100" w:type="dxa"/>
+              <w:left w:w="100" w:type="dxa"/>
+              <w:bottom w:w="100" w:type="dxa"/>
+              <w:right w:w="100" w:type="dxa"/>
+            </w:tcMar>
+          </w:tcPr>
+          <w:p>
+            <w:pPr>
+              <w:widowControl w:val="0"/>
+              <w:pBdr>
+                <w:top w:val="nil"/>
+                <w:left w:val="nil"/>
+                <w:bottom w:val="nil"/>
+                <w:right w:val="nil"/>
+                <w:between w:val="nil"/>
+              </w:pBdr>
+              <w:spacing w:line="240" w:lineRule="auto"/>
+            </w:pPr>
+            <w:r>
+              <w:t>Class Song or Podcast</w:t>
+            </w:r>
+          </w:p>
+        </w:tc>
+        <w:tc>
+          <w:tcPr>
+            <w:tcW w:w="3010" w:type="dxa"/>
+            <w:shd w:val="clear" w:color="auto" w:fill="auto"/>
+            <w:tcMar>
+              <w:top w:w="100" w:type="dxa"/>
+              <w:left w:w="100" w:type="dxa"/>
+              <w:bottom w:w="100" w:type="dxa"/>
+              <w:right w:w="100" w:type="dxa"/>
+            </w:tcMar>
+          </w:tcPr>
+          <w:p>
+            <w:pPr>
+              <w:widowControl w:val="0"/>
+              <w:pBdr>
+                <w:top w:val="nil"/>
+                <w:left w:val="nil"/>
+                <w:bottom w:val="nil"/>
+                <w:right w:val="nil"/>
+                <w:between w:val="nil"/>
+              </w:pBdr>
+              <w:spacing w:line="240" w:lineRule="auto"/>
+            </w:pPr>
+            <w:r>
+              <w:t>getDuration()</w:t>
+            </w:r>
+          </w:p>
+        </w:tc>
+      </w:tr>
+      <w:tr>
+        <w:tc>
+          <w:tcPr>
+            <w:tcW w:w="3009" w:type="dxa"/>
+            <w:shd w:val="clear" w:color="auto" w:fill="auto"/>
+            <w:tcMar>
+              <w:top w:w="100" w:type="dxa"/>
+              <w:left w:w="100" w:type="dxa"/>
+              <w:bottom w:w="100" w:type="dxa"/>
+              <w:right w:w="100" w:type="dxa"/>
+            </w:tcMar>
+          </w:tcPr>
+          <w:p>
+            <w:pPr>
+              <w:widowControl w:val="0"/>
+              <w:pBdr>
+                <w:top w:val="nil"/>
+                <w:left w:val="nil"/>
+                <w:bottom w:val="nil"/>
+                <w:right w:val="nil"/>
+                <w:between w:val="nil"/>
+              </w:pBdr>
+              <w:spacing w:line="240" w:lineRule="auto"/>
+            </w:pPr>
+          </w:p>
+        </w:tc>
+        <w:tc>
+          <w:tcPr>
+            <w:tcW w:w="3010" w:type="dxa"/>
+            <w:shd w:val="clear" w:color="auto" w:fill="auto"/>
+            <w:tcMar>
+              <w:top w:w="100" w:type="dxa"/>
+              <w:left w:w="100" w:type="dxa"/>
+              <w:bottom w:w="100" w:type="dxa"/>
+              <w:right w:w="100" w:type="dxa"/>
+            </w:tcMar>
+          </w:tcPr>
+          <w:p>
+            <w:pPr>
+              <w:widowControl w:val="0"/>
+              <w:pBdr>
+                <w:top w:val="nil"/>
+                <w:left w:val="nil"/>
+                <w:bottom w:val="nil"/>
+                <w:right w:val="nil"/>
+                <w:between w:val="nil"/>
+              </w:pBdr>
+              <w:spacing w:line="240" w:lineRule="auto"/>
+            </w:pPr>
+            <w:r>
+              <w:t>Class Song or Podcast</w:t>
+            </w:r>
+          </w:p>
+        </w:tc>
+        <w:tc>
+          <w:tcPr>
+            <w:tcW w:w="3010" w:type="dxa"/>
+            <w:shd w:val="clear" w:color="auto" w:fill="auto"/>
+            <w:tcMar>
+              <w:top w:w="100" w:type="dxa"/>
+              <w:left w:w="100" w:type="dxa"/>
+              <w:bottom w:w="100" w:type="dxa"/>
+              <w:right w:w="100" w:type="dxa"/>
+            </w:tcMar>
+          </w:tcPr>
+          <w:p>
+            <w:pPr>
+              <w:widowControl w:val="0"/>
+              <w:pBdr>
+                <w:top w:val="nil"/>
+                <w:left w:val="nil"/>
+                <w:bottom w:val="nil"/>
+                <w:right w:val="nil"/>
+                <w:between w:val="nil"/>
+              </w:pBdr>
+              <w:spacing w:line="240" w:lineRule="auto"/>
+            </w:pPr>
+            <w:r>
+              <w:t>setView</w:t>
+            </w:r>
+          </w:p>
+        </w:tc>
+      </w:tr>
+      <w:tr>
+        <w:tc>
+          <w:tcPr>
+            <w:tcW w:w="3009" w:type="dxa"/>
+            <w:shd w:val="clear" w:color="auto" w:fill="auto"/>
+            <w:tcMar>
+              <w:top w:w="100" w:type="dxa"/>
+              <w:left w:w="100" w:type="dxa"/>
+              <w:bottom w:w="100" w:type="dxa"/>
+              <w:right w:w="100" w:type="dxa"/>
+            </w:tcMar>
+          </w:tcPr>
+          <w:p>
+            <w:pPr>
+              <w:widowControl w:val="0"/>
+              <w:pBdr>
+                <w:top w:val="nil"/>
+                <w:left w:val="nil"/>
+                <w:bottom w:val="nil"/>
+                <w:right w:val="nil"/>
+                <w:between w:val="nil"/>
+              </w:pBdr>
+              <w:spacing w:line="240" w:lineRule="auto"/>
+            </w:pPr>
+          </w:p>
+        </w:tc>
+        <w:tc>
+          <w:tcPr>
+            <w:tcW w:w="3010" w:type="dxa"/>
+            <w:shd w:val="clear" w:color="auto" w:fill="auto"/>
+            <w:tcMar>
+              <w:top w:w="100" w:type="dxa"/>
+              <w:left w:w="100" w:type="dxa"/>
+              <w:bottom w:w="100" w:type="dxa"/>
+              <w:right w:w="100" w:type="dxa"/>
+            </w:tcMar>
+          </w:tcPr>
+          <w:p>
+            <w:pPr>
+              <w:widowControl w:val="0"/>
+              <w:pBdr>
+                <w:top w:val="nil"/>
+                <w:left w:val="nil"/>
+                <w:bottom w:val="nil"/>
+                <w:right w:val="nil"/>
+                <w:between w:val="nil"/>
+              </w:pBdr>
+              <w:spacing w:line="240" w:lineRule="auto"/>
+            </w:pPr>
+            <w:r>
+              <w:t>Class Song or Podcast</w:t>
+            </w:r>
+          </w:p>
+        </w:tc>
+        <w:tc>
+          <w:tcPr>
+            <w:tcW w:w="3010" w:type="dxa"/>
+            <w:shd w:val="clear" w:color="auto" w:fill="auto"/>
+            <w:tcMar>
+              <w:top w:w="100" w:type="dxa"/>
+              <w:left w:w="100" w:type="dxa"/>
+              <w:bottom w:w="100" w:type="dxa"/>
+              <w:right w:w="100" w:type="dxa"/>
+            </w:tcMar>
+          </w:tcPr>
+          <w:p>
+            <w:pPr>
+              <w:widowControl w:val="0"/>
+              <w:pBdr>
+                <w:top w:val="nil"/>
+                <w:left w:val="nil"/>
+                <w:bottom w:val="nil"/>
+                <w:right w:val="nil"/>
+                <w:between w:val="nil"/>
+              </w:pBdr>
+              <w:spacing w:line="240" w:lineRule="auto"/>
+            </w:pPr>
+            <w:r>
+              <w:t>g</w:t>
+            </w:r>
+            <w:r>
+              <w:t>etView</w:t>
+            </w:r>
+          </w:p>
+        </w:tc>
+      </w:tr>
+    </w:tbl>
+    <w:p/>
+    <w:tbl>
+      <w:tblPr>
+        <w:tblW w:w="9029" w:type="dxa"/>
+        <w:tblBorders>
+          <w:top w:val="single" w:sz="8" w:space="0" w:color="000000"/>
+          <w:left w:val="single" w:sz="8" w:space="0" w:color="000000"/>
+          <w:bottom w:val="single" w:sz="8" w:space="0" w:color="000000"/>
+          <w:right w:val="single" w:sz="8" w:space="0" w:color="000000"/>
+          <w:insideH w:val="single" w:sz="8" w:space="0" w:color="000000"/>
+          <w:insideV w:val="single" w:sz="8" w:space="0" w:color="000000"/>
+        </w:tblBorders>
+        <w:tblLayout w:type="fixed"/>
+        <w:tblLook w:val="0600" w:firstRow="0" w:lastRow="0" w:firstColumn="0" w:lastColumn="0" w:noHBand="1" w:noVBand="1"/>
+      </w:tblPr>
+      <w:tblGrid>
+        <w:gridCol w:w="3009"/>
+        <w:gridCol w:w="3010"/>
+        <w:gridCol w:w="3010"/>
+      </w:tblGrid>
+      <w:tr>
+        <w:tc>
+          <w:tcPr>
+            <w:tcW w:w="3009" w:type="dxa"/>
+            <w:shd w:val="clear" w:color="auto" w:fill="C9DAF8"/>
+            <w:tcMar>
+              <w:top w:w="100" w:type="dxa"/>
+              <w:left w:w="100" w:type="dxa"/>
+              <w:bottom w:w="100" w:type="dxa"/>
+              <w:right w:w="100" w:type="dxa"/>
+            </w:tcMar>
+          </w:tcPr>
+          <w:p>
+            <w:pPr>
+              <w:widowControl w:val="0"/>
+              <w:pBdr>
+                <w:top w:val="nil"/>
+                <w:left w:val="nil"/>
+                <w:bottom w:val="nil"/>
+                <w:right w:val="nil"/>
+                <w:between w:val="nil"/>
+              </w:pBdr>
+              <w:spacing w:line="240" w:lineRule="auto"/>
+              <w:rPr>
+                <w:b/>
+                <w:shd w:val="clear" w:color="auto" w:fill="C9DAF8"/>
+              </w:rPr>
+            </w:pPr>
+            <w:r>
+              <w:rPr>
+                <w:b/>
+                <w:shd w:val="clear" w:color="auto" w:fill="C9DAF8"/>
+              </w:rPr>
+              <w:t>Requerimiento Funcional</w:t>
+            </w:r>
+          </w:p>
+          <w:p>
+            <w:pPr>
+              <w:widowControl w:val="0"/>
+              <w:pBdr>
+                <w:top w:val="nil"/>
+                <w:left w:val="nil"/>
+                <w:bottom w:val="nil"/>
+                <w:right w:val="nil"/>
+                <w:between w:val="nil"/>
+              </w:pBdr>
+              <w:spacing w:line="240" w:lineRule="auto"/>
+              <w:rPr>
+                <w:b/>
+                <w:shd w:val="clear" w:color="auto" w:fill="C9DAF8"/>
+              </w:rPr>
+            </w:pPr>
+          </w:p>
+        </w:tc>
+        <w:tc>
+          <w:tcPr>
+            <w:tcW w:w="3010" w:type="dxa"/>
+            <w:shd w:val="clear" w:color="auto" w:fill="C9DAF8"/>
+            <w:tcMar>
+              <w:top w:w="100" w:type="dxa"/>
+              <w:left w:w="100" w:type="dxa"/>
+              <w:bottom w:w="100" w:type="dxa"/>
+              <w:right w:w="100" w:type="dxa"/>
+            </w:tcMar>
+          </w:tcPr>
+          <w:p>
+            <w:pPr>
+              <w:widowControl w:val="0"/>
+              <w:pBdr>
+                <w:top w:val="nil"/>
+                <w:left w:val="nil"/>
+                <w:bottom w:val="nil"/>
+                <w:right w:val="nil"/>
+                <w:between w:val="nil"/>
+              </w:pBdr>
+              <w:spacing w:line="240" w:lineRule="auto"/>
+              <w:rPr>
+                <w:b/>
+                <w:shd w:val="clear" w:color="auto" w:fill="C9DAF8"/>
+              </w:rPr>
+            </w:pPr>
+            <w:r>
+              <w:rPr>
+                <w:b/>
+                <w:shd w:val="clear" w:color="auto" w:fill="C9DAF8"/>
+              </w:rPr>
+              <w:t>Nombre de la Clase</w:t>
+            </w:r>
+          </w:p>
+        </w:tc>
+        <w:tc>
+          <w:tcPr>
+            <w:tcW w:w="3010" w:type="dxa"/>
+            <w:shd w:val="clear" w:color="auto" w:fill="C9DAF8"/>
+            <w:tcMar>
+              <w:top w:w="100" w:type="dxa"/>
+              <w:left w:w="100" w:type="dxa"/>
+              <w:bottom w:w="100" w:type="dxa"/>
+              <w:right w:w="100" w:type="dxa"/>
+            </w:tcMar>
+          </w:tcPr>
+          <w:p>
+            <w:pPr>
+              <w:widowControl w:val="0"/>
+              <w:pBdr>
+                <w:top w:val="nil"/>
+                <w:left w:val="nil"/>
+                <w:bottom w:val="nil"/>
+                <w:right w:val="nil"/>
+                <w:between w:val="nil"/>
+              </w:pBdr>
+              <w:spacing w:line="240" w:lineRule="auto"/>
+              <w:rPr>
+                <w:b/>
+                <w:shd w:val="clear" w:color="auto" w:fill="C9DAF8"/>
+              </w:rPr>
+            </w:pPr>
+            <w:r>
+              <w:rPr>
+                <w:b/>
+                <w:shd w:val="clear" w:color="auto" w:fill="C9DAF8"/>
+              </w:rPr>
+              <w:t>Nombre del método</w:t>
+            </w:r>
+          </w:p>
+        </w:tc>
+      </w:tr>
+      <w:tr>
+        <w:trPr>
+          <w:trHeight w:val="420"/>
+        </w:trPr>
+        <w:tc>
+          <w:tcPr>
+            <w:tcW w:w="3009" w:type="dxa"/>
+            <w:vMerge w:val="restart"/>
+            <w:shd w:val="clear" w:color="auto" w:fill="auto"/>
+            <w:tcMar>
+              <w:top w:w="100" w:type="dxa"/>
+              <w:left w:w="100" w:type="dxa"/>
+              <w:bottom w:w="100" w:type="dxa"/>
+              <w:right w:w="100" w:type="dxa"/>
+            </w:tcMar>
+          </w:tcPr>
+          <w:p>
+            <w:pPr>
+              <w:widowControl w:val="0"/>
+              <w:pBdr>
+                <w:top w:val="nil"/>
+                <w:left w:val="nil"/>
+                <w:bottom w:val="nil"/>
+                <w:right w:val="nil"/>
+                <w:between w:val="nil"/>
+              </w:pBdr>
+              <w:spacing w:line="240" w:lineRule="auto"/>
+              <w:rPr>
+                <w:b/>
+              </w:rPr>
+            </w:pPr>
+            <w:r>
+              <w:rPr>
+                <w:b/>
+              </w:rPr>
+              <w:t>Ejemplo:</w:t>
+            </w:r>
+          </w:p>
+          <w:p>
+            <w:pPr>
+              <w:widowControl w:val="0"/>
+              <w:pBdr>
+                <w:top w:val="nil"/>
+                <w:left w:val="nil"/>
+                <w:bottom w:val="nil"/>
+                <w:right w:val="nil"/>
+                <w:between w:val="nil"/>
+              </w:pBdr>
+              <w:spacing w:line="240" w:lineRule="auto"/>
+            </w:pPr>
+            <w:r>
+              <w:t>ReqFunc00</w:t>
+            </w:r>
+            <w:r>
+              <w:t>8</w:t>
+            </w:r>
+          </w:p>
+          <w:p>
+            <w:pPr>
+              <w:widowControl w:val="0"/>
+              <w:pBdr>
+                <w:top w:val="nil"/>
+                <w:left w:val="nil"/>
+                <w:bottom w:val="nil"/>
+                <w:right w:val="nil"/>
+                <w:between w:val="nil"/>
+              </w:pBdr>
+              <w:spacing w:line="240" w:lineRule="auto"/>
+            </w:pPr>
+            <w:r>
+              <w:t>Buy a song.</w:t>
+            </w:r>
+          </w:p>
+        </w:tc>
+        <w:tc>
+          <w:tcPr>
+            <w:tcW w:w="3010" w:type="dxa"/>
+            <w:shd w:val="clear" w:color="auto" w:fill="auto"/>
+            <w:tcMar>
+              <w:top w:w="100" w:type="dxa"/>
+              <w:left w:w="100" w:type="dxa"/>
+              <w:bottom w:w="100" w:type="dxa"/>
+              <w:right w:w="100" w:type="dxa"/>
+            </w:tcMar>
+          </w:tcPr>
+          <w:p>
+            <w:pPr>
+              <w:widowControl w:val="0"/>
+              <w:pBdr>
+                <w:top w:val="nil"/>
+                <w:left w:val="nil"/>
+                <w:bottom w:val="nil"/>
+                <w:right w:val="nil"/>
+                <w:between w:val="nil"/>
+              </w:pBdr>
+              <w:spacing w:line="240" w:lineRule="auto"/>
+            </w:pPr>
+            <w:r>
+              <w:t>Class App</w:t>
+            </w:r>
+          </w:p>
+        </w:tc>
+        <w:tc>
+          <w:tcPr>
+            <w:tcW w:w="3010" w:type="dxa"/>
+            <w:shd w:val="clear" w:color="auto" w:fill="auto"/>
+            <w:tcMar>
+              <w:top w:w="100" w:type="dxa"/>
+              <w:left w:w="100" w:type="dxa"/>
+              <w:bottom w:w="100" w:type="dxa"/>
+              <w:right w:w="100" w:type="dxa"/>
+            </w:tcMar>
+          </w:tcPr>
+          <w:p>
+            <w:pPr>
+              <w:widowControl w:val="0"/>
+              <w:pBdr>
+                <w:top w:val="nil"/>
+                <w:left w:val="nil"/>
+                <w:bottom w:val="nil"/>
+                <w:right w:val="nil"/>
+                <w:between w:val="nil"/>
+              </w:pBdr>
+              <w:spacing w:line="240" w:lineRule="auto"/>
+              <w:rPr>
+                <w:lang w:val="es-MX"/>
+              </w:rPr>
+            </w:pPr>
+            <w:r>
+              <w:rPr>
+                <w:lang w:val="es-MX"/>
+              </w:rPr>
+              <w:t>buySong()</w:t>
+            </w:r>
+          </w:p>
+        </w:tc>
+      </w:tr>
+      <w:tr>
+        <w:trPr>
+          <w:trHeight w:val="420"/>
+        </w:trPr>
+        <w:tc>
+          <w:tcPr>
+            <w:tcW w:w="3009" w:type="dxa"/>
+            <w:vMerge/>
+            <w:shd w:val="clear" w:color="auto" w:fill="auto"/>
+            <w:tcMar>
+              <w:top w:w="100" w:type="dxa"/>
+              <w:left w:w="100" w:type="dxa"/>
+              <w:bottom w:w="100" w:type="dxa"/>
+              <w:right w:w="100" w:type="dxa"/>
+            </w:tcMar>
+          </w:tcPr>
+          <w:p>
+            <w:pPr>
+              <w:widowControl w:val="0"/>
+              <w:pBdr>
+                <w:top w:val="nil"/>
+                <w:left w:val="nil"/>
+                <w:bottom w:val="nil"/>
+                <w:right w:val="nil"/>
+                <w:between w:val="nil"/>
+              </w:pBdr>
+              <w:spacing w:line="240" w:lineRule="auto"/>
+            </w:pPr>
+          </w:p>
+        </w:tc>
+        <w:tc>
+          <w:tcPr>
+            <w:tcW w:w="3010" w:type="dxa"/>
+            <w:shd w:val="clear" w:color="auto" w:fill="auto"/>
+            <w:tcMar>
+              <w:top w:w="100" w:type="dxa"/>
+              <w:left w:w="100" w:type="dxa"/>
+              <w:bottom w:w="100" w:type="dxa"/>
+              <w:right w:w="100" w:type="dxa"/>
+            </w:tcMar>
+          </w:tcPr>
+          <w:p>
+            <w:pPr>
+              <w:widowControl w:val="0"/>
+              <w:pBdr>
+                <w:top w:val="nil"/>
+                <w:left w:val="nil"/>
+                <w:bottom w:val="nil"/>
+                <w:right w:val="nil"/>
+                <w:between w:val="nil"/>
+              </w:pBdr>
+              <w:spacing w:line="240" w:lineRule="auto"/>
+            </w:pPr>
+            <w:r>
+              <w:t>Class MusicApp</w:t>
+            </w:r>
+          </w:p>
+        </w:tc>
+        <w:tc>
+          <w:tcPr>
+            <w:tcW w:w="3010" w:type="dxa"/>
+            <w:shd w:val="clear" w:color="auto" w:fill="auto"/>
+            <w:tcMar>
+              <w:top w:w="100" w:type="dxa"/>
+              <w:left w:w="100" w:type="dxa"/>
+              <w:bottom w:w="100" w:type="dxa"/>
+              <w:right w:w="100" w:type="dxa"/>
+            </w:tcMar>
+          </w:tcPr>
+          <w:p>
+            <w:pPr>
+              <w:widowControl w:val="0"/>
+              <w:pBdr>
+                <w:top w:val="nil"/>
+                <w:left w:val="nil"/>
+                <w:bottom w:val="nil"/>
+                <w:right w:val="nil"/>
+                <w:between w:val="nil"/>
+              </w:pBdr>
+              <w:spacing w:line="240" w:lineRule="auto"/>
+            </w:pPr>
+            <w:r>
+              <w:t>searchUser(</w:t>
+            </w:r>
+            <w:r>
+              <w:t>…</w:t>
+            </w:r>
+            <w:r>
+              <w:t>)</w:t>
+            </w:r>
+          </w:p>
+          <w:p>
+            <w:pPr>
+              <w:widowControl w:val="0"/>
+              <w:pBdr>
+                <w:top w:val="nil"/>
+                <w:left w:val="nil"/>
+                <w:bottom w:val="nil"/>
+                <w:right w:val="nil"/>
+                <w:between w:val="nil"/>
+              </w:pBdr>
+              <w:spacing w:line="240" w:lineRule="auto"/>
+            </w:pPr>
+          </w:p>
+          <w:p>
+            <w:pPr>
+              <w:widowControl w:val="0"/>
+              <w:pBdr>
+                <w:top w:val="nil"/>
+                <w:left w:val="nil"/>
+                <w:bottom w:val="nil"/>
+                <w:right w:val="nil"/>
+                <w:between w:val="nil"/>
+              </w:pBdr>
+              <w:spacing w:line="240" w:lineRule="auto"/>
+            </w:pPr>
+          </w:p>
+        </w:tc>
+      </w:tr>
+      <w:tr>
+        <w:trPr>
+          <w:trHeight w:val="492"/>
+        </w:trPr>
+        <w:tc>
+          <w:tcPr>
+            <w:tcW w:w="3009" w:type="dxa"/>
+            <w:vMerge/>
+            <w:shd w:val="clear" w:color="auto" w:fill="auto"/>
+            <w:tcMar>
+              <w:top w:w="100" w:type="dxa"/>
+              <w:left w:w="100" w:type="dxa"/>
+              <w:bottom w:w="100" w:type="dxa"/>
+              <w:right w:w="100" w:type="dxa"/>
+            </w:tcMar>
+          </w:tcPr>
+          <w:p>
+            <w:pPr>
+              <w:widowControl w:val="0"/>
+              <w:pBdr>
+                <w:top w:val="nil"/>
+                <w:left w:val="nil"/>
+                <w:bottom w:val="nil"/>
+                <w:right w:val="nil"/>
+                <w:between w:val="nil"/>
+              </w:pBdr>
+              <w:spacing w:line="240" w:lineRule="auto"/>
+            </w:pPr>
+          </w:p>
+        </w:tc>
+        <w:tc>
+          <w:tcPr>
+            <w:tcW w:w="3010" w:type="dxa"/>
+            <w:shd w:val="clear" w:color="auto" w:fill="auto"/>
+            <w:tcMar>
+              <w:top w:w="100" w:type="dxa"/>
+              <w:left w:w="100" w:type="dxa"/>
+              <w:bottom w:w="100" w:type="dxa"/>
+              <w:right w:w="100" w:type="dxa"/>
+            </w:tcMar>
+          </w:tcPr>
+          <w:p>
+            <w:pPr>
+              <w:widowControl w:val="0"/>
+              <w:pBdr>
+                <w:top w:val="nil"/>
+                <w:left w:val="nil"/>
+                <w:bottom w:val="nil"/>
+                <w:right w:val="nil"/>
+                <w:between w:val="nil"/>
+              </w:pBdr>
+              <w:spacing w:line="240" w:lineRule="auto"/>
+            </w:pPr>
+            <w:r>
+              <w:t>Class MusicApp</w:t>
+            </w:r>
+          </w:p>
+        </w:tc>
+        <w:tc>
+          <w:tcPr>
+            <w:tcW w:w="3010" w:type="dxa"/>
+            <w:shd w:val="clear" w:color="auto" w:fill="auto"/>
+            <w:tcMar>
+              <w:top w:w="100" w:type="dxa"/>
+              <w:left w:w="100" w:type="dxa"/>
+              <w:bottom w:w="100" w:type="dxa"/>
+              <w:right w:w="100" w:type="dxa"/>
+            </w:tcMar>
+          </w:tcPr>
+          <w:p>
+            <w:pPr>
+              <w:widowControl w:val="0"/>
+              <w:pBdr>
+                <w:top w:val="nil"/>
+                <w:left w:val="nil"/>
+                <w:bottom w:val="nil"/>
+                <w:right w:val="nil"/>
+                <w:between w:val="nil"/>
+              </w:pBdr>
+              <w:spacing w:line="240" w:lineRule="auto"/>
+            </w:pPr>
+          </w:p>
+          <w:p>
+            <w:pPr>
+              <w:widowControl w:val="0"/>
+              <w:pBdr>
+                <w:top w:val="nil"/>
+                <w:left w:val="nil"/>
+                <w:bottom w:val="nil"/>
+                <w:right w:val="nil"/>
+                <w:between w:val="nil"/>
+              </w:pBdr>
+              <w:spacing w:line="240" w:lineRule="auto"/>
+            </w:pPr>
+          </w:p>
+          <w:p>
+            <w:pPr>
+              <w:widowControl w:val="0"/>
+              <w:pBdr>
+                <w:top w:val="nil"/>
+                <w:left w:val="nil"/>
+                <w:bottom w:val="nil"/>
+                <w:right w:val="nil"/>
+                <w:between w:val="nil"/>
+              </w:pBdr>
+              <w:spacing w:line="240" w:lineRule="auto"/>
+            </w:pPr>
+            <w:r>
+              <w:t>searchAudio</w:t>
+            </w:r>
+            <w:r>
+              <w:t>(…)</w:t>
+            </w:r>
+          </w:p>
+        </w:tc>
+      </w:tr>
+      <w:tr>
+        <w:tc>
+          <w:tcPr>
+            <w:tcW w:w="3009" w:type="dxa"/>
+            <w:shd w:val="clear" w:color="auto" w:fill="auto"/>
+            <w:tcMar>
+              <w:top w:w="100" w:type="dxa"/>
+              <w:left w:w="100" w:type="dxa"/>
+              <w:bottom w:w="100" w:type="dxa"/>
+              <w:right w:w="100" w:type="dxa"/>
+            </w:tcMar>
+          </w:tcPr>
+          <w:p>
+            <w:pPr>
+              <w:widowControl w:val="0"/>
+              <w:pBdr>
+                <w:top w:val="nil"/>
+                <w:left w:val="nil"/>
+                <w:bottom w:val="nil"/>
+                <w:right w:val="nil"/>
+                <w:between w:val="nil"/>
+              </w:pBdr>
+              <w:spacing w:line="240" w:lineRule="auto"/>
+            </w:pPr>
+          </w:p>
+        </w:tc>
+        <w:tc>
+          <w:tcPr>
+            <w:tcW w:w="3010" w:type="dxa"/>
+            <w:shd w:val="clear" w:color="auto" w:fill="auto"/>
+            <w:tcMar>
+              <w:top w:w="100" w:type="dxa"/>
+              <w:left w:w="100" w:type="dxa"/>
+              <w:bottom w:w="100" w:type="dxa"/>
+              <w:right w:w="100" w:type="dxa"/>
+            </w:tcMar>
+          </w:tcPr>
+          <w:p>
+            <w:pPr>
+              <w:widowControl w:val="0"/>
+              <w:pBdr>
+                <w:top w:val="nil"/>
+                <w:left w:val="nil"/>
+                <w:bottom w:val="nil"/>
+                <w:right w:val="nil"/>
+                <w:between w:val="nil"/>
+              </w:pBdr>
+              <w:spacing w:line="240" w:lineRule="auto"/>
+            </w:pPr>
+            <w:r>
+              <w:t>Class MusicApp</w:t>
+            </w:r>
+          </w:p>
+        </w:tc>
+        <w:tc>
+          <w:tcPr>
+            <w:tcW w:w="3010" w:type="dxa"/>
+            <w:shd w:val="clear" w:color="auto" w:fill="auto"/>
+            <w:tcMar>
+              <w:top w:w="100" w:type="dxa"/>
+              <w:left w:w="100" w:type="dxa"/>
+              <w:bottom w:w="100" w:type="dxa"/>
+              <w:right w:w="100" w:type="dxa"/>
+            </w:tcMar>
+          </w:tcPr>
+          <w:p>
+            <w:pPr>
+              <w:widowControl w:val="0"/>
+              <w:pBdr>
+                <w:top w:val="nil"/>
+                <w:left w:val="nil"/>
+                <w:bottom w:val="nil"/>
+                <w:right w:val="nil"/>
+                <w:between w:val="nil"/>
+              </w:pBdr>
+              <w:spacing w:line="240" w:lineRule="auto"/>
+            </w:pPr>
+            <w:r>
+              <w:t>buySong</w:t>
+            </w:r>
+            <w:r>
+              <w:t>(…)</w:t>
+            </w:r>
+          </w:p>
+          <w:p>
+            <w:pPr>
+              <w:widowControl w:val="0"/>
+              <w:pBdr>
+                <w:top w:val="nil"/>
+                <w:left w:val="nil"/>
+                <w:bottom w:val="nil"/>
+                <w:right w:val="nil"/>
+                <w:between w:val="nil"/>
+              </w:pBdr>
+              <w:spacing w:line="240" w:lineRule="auto"/>
+            </w:pPr>
+          </w:p>
+        </w:tc>
+      </w:tr>
+      <w:tr>
+        <w:tc>
+          <w:tcPr>
+            <w:tcW w:w="3009" w:type="dxa"/>
+            <w:shd w:val="clear" w:color="auto" w:fill="auto"/>
+            <w:tcMar>
+              <w:top w:w="100" w:type="dxa"/>
+              <w:left w:w="100" w:type="dxa"/>
+              <w:bottom w:w="100" w:type="dxa"/>
+              <w:right w:w="100" w:type="dxa"/>
+            </w:tcMar>
+          </w:tcPr>
+          <w:p>
+            <w:pPr>
+              <w:widowControl w:val="0"/>
+              <w:pBdr>
+                <w:top w:val="nil"/>
+                <w:left w:val="nil"/>
+                <w:bottom w:val="nil"/>
+                <w:right w:val="nil"/>
+                <w:between w:val="nil"/>
+              </w:pBdr>
+              <w:spacing w:line="240" w:lineRule="auto"/>
+            </w:pPr>
+          </w:p>
+        </w:tc>
+        <w:tc>
+          <w:tcPr>
+            <w:tcW w:w="3010" w:type="dxa"/>
+            <w:shd w:val="clear" w:color="auto" w:fill="auto"/>
+            <w:tcMar>
+              <w:top w:w="100" w:type="dxa"/>
+              <w:left w:w="100" w:type="dxa"/>
+              <w:bottom w:w="100" w:type="dxa"/>
+              <w:right w:w="100" w:type="dxa"/>
+            </w:tcMar>
+          </w:tcPr>
+          <w:p>
+            <w:pPr>
+              <w:widowControl w:val="0"/>
+              <w:pBdr>
+                <w:top w:val="nil"/>
+                <w:left w:val="nil"/>
+                <w:bottom w:val="nil"/>
+                <w:right w:val="nil"/>
+                <w:between w:val="nil"/>
+              </w:pBdr>
+              <w:spacing w:line="240" w:lineRule="auto"/>
+            </w:pPr>
+            <w:r>
+              <w:t>Class MusicApp</w:t>
+            </w:r>
+          </w:p>
+        </w:tc>
+        <w:tc>
+          <w:tcPr>
+            <w:tcW w:w="3010" w:type="dxa"/>
+            <w:shd w:val="clear" w:color="auto" w:fill="auto"/>
+            <w:tcMar>
+              <w:top w:w="100" w:type="dxa"/>
+              <w:left w:w="100" w:type="dxa"/>
+              <w:bottom w:w="100" w:type="dxa"/>
+              <w:right w:w="100" w:type="dxa"/>
+            </w:tcMar>
+          </w:tcPr>
+          <w:p>
+            <w:pPr>
+              <w:widowControl w:val="0"/>
+              <w:pBdr>
+                <w:top w:val="nil"/>
+                <w:left w:val="nil"/>
+                <w:bottom w:val="nil"/>
+                <w:right w:val="nil"/>
+                <w:between w:val="nil"/>
+              </w:pBdr>
+              <w:spacing w:line="240" w:lineRule="auto"/>
+            </w:pPr>
+            <w:r>
+              <w:t>countBuysForUser</w:t>
+            </w:r>
+          </w:p>
+        </w:tc>
+      </w:tr>
+      <w:tr>
+        <w:tc>
+          <w:tcPr>
+            <w:tcW w:w="3009" w:type="dxa"/>
+            <w:shd w:val="clear" w:color="auto" w:fill="auto"/>
+            <w:tcMar>
+              <w:top w:w="100" w:type="dxa"/>
+              <w:left w:w="100" w:type="dxa"/>
+              <w:bottom w:w="100" w:type="dxa"/>
+              <w:right w:w="100" w:type="dxa"/>
+            </w:tcMar>
+          </w:tcPr>
+          <w:p>
+            <w:pPr>
+              <w:widowControl w:val="0"/>
+              <w:pBdr>
+                <w:top w:val="nil"/>
+                <w:left w:val="nil"/>
+                <w:bottom w:val="nil"/>
+                <w:right w:val="nil"/>
+                <w:between w:val="nil"/>
+              </w:pBdr>
+              <w:spacing w:line="240" w:lineRule="auto"/>
+            </w:pPr>
+          </w:p>
+        </w:tc>
+        <w:tc>
+          <w:tcPr>
+            <w:tcW w:w="3010" w:type="dxa"/>
+            <w:shd w:val="clear" w:color="auto" w:fill="auto"/>
+            <w:tcMar>
+              <w:top w:w="100" w:type="dxa"/>
+              <w:left w:w="100" w:type="dxa"/>
+              <w:bottom w:w="100" w:type="dxa"/>
+              <w:right w:w="100" w:type="dxa"/>
+            </w:tcMar>
+          </w:tcPr>
+          <w:p>
+            <w:pPr>
+              <w:widowControl w:val="0"/>
+              <w:pBdr>
+                <w:top w:val="nil"/>
+                <w:left w:val="nil"/>
+                <w:bottom w:val="nil"/>
+                <w:right w:val="nil"/>
+                <w:between w:val="nil"/>
+              </w:pBdr>
+              <w:spacing w:line="240" w:lineRule="auto"/>
+            </w:pPr>
+            <w:r>
+              <w:t>Class Shop</w:t>
+            </w:r>
+          </w:p>
+        </w:tc>
+        <w:tc>
+          <w:tcPr>
+            <w:tcW w:w="3010" w:type="dxa"/>
+            <w:shd w:val="clear" w:color="auto" w:fill="auto"/>
+            <w:tcMar>
+              <w:top w:w="100" w:type="dxa"/>
+              <w:left w:w="100" w:type="dxa"/>
+              <w:bottom w:w="100" w:type="dxa"/>
+              <w:right w:w="100" w:type="dxa"/>
+            </w:tcMar>
+          </w:tcPr>
+          <w:p>
+            <w:pPr>
+              <w:widowControl w:val="0"/>
+              <w:pBdr>
+                <w:top w:val="nil"/>
+                <w:left w:val="nil"/>
+                <w:bottom w:val="nil"/>
+                <w:right w:val="nil"/>
+                <w:between w:val="nil"/>
+              </w:pBdr>
+              <w:spacing w:line="240" w:lineRule="auto"/>
+            </w:pPr>
+            <w:r>
+              <w:t>getNickname.</w:t>
+            </w:r>
+          </w:p>
+        </w:tc>
+      </w:tr>
+      <w:tr>
+        <w:tc>
+          <w:tcPr>
+            <w:tcW w:w="3009" w:type="dxa"/>
+            <w:shd w:val="clear" w:color="auto" w:fill="auto"/>
+            <w:tcMar>
+              <w:top w:w="100" w:type="dxa"/>
+              <w:left w:w="100" w:type="dxa"/>
+              <w:bottom w:w="100" w:type="dxa"/>
+              <w:right w:w="100" w:type="dxa"/>
+            </w:tcMar>
+          </w:tcPr>
+          <w:p>
+            <w:pPr>
+              <w:widowControl w:val="0"/>
+              <w:pBdr>
+                <w:top w:val="nil"/>
+                <w:left w:val="nil"/>
+                <w:bottom w:val="nil"/>
+                <w:right w:val="nil"/>
+                <w:between w:val="nil"/>
+              </w:pBdr>
+              <w:spacing w:line="240" w:lineRule="auto"/>
+            </w:pPr>
+          </w:p>
+        </w:tc>
+        <w:tc>
+          <w:tcPr>
+            <w:tcW w:w="3010" w:type="dxa"/>
+            <w:shd w:val="clear" w:color="auto" w:fill="auto"/>
+            <w:tcMar>
+              <w:top w:w="100" w:type="dxa"/>
+              <w:left w:w="100" w:type="dxa"/>
+              <w:bottom w:w="100" w:type="dxa"/>
+              <w:right w:w="100" w:type="dxa"/>
+            </w:tcMar>
+          </w:tcPr>
+          <w:p>
+            <w:pPr>
+              <w:widowControl w:val="0"/>
+              <w:pBdr>
+                <w:top w:val="nil"/>
+                <w:left w:val="nil"/>
+                <w:bottom w:val="nil"/>
+                <w:right w:val="nil"/>
+                <w:between w:val="nil"/>
+              </w:pBdr>
+              <w:spacing w:line="240" w:lineRule="auto"/>
+            </w:pPr>
+            <w:r>
+              <w:t>Class Shop</w:t>
+            </w:r>
+          </w:p>
+        </w:tc>
+        <w:tc>
+          <w:tcPr>
+            <w:tcW w:w="3010" w:type="dxa"/>
+            <w:shd w:val="clear" w:color="auto" w:fill="auto"/>
+            <w:tcMar>
+              <w:top w:w="100" w:type="dxa"/>
+              <w:left w:w="100" w:type="dxa"/>
+              <w:bottom w:w="100" w:type="dxa"/>
+              <w:right w:w="100" w:type="dxa"/>
+            </w:tcMar>
+          </w:tcPr>
+          <w:p>
+            <w:pPr>
+              <w:widowControl w:val="0"/>
+              <w:pBdr>
+                <w:top w:val="nil"/>
+                <w:left w:val="nil"/>
+                <w:bottom w:val="nil"/>
+                <w:right w:val="nil"/>
+                <w:between w:val="nil"/>
+              </w:pBdr>
+              <w:spacing w:line="240" w:lineRule="auto"/>
+            </w:pPr>
+            <w:r>
+              <w:t>Shop()</w:t>
+            </w:r>
+          </w:p>
+        </w:tc>
+      </w:tr>
+      <w:tr>
+        <w:tc>
+          <w:tcPr>
+            <w:tcW w:w="3009" w:type="dxa"/>
+            <w:shd w:val="clear" w:color="auto" w:fill="auto"/>
+            <w:tcMar>
+              <w:top w:w="100" w:type="dxa"/>
+              <w:left w:w="100" w:type="dxa"/>
+              <w:bottom w:w="100" w:type="dxa"/>
+              <w:right w:w="100" w:type="dxa"/>
+            </w:tcMar>
+          </w:tcPr>
+          <w:p>
+            <w:pPr>
+              <w:widowControl w:val="0"/>
+              <w:pBdr>
+                <w:top w:val="nil"/>
+                <w:left w:val="nil"/>
+                <w:bottom w:val="nil"/>
+                <w:right w:val="nil"/>
+                <w:between w:val="nil"/>
+              </w:pBdr>
+              <w:spacing w:line="240" w:lineRule="auto"/>
+            </w:pPr>
+          </w:p>
+        </w:tc>
+        <w:tc>
+          <w:tcPr>
+            <w:tcW w:w="3010" w:type="dxa"/>
+            <w:shd w:val="clear" w:color="auto" w:fill="auto"/>
+            <w:tcMar>
+              <w:top w:w="100" w:type="dxa"/>
+              <w:left w:w="100" w:type="dxa"/>
+              <w:bottom w:w="100" w:type="dxa"/>
+              <w:right w:w="100" w:type="dxa"/>
+            </w:tcMar>
+          </w:tcPr>
+          <w:p>
+            <w:pPr>
+              <w:widowControl w:val="0"/>
+              <w:pBdr>
+                <w:top w:val="nil"/>
+                <w:left w:val="nil"/>
+                <w:bottom w:val="nil"/>
+                <w:right w:val="nil"/>
+                <w:between w:val="nil"/>
+              </w:pBdr>
+              <w:spacing w:line="240" w:lineRule="auto"/>
+            </w:pPr>
+            <w:r>
+              <w:t>Class Song</w:t>
+            </w:r>
+          </w:p>
+        </w:tc>
+        <w:tc>
+          <w:tcPr>
+            <w:tcW w:w="3010" w:type="dxa"/>
+            <w:shd w:val="clear" w:color="auto" w:fill="auto"/>
+            <w:tcMar>
+              <w:top w:w="100" w:type="dxa"/>
+              <w:left w:w="100" w:type="dxa"/>
+              <w:bottom w:w="100" w:type="dxa"/>
+              <w:right w:w="100" w:type="dxa"/>
+            </w:tcMar>
+          </w:tcPr>
+          <w:p>
+            <w:pPr>
+              <w:widowControl w:val="0"/>
+              <w:pBdr>
+                <w:top w:val="nil"/>
+                <w:left w:val="nil"/>
+                <w:bottom w:val="nil"/>
+                <w:right w:val="nil"/>
+                <w:between w:val="nil"/>
+              </w:pBdr>
+              <w:spacing w:line="240" w:lineRule="auto"/>
+            </w:pPr>
+            <w:r>
+              <w:t>setNumberSales(,,)</w:t>
+            </w:r>
+          </w:p>
+        </w:tc>
+      </w:tr>
+      <w:tr>
+        <w:tc>
+          <w:tcPr>
+            <w:tcW w:w="3009" w:type="dxa"/>
+            <w:shd w:val="clear" w:color="auto" w:fill="auto"/>
+            <w:tcMar>
+              <w:top w:w="100" w:type="dxa"/>
+              <w:left w:w="100" w:type="dxa"/>
+              <w:bottom w:w="100" w:type="dxa"/>
+              <w:right w:w="100" w:type="dxa"/>
+            </w:tcMar>
+          </w:tcPr>
+          <w:p>
+            <w:pPr>
+              <w:widowControl w:val="0"/>
+              <w:pBdr>
+                <w:top w:val="nil"/>
+                <w:left w:val="nil"/>
+                <w:bottom w:val="nil"/>
+                <w:right w:val="nil"/>
+                <w:between w:val="nil"/>
+              </w:pBdr>
+              <w:spacing w:line="240" w:lineRule="auto"/>
+            </w:pPr>
+          </w:p>
+        </w:tc>
+        <w:tc>
+          <w:tcPr>
+            <w:tcW w:w="3010" w:type="dxa"/>
+            <w:shd w:val="clear" w:color="auto" w:fill="auto"/>
+            <w:tcMar>
+              <w:top w:w="100" w:type="dxa"/>
+              <w:left w:w="100" w:type="dxa"/>
+              <w:bottom w:w="100" w:type="dxa"/>
+              <w:right w:w="100" w:type="dxa"/>
+            </w:tcMar>
+          </w:tcPr>
+          <w:p>
+            <w:pPr>
+              <w:widowControl w:val="0"/>
+              <w:pBdr>
+                <w:top w:val="nil"/>
+                <w:left w:val="nil"/>
+                <w:bottom w:val="nil"/>
+                <w:right w:val="nil"/>
+                <w:between w:val="nil"/>
+              </w:pBdr>
+              <w:spacing w:line="240" w:lineRule="auto"/>
+            </w:pPr>
+            <w:r>
+              <w:t>Class Song</w:t>
+            </w:r>
+          </w:p>
+        </w:tc>
+        <w:tc>
+          <w:tcPr>
+            <w:tcW w:w="3010" w:type="dxa"/>
+            <w:shd w:val="clear" w:color="auto" w:fill="auto"/>
+            <w:tcMar>
+              <w:top w:w="100" w:type="dxa"/>
+              <w:left w:w="100" w:type="dxa"/>
+              <w:bottom w:w="100" w:type="dxa"/>
+              <w:right w:w="100" w:type="dxa"/>
+            </w:tcMar>
+          </w:tcPr>
+          <w:p>
+            <w:pPr>
+              <w:widowControl w:val="0"/>
+              <w:pBdr>
+                <w:top w:val="nil"/>
+                <w:left w:val="nil"/>
+                <w:bottom w:val="nil"/>
+                <w:right w:val="nil"/>
+                <w:between w:val="nil"/>
+              </w:pBdr>
+              <w:spacing w:line="240" w:lineRule="auto"/>
+            </w:pPr>
+            <w:r>
+              <w:t>g</w:t>
+            </w:r>
+            <w:r>
+              <w:t>etNumberSales()</w:t>
+            </w:r>
+          </w:p>
+        </w:tc>
+      </w:tr>
+      <w:tr>
+        <w:tc>
+          <w:tcPr>
+            <w:tcW w:w="3009" w:type="dxa"/>
+            <w:shd w:val="clear" w:color="auto" w:fill="auto"/>
+            <w:tcMar>
+              <w:top w:w="100" w:type="dxa"/>
+              <w:left w:w="100" w:type="dxa"/>
+              <w:bottom w:w="100" w:type="dxa"/>
+              <w:right w:w="100" w:type="dxa"/>
+            </w:tcMar>
+          </w:tcPr>
+          <w:p>
+            <w:pPr>
+              <w:widowControl w:val="0"/>
+              <w:pBdr>
+                <w:top w:val="nil"/>
+                <w:left w:val="nil"/>
+                <w:bottom w:val="nil"/>
+                <w:right w:val="nil"/>
+                <w:between w:val="nil"/>
+              </w:pBdr>
+              <w:spacing w:line="240" w:lineRule="auto"/>
+            </w:pPr>
+          </w:p>
+        </w:tc>
+        <w:tc>
+          <w:tcPr>
+            <w:tcW w:w="3010" w:type="dxa"/>
+            <w:shd w:val="clear" w:color="auto" w:fill="auto"/>
+            <w:tcMar>
+              <w:top w:w="100" w:type="dxa"/>
+              <w:left w:w="100" w:type="dxa"/>
+              <w:bottom w:w="100" w:type="dxa"/>
+              <w:right w:w="100" w:type="dxa"/>
+            </w:tcMar>
+          </w:tcPr>
+          <w:p>
+            <w:pPr>
+              <w:widowControl w:val="0"/>
+              <w:pBdr>
+                <w:top w:val="nil"/>
+                <w:left w:val="nil"/>
+                <w:bottom w:val="nil"/>
+                <w:right w:val="nil"/>
+                <w:between w:val="nil"/>
+              </w:pBdr>
+              <w:spacing w:line="240" w:lineRule="auto"/>
+            </w:pPr>
+          </w:p>
+        </w:tc>
+        <w:tc>
+          <w:tcPr>
+            <w:tcW w:w="3010" w:type="dxa"/>
+            <w:shd w:val="clear" w:color="auto" w:fill="auto"/>
+            <w:tcMar>
+              <w:top w:w="100" w:type="dxa"/>
+              <w:left w:w="100" w:type="dxa"/>
+              <w:bottom w:w="100" w:type="dxa"/>
+              <w:right w:w="100" w:type="dxa"/>
+            </w:tcMar>
+          </w:tcPr>
+          <w:p>
+            <w:pPr>
+              <w:widowControl w:val="0"/>
+              <w:pBdr>
+                <w:top w:val="nil"/>
+                <w:left w:val="nil"/>
+                <w:bottom w:val="nil"/>
+                <w:right w:val="nil"/>
+                <w:between w:val="nil"/>
+              </w:pBdr>
+              <w:spacing w:line="240" w:lineRule="auto"/>
+            </w:pPr>
+          </w:p>
+        </w:tc>
+      </w:tr>
+      <w:tr>
+        <w:tc>
+          <w:tcPr>
+            <w:tcW w:w="3009" w:type="dxa"/>
+            <w:shd w:val="clear" w:color="auto" w:fill="auto"/>
+            <w:tcMar>
+              <w:top w:w="100" w:type="dxa"/>
+              <w:left w:w="100" w:type="dxa"/>
+              <w:bottom w:w="100" w:type="dxa"/>
+              <w:right w:w="100" w:type="dxa"/>
+            </w:tcMar>
+          </w:tcPr>
+          <w:p>
+            <w:pPr>
+              <w:widowControl w:val="0"/>
+              <w:pBdr>
+                <w:top w:val="nil"/>
+                <w:left w:val="nil"/>
+                <w:bottom w:val="nil"/>
+                <w:right w:val="nil"/>
+                <w:between w:val="nil"/>
+              </w:pBdr>
+              <w:spacing w:line="240" w:lineRule="auto"/>
+            </w:pPr>
+          </w:p>
+        </w:tc>
+        <w:tc>
+          <w:tcPr>
+            <w:tcW w:w="3010" w:type="dxa"/>
+            <w:shd w:val="clear" w:color="auto" w:fill="auto"/>
+            <w:tcMar>
+              <w:top w:w="100" w:type="dxa"/>
+              <w:left w:w="100" w:type="dxa"/>
+              <w:bottom w:w="100" w:type="dxa"/>
+              <w:right w:w="100" w:type="dxa"/>
+            </w:tcMar>
+          </w:tcPr>
+          <w:p>
+            <w:pPr>
+              <w:widowControl w:val="0"/>
+              <w:pBdr>
+                <w:top w:val="nil"/>
+                <w:left w:val="nil"/>
+                <w:bottom w:val="nil"/>
+                <w:right w:val="nil"/>
+                <w:between w:val="nil"/>
+              </w:pBdr>
+              <w:spacing w:line="240" w:lineRule="auto"/>
+            </w:pPr>
+          </w:p>
+        </w:tc>
+        <w:tc>
+          <w:tcPr>
+            <w:tcW w:w="3010" w:type="dxa"/>
+            <w:shd w:val="clear" w:color="auto" w:fill="auto"/>
+            <w:tcMar>
+              <w:top w:w="100" w:type="dxa"/>
+              <w:left w:w="100" w:type="dxa"/>
+              <w:bottom w:w="100" w:type="dxa"/>
+              <w:right w:w="100" w:type="dxa"/>
+            </w:tcMar>
+          </w:tcPr>
+          <w:p>
+            <w:pPr>
+              <w:widowControl w:val="0"/>
+              <w:pBdr>
+                <w:top w:val="nil"/>
+                <w:left w:val="nil"/>
+                <w:bottom w:val="nil"/>
+                <w:right w:val="nil"/>
+                <w:between w:val="nil"/>
+              </w:pBdr>
+              <w:spacing w:line="240" w:lineRule="auto"/>
+            </w:pPr>
+          </w:p>
+        </w:tc>
+      </w:tr>
+    </w:tbl>
+    <w:p/>
+    <w:p/>
+    <w:tbl>
+      <w:tblPr>
+        <w:tblW w:w="9029" w:type="dxa"/>
+        <w:tblBorders>
+          <w:top w:val="single" w:sz="8" w:space="0" w:color="000000"/>
+          <w:left w:val="single" w:sz="8" w:space="0" w:color="000000"/>
+          <w:bottom w:val="single" w:sz="8" w:space="0" w:color="000000"/>
+          <w:right w:val="single" w:sz="8" w:space="0" w:color="000000"/>
+          <w:insideH w:val="single" w:sz="8" w:space="0" w:color="000000"/>
+          <w:insideV w:val="single" w:sz="8" w:space="0" w:color="000000"/>
+        </w:tblBorders>
+        <w:tblLayout w:type="fixed"/>
+        <w:tblLook w:val="0600" w:firstRow="0" w:lastRow="0" w:firstColumn="0" w:lastColumn="0" w:noHBand="1" w:noVBand="1"/>
+      </w:tblPr>
+      <w:tblGrid>
+        <w:gridCol w:w="3009"/>
+        <w:gridCol w:w="3010"/>
+        <w:gridCol w:w="3010"/>
+      </w:tblGrid>
+      <w:tr>
+        <w:tc>
+          <w:tcPr>
+            <w:tcW w:w="3009" w:type="dxa"/>
+            <w:shd w:val="clear" w:color="auto" w:fill="C9DAF8"/>
+            <w:tcMar>
+              <w:top w:w="100" w:type="dxa"/>
+              <w:left w:w="100" w:type="dxa"/>
+              <w:bottom w:w="100" w:type="dxa"/>
+              <w:right w:w="100" w:type="dxa"/>
+            </w:tcMar>
+          </w:tcPr>
+          <w:p>
+            <w:pPr>
+              <w:widowControl w:val="0"/>
+              <w:pBdr>
+                <w:top w:val="nil"/>
+                <w:left w:val="nil"/>
+                <w:bottom w:val="nil"/>
+                <w:right w:val="nil"/>
+                <w:between w:val="nil"/>
+              </w:pBdr>
+              <w:spacing w:line="240" w:lineRule="auto"/>
+              <w:rPr>
+                <w:b/>
+                <w:shd w:val="clear" w:color="auto" w:fill="C9DAF8"/>
+              </w:rPr>
+            </w:pPr>
+            <w:r>
+              <w:rPr>
+                <w:b/>
+                <w:shd w:val="clear" w:color="auto" w:fill="C9DAF8"/>
+              </w:rPr>
+              <w:t>Requerimiento Funcional</w:t>
+            </w:r>
+          </w:p>
+          <w:p>
+            <w:pPr>
+              <w:widowControl w:val="0"/>
+              <w:pBdr>
+                <w:top w:val="nil"/>
+                <w:left w:val="nil"/>
+                <w:bottom w:val="nil"/>
+                <w:right w:val="nil"/>
+                <w:between w:val="nil"/>
+              </w:pBdr>
+              <w:spacing w:line="240" w:lineRule="auto"/>
+              <w:rPr>
+                <w:b/>
+                <w:shd w:val="clear" w:color="auto" w:fill="C9DAF8"/>
+              </w:rPr>
+            </w:pPr>
+          </w:p>
+        </w:tc>
+        <w:tc>
+          <w:tcPr>
+            <w:tcW w:w="3010" w:type="dxa"/>
+            <w:shd w:val="clear" w:color="auto" w:fill="C9DAF8"/>
+            <w:tcMar>
+              <w:top w:w="100" w:type="dxa"/>
+              <w:left w:w="100" w:type="dxa"/>
+              <w:bottom w:w="100" w:type="dxa"/>
+              <w:right w:w="100" w:type="dxa"/>
+            </w:tcMar>
+          </w:tcPr>
+          <w:p>
+            <w:pPr>
+              <w:widowControl w:val="0"/>
+              <w:pBdr>
+                <w:top w:val="nil"/>
+                <w:left w:val="nil"/>
+                <w:bottom w:val="nil"/>
+                <w:right w:val="nil"/>
+                <w:between w:val="nil"/>
+              </w:pBdr>
+              <w:spacing w:line="240" w:lineRule="auto"/>
+              <w:rPr>
+                <w:b/>
+                <w:shd w:val="clear" w:color="auto" w:fill="C9DAF8"/>
+              </w:rPr>
+            </w:pPr>
+            <w:r>
+              <w:rPr>
+                <w:b/>
+                <w:shd w:val="clear" w:color="auto" w:fill="C9DAF8"/>
+              </w:rPr>
+              <w:t>Nombre de la Clase</w:t>
+            </w:r>
+          </w:p>
+        </w:tc>
+        <w:tc>
+          <w:tcPr>
+            <w:tcW w:w="3010" w:type="dxa"/>
+            <w:shd w:val="clear" w:color="auto" w:fill="C9DAF8"/>
+            <w:tcMar>
+              <w:top w:w="100" w:type="dxa"/>
+              <w:left w:w="100" w:type="dxa"/>
+              <w:bottom w:w="100" w:type="dxa"/>
+              <w:right w:w="100" w:type="dxa"/>
+            </w:tcMar>
+          </w:tcPr>
+          <w:p>
+            <w:pPr>
+              <w:widowControl w:val="0"/>
+              <w:pBdr>
+                <w:top w:val="nil"/>
+                <w:left w:val="nil"/>
+                <w:bottom w:val="nil"/>
+                <w:right w:val="nil"/>
+                <w:between w:val="nil"/>
+              </w:pBdr>
+              <w:spacing w:line="240" w:lineRule="auto"/>
+              <w:rPr>
+                <w:b/>
+                <w:shd w:val="clear" w:color="auto" w:fill="C9DAF8"/>
+              </w:rPr>
+            </w:pPr>
+            <w:r>
+              <w:rPr>
+                <w:b/>
+                <w:shd w:val="clear" w:color="auto" w:fill="C9DAF8"/>
+              </w:rPr>
+              <w:t>Nombre del método</w:t>
+            </w:r>
+          </w:p>
+        </w:tc>
+      </w:tr>
+      <w:tr>
+        <w:trPr>
+          <w:trHeight w:val="420"/>
+        </w:trPr>
+        <w:tc>
+          <w:tcPr>
+            <w:tcW w:w="3009" w:type="dxa"/>
+            <w:vMerge w:val="restart"/>
+            <w:shd w:val="clear" w:color="auto" w:fill="auto"/>
+            <w:tcMar>
+              <w:top w:w="100" w:type="dxa"/>
+              <w:left w:w="100" w:type="dxa"/>
+              <w:bottom w:w="100" w:type="dxa"/>
+              <w:right w:w="100" w:type="dxa"/>
+            </w:tcMar>
+          </w:tcPr>
+          <w:p>
+            <w:pPr>
+              <w:widowControl w:val="0"/>
+              <w:pBdr>
+                <w:top w:val="nil"/>
+                <w:left w:val="nil"/>
+                <w:bottom w:val="nil"/>
+                <w:right w:val="nil"/>
+                <w:between w:val="nil"/>
+              </w:pBdr>
+              <w:spacing w:line="240" w:lineRule="auto"/>
+              <w:rPr>
+                <w:b/>
+              </w:rPr>
+            </w:pPr>
+            <w:r>
+              <w:rPr>
+                <w:b/>
+              </w:rPr>
+              <w:t>Ejemplo:</w:t>
+            </w:r>
+          </w:p>
+          <w:p>
+            <w:pPr>
+              <w:widowControl w:val="0"/>
+              <w:pBdr>
+                <w:top w:val="nil"/>
+                <w:left w:val="nil"/>
+                <w:bottom w:val="nil"/>
+                <w:right w:val="nil"/>
+                <w:between w:val="nil"/>
+              </w:pBdr>
+              <w:spacing w:line="240" w:lineRule="auto"/>
+            </w:pPr>
+            <w:r>
+              <w:t>ReqFunc00</w:t>
+            </w:r>
+            <w:r>
+              <w:t>9</w:t>
+            </w:r>
+          </w:p>
+          <w:p>
+            <w:pPr>
+              <w:widowControl w:val="0"/>
+              <w:pBdr>
+                <w:top w:val="nil"/>
+                <w:left w:val="nil"/>
+                <w:bottom w:val="nil"/>
+                <w:right w:val="nil"/>
+                <w:between w:val="nil"/>
+              </w:pBdr>
+              <w:spacing w:line="240" w:lineRule="auto"/>
+            </w:pPr>
+            <w:r>
+              <w:t>R</w:t>
+            </w:r>
+            <w:r>
+              <w:t xml:space="preserve"> </w:t>
+            </w:r>
+            <w:r>
+              <w:t>Generate reports with the recorded data:</w:t>
+            </w:r>
+          </w:p>
+        </w:tc>
+        <w:tc>
+          <w:tcPr>
+            <w:tcW w:w="3010" w:type="dxa"/>
+            <w:shd w:val="clear" w:color="auto" w:fill="auto"/>
+            <w:tcMar>
+              <w:top w:w="100" w:type="dxa"/>
+              <w:left w:w="100" w:type="dxa"/>
+              <w:bottom w:w="100" w:type="dxa"/>
+              <w:right w:w="100" w:type="dxa"/>
+            </w:tcMar>
+          </w:tcPr>
+          <w:p>
+            <w:pPr>
+              <w:widowControl w:val="0"/>
+              <w:pBdr>
+                <w:top w:val="nil"/>
+                <w:left w:val="nil"/>
+                <w:bottom w:val="nil"/>
+                <w:right w:val="nil"/>
+                <w:between w:val="nil"/>
+              </w:pBdr>
+              <w:spacing w:line="240" w:lineRule="auto"/>
+            </w:pPr>
+            <w:r>
+              <w:t>Class App</w:t>
+            </w:r>
+          </w:p>
+        </w:tc>
+        <w:tc>
+          <w:tcPr>
+            <w:tcW w:w="3010" w:type="dxa"/>
+            <w:shd w:val="clear" w:color="auto" w:fill="auto"/>
+            <w:tcMar>
+              <w:top w:w="100" w:type="dxa"/>
+              <w:left w:w="100" w:type="dxa"/>
+              <w:bottom w:w="100" w:type="dxa"/>
+              <w:right w:w="100" w:type="dxa"/>
+            </w:tcMar>
+          </w:tcPr>
+          <w:p>
+            <w:pPr>
+              <w:widowControl w:val="0"/>
+              <w:pBdr>
+                <w:top w:val="nil"/>
+                <w:left w:val="nil"/>
+                <w:bottom w:val="nil"/>
+                <w:right w:val="nil"/>
+                <w:between w:val="nil"/>
+              </w:pBdr>
+              <w:spacing w:line="240" w:lineRule="auto"/>
+              <w:rPr>
+                <w:lang w:val="es-MX"/>
+              </w:rPr>
+            </w:pPr>
+            <w:r>
+              <w:rPr>
+                <w:lang w:val="es-MX"/>
+              </w:rPr>
+              <w:t>reports()</w:t>
+            </w:r>
+          </w:p>
+        </w:tc>
+      </w:tr>
+      <w:tr>
+        <w:trPr>
+          <w:trHeight w:val="420"/>
+        </w:trPr>
+        <w:tc>
+          <w:tcPr>
+            <w:tcW w:w="3009" w:type="dxa"/>
+            <w:vMerge/>
+            <w:shd w:val="clear" w:color="auto" w:fill="auto"/>
+            <w:tcMar>
+              <w:top w:w="100" w:type="dxa"/>
+              <w:left w:w="100" w:type="dxa"/>
+              <w:bottom w:w="100" w:type="dxa"/>
+              <w:right w:w="100" w:type="dxa"/>
+            </w:tcMar>
+          </w:tcPr>
+          <w:p>
+            <w:pPr>
+              <w:widowControl w:val="0"/>
+              <w:pBdr>
+                <w:top w:val="nil"/>
+                <w:left w:val="nil"/>
+                <w:bottom w:val="nil"/>
+                <w:right w:val="nil"/>
+                <w:between w:val="nil"/>
+              </w:pBdr>
+              <w:spacing w:line="240" w:lineRule="auto"/>
+            </w:pPr>
+          </w:p>
+        </w:tc>
+        <w:tc>
+          <w:tcPr>
+            <w:tcW w:w="3010" w:type="dxa"/>
+            <w:shd w:val="clear" w:color="auto" w:fill="auto"/>
+            <w:tcMar>
+              <w:top w:w="100" w:type="dxa"/>
+              <w:left w:w="100" w:type="dxa"/>
+              <w:bottom w:w="100" w:type="dxa"/>
+              <w:right w:w="100" w:type="dxa"/>
+            </w:tcMar>
+          </w:tcPr>
+          <w:p>
+            <w:pPr>
+              <w:widowControl w:val="0"/>
+              <w:pBdr>
+                <w:top w:val="nil"/>
+                <w:left w:val="nil"/>
+                <w:bottom w:val="nil"/>
+                <w:right w:val="nil"/>
+                <w:between w:val="nil"/>
+              </w:pBdr>
+              <w:spacing w:line="240" w:lineRule="auto"/>
+            </w:pPr>
+            <w:r>
+              <w:t>Class MusicApp</w:t>
+            </w:r>
+          </w:p>
+        </w:tc>
+        <w:tc>
+          <w:tcPr>
+            <w:tcW w:w="3010" w:type="dxa"/>
+            <w:shd w:val="clear" w:color="auto" w:fill="auto"/>
+            <w:tcMar>
+              <w:top w:w="100" w:type="dxa"/>
+              <w:left w:w="100" w:type="dxa"/>
+              <w:bottom w:w="100" w:type="dxa"/>
+              <w:right w:w="100" w:type="dxa"/>
+            </w:tcMar>
+          </w:tcPr>
+          <w:p>
+            <w:pPr>
+              <w:widowControl w:val="0"/>
+              <w:pBdr>
+                <w:top w:val="nil"/>
+                <w:left w:val="nil"/>
+                <w:bottom w:val="nil"/>
+                <w:right w:val="nil"/>
+                <w:between w:val="nil"/>
+              </w:pBdr>
+              <w:spacing w:line="240" w:lineRule="auto"/>
+            </w:pPr>
+            <w:r>
+              <w:t>infoTotalViews()</w:t>
+            </w:r>
+          </w:p>
+          <w:p>
+            <w:pPr>
+              <w:widowControl w:val="0"/>
+              <w:pBdr>
+                <w:top w:val="nil"/>
+                <w:left w:val="nil"/>
+                <w:bottom w:val="nil"/>
+                <w:right w:val="nil"/>
+                <w:between w:val="nil"/>
+              </w:pBdr>
+              <w:spacing w:line="240" w:lineRule="auto"/>
+            </w:pPr>
+          </w:p>
+        </w:tc>
+      </w:tr>
+      <w:tr>
+        <w:trPr>
+          <w:trHeight w:val="492"/>
+        </w:trPr>
+        <w:tc>
+          <w:tcPr>
+            <w:tcW w:w="3009" w:type="dxa"/>
+            <w:vMerge/>
+            <w:shd w:val="clear" w:color="auto" w:fill="auto"/>
+            <w:tcMar>
+              <w:top w:w="100" w:type="dxa"/>
+              <w:left w:w="100" w:type="dxa"/>
+              <w:bottom w:w="100" w:type="dxa"/>
+              <w:right w:w="100" w:type="dxa"/>
+            </w:tcMar>
+          </w:tcPr>
+          <w:p>
+            <w:pPr>
+              <w:widowControl w:val="0"/>
+              <w:pBdr>
+                <w:top w:val="nil"/>
+                <w:left w:val="nil"/>
+                <w:bottom w:val="nil"/>
+                <w:right w:val="nil"/>
+                <w:between w:val="nil"/>
+              </w:pBdr>
+              <w:spacing w:line="240" w:lineRule="auto"/>
+            </w:pPr>
+          </w:p>
+        </w:tc>
+        <w:tc>
+          <w:tcPr>
+            <w:tcW w:w="3010" w:type="dxa"/>
+            <w:shd w:val="clear" w:color="auto" w:fill="auto"/>
+            <w:tcMar>
+              <w:top w:w="100" w:type="dxa"/>
+              <w:left w:w="100" w:type="dxa"/>
+              <w:bottom w:w="100" w:type="dxa"/>
+              <w:right w:w="100" w:type="dxa"/>
+            </w:tcMar>
+          </w:tcPr>
+          <w:p>
+            <w:pPr>
+              <w:widowControl w:val="0"/>
+              <w:pBdr>
+                <w:top w:val="nil"/>
+                <w:left w:val="nil"/>
+                <w:bottom w:val="nil"/>
+                <w:right w:val="nil"/>
+                <w:between w:val="nil"/>
+              </w:pBdr>
+              <w:spacing w:line="240" w:lineRule="auto"/>
+            </w:pPr>
+            <w:r>
+              <w:t xml:space="preserve">Class </w:t>
+            </w:r>
+            <w:r>
+              <w:t>Audio</w:t>
+            </w:r>
+          </w:p>
+        </w:tc>
+        <w:tc>
+          <w:tcPr>
+            <w:tcW w:w="3010" w:type="dxa"/>
+            <w:shd w:val="clear" w:color="auto" w:fill="auto"/>
+            <w:tcMar>
+              <w:top w:w="100" w:type="dxa"/>
+              <w:left w:w="100" w:type="dxa"/>
+              <w:bottom w:w="100" w:type="dxa"/>
+              <w:right w:w="100" w:type="dxa"/>
+            </w:tcMar>
+          </w:tcPr>
+          <w:p>
+            <w:pPr>
+              <w:widowControl w:val="0"/>
+              <w:pBdr>
+                <w:top w:val="nil"/>
+                <w:left w:val="nil"/>
+                <w:bottom w:val="nil"/>
+                <w:right w:val="nil"/>
+                <w:between w:val="nil"/>
+              </w:pBdr>
+              <w:spacing w:line="240" w:lineRule="auto"/>
+            </w:pPr>
+            <w:r>
+              <w:t>getView()</w:t>
+            </w:r>
+          </w:p>
+          <w:p>
+            <w:pPr>
+              <w:widowControl w:val="0"/>
+              <w:pBdr>
+                <w:top w:val="nil"/>
+                <w:left w:val="nil"/>
+                <w:bottom w:val="nil"/>
+                <w:right w:val="nil"/>
+                <w:between w:val="nil"/>
+              </w:pBdr>
+              <w:spacing w:line="240" w:lineRule="auto"/>
+            </w:pPr>
+          </w:p>
+          <w:p>
+            <w:pPr>
+              <w:widowControl w:val="0"/>
+              <w:pBdr>
+                <w:top w:val="nil"/>
+                <w:left w:val="nil"/>
+                <w:bottom w:val="nil"/>
+                <w:right w:val="nil"/>
+                <w:between w:val="nil"/>
+              </w:pBdr>
+              <w:spacing w:line="240" w:lineRule="auto"/>
+            </w:pPr>
+          </w:p>
+        </w:tc>
+      </w:tr>
+      <w:tr>
+        <w:tc>
+          <w:tcPr>
+            <w:tcW w:w="3009" w:type="dxa"/>
+            <w:shd w:val="clear" w:color="auto" w:fill="auto"/>
+            <w:tcMar>
+              <w:top w:w="100" w:type="dxa"/>
+              <w:left w:w="100" w:type="dxa"/>
+              <w:bottom w:w="100" w:type="dxa"/>
+              <w:right w:w="100" w:type="dxa"/>
+            </w:tcMar>
+          </w:tcPr>
+          <w:p>
+            <w:pPr>
+              <w:widowControl w:val="0"/>
+              <w:pBdr>
+                <w:top w:val="nil"/>
+                <w:left w:val="nil"/>
+                <w:bottom w:val="nil"/>
+                <w:right w:val="nil"/>
+                <w:between w:val="nil"/>
+              </w:pBdr>
+              <w:spacing w:line="240" w:lineRule="auto"/>
+            </w:pPr>
+          </w:p>
+        </w:tc>
+        <w:tc>
+          <w:tcPr>
+            <w:tcW w:w="3010" w:type="dxa"/>
+            <w:shd w:val="clear" w:color="auto" w:fill="auto"/>
+            <w:tcMar>
+              <w:top w:w="100" w:type="dxa"/>
+              <w:left w:w="100" w:type="dxa"/>
+              <w:bottom w:w="100" w:type="dxa"/>
+              <w:right w:w="100" w:type="dxa"/>
+            </w:tcMar>
+          </w:tcPr>
+          <w:p>
+            <w:pPr>
+              <w:widowControl w:val="0"/>
+              <w:pBdr>
+                <w:top w:val="nil"/>
+                <w:left w:val="nil"/>
+                <w:bottom w:val="nil"/>
+                <w:right w:val="nil"/>
+                <w:between w:val="nil"/>
+              </w:pBdr>
+              <w:spacing w:line="240" w:lineRule="auto"/>
+            </w:pPr>
+            <w:r>
+              <w:t>Class MusicApp</w:t>
+            </w:r>
+          </w:p>
+        </w:tc>
+        <w:tc>
+          <w:tcPr>
+            <w:tcW w:w="3010" w:type="dxa"/>
+            <w:shd w:val="clear" w:color="auto" w:fill="auto"/>
+            <w:tcMar>
+              <w:top w:w="100" w:type="dxa"/>
+              <w:left w:w="100" w:type="dxa"/>
+              <w:bottom w:w="100" w:type="dxa"/>
+              <w:right w:w="100" w:type="dxa"/>
+            </w:tcMar>
+          </w:tcPr>
+          <w:p>
+            <w:pPr>
+              <w:widowControl w:val="0"/>
+              <w:pBdr>
+                <w:top w:val="nil"/>
+                <w:left w:val="nil"/>
+                <w:bottom w:val="nil"/>
+                <w:right w:val="nil"/>
+                <w:between w:val="nil"/>
+              </w:pBdr>
+              <w:spacing w:line="240" w:lineRule="auto"/>
+            </w:pPr>
+            <w:r>
+              <w:t>infoMostViewSong</w:t>
+            </w:r>
+            <w:r>
+              <w:t>(…)</w:t>
+            </w:r>
+          </w:p>
+          <w:p>
+            <w:pPr>
+              <w:widowControl w:val="0"/>
+              <w:pBdr>
+                <w:top w:val="nil"/>
+                <w:left w:val="nil"/>
+                <w:bottom w:val="nil"/>
+                <w:right w:val="nil"/>
+                <w:between w:val="nil"/>
+              </w:pBdr>
+              <w:spacing w:line="240" w:lineRule="auto"/>
+            </w:pPr>
+          </w:p>
+        </w:tc>
+      </w:tr>
+      <w:tr>
+        <w:tc>
+          <w:tcPr>
+            <w:tcW w:w="3009" w:type="dxa"/>
+            <w:shd w:val="clear" w:color="auto" w:fill="auto"/>
+            <w:tcMar>
+              <w:top w:w="100" w:type="dxa"/>
+              <w:left w:w="100" w:type="dxa"/>
+              <w:bottom w:w="100" w:type="dxa"/>
+              <w:right w:w="100" w:type="dxa"/>
+            </w:tcMar>
+          </w:tcPr>
+          <w:p>
+            <w:pPr>
+              <w:widowControl w:val="0"/>
+              <w:pBdr>
+                <w:top w:val="nil"/>
+                <w:left w:val="nil"/>
+                <w:bottom w:val="nil"/>
+                <w:right w:val="nil"/>
+                <w:between w:val="nil"/>
+              </w:pBdr>
+              <w:spacing w:line="240" w:lineRule="auto"/>
+            </w:pPr>
+          </w:p>
+        </w:tc>
+        <w:tc>
+          <w:tcPr>
+            <w:tcW w:w="3010" w:type="dxa"/>
+            <w:shd w:val="clear" w:color="auto" w:fill="auto"/>
+            <w:tcMar>
+              <w:top w:w="100" w:type="dxa"/>
+              <w:left w:w="100" w:type="dxa"/>
+              <w:bottom w:w="100" w:type="dxa"/>
+              <w:right w:w="100" w:type="dxa"/>
+            </w:tcMar>
+          </w:tcPr>
+          <w:p>
+            <w:pPr>
+              <w:widowControl w:val="0"/>
+              <w:pBdr>
+                <w:top w:val="nil"/>
+                <w:left w:val="nil"/>
+                <w:bottom w:val="nil"/>
+                <w:right w:val="nil"/>
+                <w:between w:val="nil"/>
+              </w:pBdr>
+              <w:spacing w:line="240" w:lineRule="auto"/>
+            </w:pPr>
+            <w:r>
+              <w:t>Class MusicApp</w:t>
+            </w:r>
+          </w:p>
+        </w:tc>
+        <w:tc>
+          <w:tcPr>
+            <w:tcW w:w="3010" w:type="dxa"/>
+            <w:shd w:val="clear" w:color="auto" w:fill="auto"/>
+            <w:tcMar>
+              <w:top w:w="100" w:type="dxa"/>
+              <w:left w:w="100" w:type="dxa"/>
+              <w:bottom w:w="100" w:type="dxa"/>
+              <w:right w:w="100" w:type="dxa"/>
+            </w:tcMar>
+          </w:tcPr>
+          <w:p>
+            <w:pPr>
+              <w:widowControl w:val="0"/>
+              <w:pBdr>
+                <w:top w:val="nil"/>
+                <w:left w:val="nil"/>
+                <w:bottom w:val="nil"/>
+                <w:right w:val="nil"/>
+                <w:between w:val="nil"/>
+              </w:pBdr>
+              <w:spacing w:line="240" w:lineRule="auto"/>
+            </w:pPr>
+            <w:r>
+              <w:t>searchUser(..)</w:t>
+            </w:r>
+          </w:p>
+        </w:tc>
+      </w:tr>
+      <w:tr>
+        <w:tc>
+          <w:tcPr>
+            <w:tcW w:w="3009" w:type="dxa"/>
+            <w:shd w:val="clear" w:color="auto" w:fill="auto"/>
+            <w:tcMar>
+              <w:top w:w="100" w:type="dxa"/>
+              <w:left w:w="100" w:type="dxa"/>
+              <w:bottom w:w="100" w:type="dxa"/>
+              <w:right w:w="100" w:type="dxa"/>
+            </w:tcMar>
+          </w:tcPr>
+          <w:p>
+            <w:pPr>
+              <w:widowControl w:val="0"/>
+              <w:pBdr>
+                <w:top w:val="nil"/>
+                <w:left w:val="nil"/>
+                <w:bottom w:val="nil"/>
+                <w:right w:val="nil"/>
+                <w:between w:val="nil"/>
+              </w:pBdr>
+              <w:spacing w:line="240" w:lineRule="auto"/>
+            </w:pPr>
+          </w:p>
+        </w:tc>
+        <w:tc>
+          <w:tcPr>
+            <w:tcW w:w="3010" w:type="dxa"/>
+            <w:shd w:val="clear" w:color="auto" w:fill="auto"/>
+            <w:tcMar>
+              <w:top w:w="100" w:type="dxa"/>
+              <w:left w:w="100" w:type="dxa"/>
+              <w:bottom w:w="100" w:type="dxa"/>
+              <w:right w:w="100" w:type="dxa"/>
+            </w:tcMar>
+          </w:tcPr>
+          <w:p>
+            <w:pPr>
+              <w:widowControl w:val="0"/>
+              <w:pBdr>
+                <w:top w:val="nil"/>
+                <w:left w:val="nil"/>
+                <w:bottom w:val="nil"/>
+                <w:right w:val="nil"/>
+                <w:between w:val="nil"/>
+              </w:pBdr>
+              <w:spacing w:line="240" w:lineRule="auto"/>
+            </w:pPr>
+            <w:r>
+              <w:t>Class MusicApp</w:t>
+            </w:r>
+          </w:p>
+        </w:tc>
+        <w:tc>
+          <w:tcPr>
+            <w:tcW w:w="3010" w:type="dxa"/>
+            <w:shd w:val="clear" w:color="auto" w:fill="auto"/>
+            <w:tcMar>
+              <w:top w:w="100" w:type="dxa"/>
+              <w:left w:w="100" w:type="dxa"/>
+              <w:bottom w:w="100" w:type="dxa"/>
+              <w:right w:w="100" w:type="dxa"/>
+            </w:tcMar>
+          </w:tcPr>
+          <w:p>
+            <w:pPr>
+              <w:widowControl w:val="0"/>
+              <w:pBdr>
+                <w:top w:val="nil"/>
+                <w:left w:val="nil"/>
+                <w:bottom w:val="nil"/>
+                <w:right w:val="nil"/>
+                <w:between w:val="nil"/>
+              </w:pBdr>
+              <w:spacing w:line="240" w:lineRule="auto"/>
+            </w:pPr>
+            <w:r>
+              <w:t>mostSongViews()</w:t>
+            </w:r>
+          </w:p>
+        </w:tc>
+      </w:tr>
+      <w:tr>
+        <w:tc>
+          <w:tcPr>
+            <w:tcW w:w="3009" w:type="dxa"/>
+            <w:shd w:val="clear" w:color="auto" w:fill="auto"/>
+            <w:tcMar>
+              <w:top w:w="100" w:type="dxa"/>
+              <w:left w:w="100" w:type="dxa"/>
+              <w:bottom w:w="100" w:type="dxa"/>
+              <w:right w:w="100" w:type="dxa"/>
+            </w:tcMar>
+          </w:tcPr>
+          <w:p>
+            <w:pPr>
+              <w:widowControl w:val="0"/>
+              <w:pBdr>
+                <w:top w:val="nil"/>
+                <w:left w:val="nil"/>
+                <w:bottom w:val="nil"/>
+                <w:right w:val="nil"/>
+                <w:between w:val="nil"/>
+              </w:pBdr>
+              <w:spacing w:line="240" w:lineRule="auto"/>
+            </w:pPr>
+          </w:p>
+        </w:tc>
+        <w:tc>
+          <w:tcPr>
+            <w:tcW w:w="3010" w:type="dxa"/>
+            <w:shd w:val="clear" w:color="auto" w:fill="auto"/>
+            <w:tcMar>
+              <w:top w:w="100" w:type="dxa"/>
+              <w:left w:w="100" w:type="dxa"/>
+              <w:bottom w:w="100" w:type="dxa"/>
+              <w:right w:w="100" w:type="dxa"/>
+            </w:tcMar>
+          </w:tcPr>
+          <w:p>
+            <w:pPr>
+              <w:widowControl w:val="0"/>
+              <w:pBdr>
+                <w:top w:val="nil"/>
+                <w:left w:val="nil"/>
+                <w:bottom w:val="nil"/>
+                <w:right w:val="nil"/>
+                <w:between w:val="nil"/>
+              </w:pBdr>
+              <w:spacing w:line="240" w:lineRule="auto"/>
+            </w:pPr>
+            <w:r>
+              <w:t>Class Song</w:t>
+            </w:r>
+          </w:p>
+        </w:tc>
+        <w:tc>
+          <w:tcPr>
+            <w:tcW w:w="3010" w:type="dxa"/>
+            <w:shd w:val="clear" w:color="auto" w:fill="auto"/>
+            <w:tcMar>
+              <w:top w:w="100" w:type="dxa"/>
+              <w:left w:w="100" w:type="dxa"/>
+              <w:bottom w:w="100" w:type="dxa"/>
+              <w:right w:w="100" w:type="dxa"/>
+            </w:tcMar>
+          </w:tcPr>
+          <w:p>
+            <w:pPr>
+              <w:widowControl w:val="0"/>
+              <w:pBdr>
+                <w:top w:val="nil"/>
+                <w:left w:val="nil"/>
+                <w:bottom w:val="nil"/>
+                <w:right w:val="nil"/>
+                <w:between w:val="nil"/>
+              </w:pBdr>
+              <w:spacing w:line="240" w:lineRule="auto"/>
+            </w:pPr>
+            <w:r>
+              <w:t>typeSong()</w:t>
+            </w:r>
+          </w:p>
+        </w:tc>
+      </w:tr>
+      <w:tr>
+        <w:tc>
+          <w:tcPr>
+            <w:tcW w:w="3009" w:type="dxa"/>
+            <w:shd w:val="clear" w:color="auto" w:fill="auto"/>
+            <w:tcMar>
+              <w:top w:w="100" w:type="dxa"/>
+              <w:left w:w="100" w:type="dxa"/>
+              <w:bottom w:w="100" w:type="dxa"/>
+              <w:right w:w="100" w:type="dxa"/>
+            </w:tcMar>
+          </w:tcPr>
+          <w:p>
+            <w:pPr>
+              <w:widowControl w:val="0"/>
+              <w:pBdr>
+                <w:top w:val="nil"/>
+                <w:left w:val="nil"/>
+                <w:bottom w:val="nil"/>
+                <w:right w:val="nil"/>
+                <w:between w:val="nil"/>
+              </w:pBdr>
+              <w:spacing w:line="240" w:lineRule="auto"/>
+            </w:pPr>
+          </w:p>
+        </w:tc>
+        <w:tc>
+          <w:tcPr>
+            <w:tcW w:w="3010" w:type="dxa"/>
+            <w:shd w:val="clear" w:color="auto" w:fill="auto"/>
+            <w:tcMar>
+              <w:top w:w="100" w:type="dxa"/>
+              <w:left w:w="100" w:type="dxa"/>
+              <w:bottom w:w="100" w:type="dxa"/>
+              <w:right w:w="100" w:type="dxa"/>
+            </w:tcMar>
+          </w:tcPr>
+          <w:p>
+            <w:pPr>
+              <w:widowControl w:val="0"/>
+              <w:pBdr>
+                <w:top w:val="nil"/>
+                <w:left w:val="nil"/>
+                <w:bottom w:val="nil"/>
+                <w:right w:val="nil"/>
+                <w:between w:val="nil"/>
+              </w:pBdr>
+              <w:spacing w:line="240" w:lineRule="auto"/>
+            </w:pPr>
+            <w:r>
+              <w:t>Class Standard or premium</w:t>
+            </w:r>
+          </w:p>
+        </w:tc>
+        <w:tc>
+          <w:tcPr>
+            <w:tcW w:w="3010" w:type="dxa"/>
+            <w:shd w:val="clear" w:color="auto" w:fill="auto"/>
+            <w:tcMar>
+              <w:top w:w="100" w:type="dxa"/>
+              <w:left w:w="100" w:type="dxa"/>
+              <w:bottom w:w="100" w:type="dxa"/>
+              <w:right w:w="100" w:type="dxa"/>
+            </w:tcMar>
+          </w:tcPr>
+          <w:p>
+            <w:pPr>
+              <w:widowControl w:val="0"/>
+              <w:pBdr>
+                <w:top w:val="nil"/>
+                <w:left w:val="nil"/>
+                <w:bottom w:val="nil"/>
+                <w:right w:val="nil"/>
+                <w:between w:val="nil"/>
+              </w:pBdr>
+              <w:spacing w:line="240" w:lineRule="auto"/>
+            </w:pPr>
+            <w:r>
+              <w:t>mostSongViews()</w:t>
+            </w:r>
+          </w:p>
+        </w:tc>
+      </w:tr>
+      <w:tr>
+        <w:tc>
+          <w:tcPr>
+            <w:tcW w:w="3009" w:type="dxa"/>
+            <w:shd w:val="clear" w:color="auto" w:fill="auto"/>
+            <w:tcMar>
+              <w:top w:w="100" w:type="dxa"/>
+              <w:left w:w="100" w:type="dxa"/>
+              <w:bottom w:w="100" w:type="dxa"/>
+              <w:right w:w="100" w:type="dxa"/>
+            </w:tcMar>
+          </w:tcPr>
+          <w:p>
+            <w:pPr>
+              <w:widowControl w:val="0"/>
+              <w:pBdr>
+                <w:top w:val="nil"/>
+                <w:left w:val="nil"/>
+                <w:bottom w:val="nil"/>
+                <w:right w:val="nil"/>
+                <w:between w:val="nil"/>
+              </w:pBdr>
+              <w:spacing w:line="240" w:lineRule="auto"/>
+            </w:pPr>
+          </w:p>
+        </w:tc>
+        <w:tc>
+          <w:tcPr>
+            <w:tcW w:w="3010" w:type="dxa"/>
+            <w:shd w:val="clear" w:color="auto" w:fill="auto"/>
+            <w:tcMar>
+              <w:top w:w="100" w:type="dxa"/>
+              <w:left w:w="100" w:type="dxa"/>
+              <w:bottom w:w="100" w:type="dxa"/>
+              <w:right w:w="100" w:type="dxa"/>
+            </w:tcMar>
+          </w:tcPr>
+          <w:p>
+            <w:pPr>
+              <w:widowControl w:val="0"/>
+              <w:pBdr>
+                <w:top w:val="nil"/>
+                <w:left w:val="nil"/>
+                <w:bottom w:val="nil"/>
+                <w:right w:val="nil"/>
+                <w:between w:val="nil"/>
+              </w:pBdr>
+              <w:spacing w:line="240" w:lineRule="auto"/>
+            </w:pPr>
+            <w:r>
+              <w:t>Class MusicApp</w:t>
+            </w:r>
+          </w:p>
+        </w:tc>
+        <w:tc>
+          <w:tcPr>
+            <w:tcW w:w="3010" w:type="dxa"/>
+            <w:shd w:val="clear" w:color="auto" w:fill="auto"/>
+            <w:tcMar>
+              <w:top w:w="100" w:type="dxa"/>
+              <w:left w:w="100" w:type="dxa"/>
+              <w:bottom w:w="100" w:type="dxa"/>
+              <w:right w:w="100" w:type="dxa"/>
+            </w:tcMar>
+          </w:tcPr>
+          <w:p>
+            <w:pPr>
+              <w:widowControl w:val="0"/>
+              <w:pBdr>
+                <w:top w:val="nil"/>
+                <w:left w:val="nil"/>
+                <w:bottom w:val="nil"/>
+                <w:right w:val="nil"/>
+                <w:between w:val="nil"/>
+              </w:pBdr>
+              <w:spacing w:line="240" w:lineRule="auto"/>
+            </w:pPr>
+            <w:r>
+              <w:t>infoMostViewPodcast</w:t>
+            </w:r>
+            <w:r>
+              <w:t>(…)</w:t>
+            </w:r>
+          </w:p>
+        </w:tc>
+      </w:tr>
+      <w:tr>
+        <w:tc>
+          <w:tcPr>
+            <w:tcW w:w="3009" w:type="dxa"/>
+            <w:shd w:val="clear" w:color="auto" w:fill="auto"/>
+            <w:tcMar>
+              <w:top w:w="100" w:type="dxa"/>
+              <w:left w:w="100" w:type="dxa"/>
+              <w:bottom w:w="100" w:type="dxa"/>
+              <w:right w:w="100" w:type="dxa"/>
+            </w:tcMar>
+          </w:tcPr>
+          <w:p>
+            <w:pPr>
+              <w:widowControl w:val="0"/>
+              <w:pBdr>
+                <w:top w:val="nil"/>
+                <w:left w:val="nil"/>
+                <w:bottom w:val="nil"/>
+                <w:right w:val="nil"/>
+                <w:between w:val="nil"/>
+              </w:pBdr>
+              <w:spacing w:line="240" w:lineRule="auto"/>
+            </w:pPr>
+          </w:p>
+        </w:tc>
+        <w:tc>
+          <w:tcPr>
+            <w:tcW w:w="3010" w:type="dxa"/>
+            <w:shd w:val="clear" w:color="auto" w:fill="auto"/>
+            <w:tcMar>
+              <w:top w:w="100" w:type="dxa"/>
+              <w:left w:w="100" w:type="dxa"/>
+              <w:bottom w:w="100" w:type="dxa"/>
+              <w:right w:w="100" w:type="dxa"/>
+            </w:tcMar>
+          </w:tcPr>
+          <w:p>
+            <w:pPr>
+              <w:widowControl w:val="0"/>
+              <w:pBdr>
+                <w:top w:val="nil"/>
+                <w:left w:val="nil"/>
+                <w:bottom w:val="nil"/>
+                <w:right w:val="nil"/>
+                <w:between w:val="nil"/>
+              </w:pBdr>
+              <w:spacing w:line="240" w:lineRule="auto"/>
+            </w:pPr>
+            <w:r>
+              <w:t>Class MusicApp</w:t>
+            </w:r>
+          </w:p>
+        </w:tc>
+        <w:tc>
+          <w:tcPr>
+            <w:tcW w:w="3010" w:type="dxa"/>
+            <w:shd w:val="clear" w:color="auto" w:fill="auto"/>
+            <w:tcMar>
+              <w:top w:w="100" w:type="dxa"/>
+              <w:left w:w="100" w:type="dxa"/>
+              <w:bottom w:w="100" w:type="dxa"/>
+              <w:right w:w="100" w:type="dxa"/>
+            </w:tcMar>
+          </w:tcPr>
+          <w:p>
+            <w:pPr>
+              <w:widowControl w:val="0"/>
+              <w:pBdr>
+                <w:top w:val="nil"/>
+                <w:left w:val="nil"/>
+                <w:bottom w:val="nil"/>
+                <w:right w:val="nil"/>
+                <w:between w:val="nil"/>
+              </w:pBdr>
+              <w:spacing w:line="240" w:lineRule="auto"/>
+            </w:pPr>
+            <w:r>
+              <w:t>most</w:t>
+            </w:r>
+            <w:r>
+              <w:t>Podcast</w:t>
+            </w:r>
+            <w:r>
+              <w:t>Views()</w:t>
+            </w:r>
+          </w:p>
+        </w:tc>
+      </w:tr>
+      <w:tr>
+        <w:tc>
+          <w:tcPr>
+            <w:tcW w:w="3009" w:type="dxa"/>
+            <w:shd w:val="clear" w:color="auto" w:fill="auto"/>
+            <w:tcMar>
+              <w:top w:w="100" w:type="dxa"/>
+              <w:left w:w="100" w:type="dxa"/>
+              <w:bottom w:w="100" w:type="dxa"/>
+              <w:right w:w="100" w:type="dxa"/>
+            </w:tcMar>
+          </w:tcPr>
+          <w:p>
+            <w:pPr>
+              <w:widowControl w:val="0"/>
+              <w:pBdr>
+                <w:top w:val="nil"/>
+                <w:left w:val="nil"/>
+                <w:bottom w:val="nil"/>
+                <w:right w:val="nil"/>
+                <w:between w:val="nil"/>
+              </w:pBdr>
+              <w:spacing w:line="240" w:lineRule="auto"/>
+            </w:pPr>
+          </w:p>
+        </w:tc>
+        <w:tc>
+          <w:tcPr>
+            <w:tcW w:w="3010" w:type="dxa"/>
+            <w:shd w:val="clear" w:color="auto" w:fill="auto"/>
+            <w:tcMar>
+              <w:top w:w="100" w:type="dxa"/>
+              <w:left w:w="100" w:type="dxa"/>
+              <w:bottom w:w="100" w:type="dxa"/>
+              <w:right w:w="100" w:type="dxa"/>
+            </w:tcMar>
+          </w:tcPr>
+          <w:p>
+            <w:pPr>
+              <w:widowControl w:val="0"/>
+              <w:pBdr>
+                <w:top w:val="nil"/>
+                <w:left w:val="nil"/>
+                <w:bottom w:val="nil"/>
+                <w:right w:val="nil"/>
+                <w:between w:val="nil"/>
+              </w:pBdr>
+              <w:spacing w:line="240" w:lineRule="auto"/>
+            </w:pPr>
+            <w:r>
+              <w:t xml:space="preserve">Class </w:t>
+            </w:r>
+            <w:r>
+              <w:t>Podcast</w:t>
+            </w:r>
+          </w:p>
+        </w:tc>
+        <w:tc>
+          <w:tcPr>
+            <w:tcW w:w="3010" w:type="dxa"/>
+            <w:shd w:val="clear" w:color="auto" w:fill="auto"/>
+            <w:tcMar>
+              <w:top w:w="100" w:type="dxa"/>
+              <w:left w:w="100" w:type="dxa"/>
+              <w:bottom w:w="100" w:type="dxa"/>
+              <w:right w:w="100" w:type="dxa"/>
+            </w:tcMar>
+          </w:tcPr>
+          <w:p>
+            <w:pPr>
+              <w:widowControl w:val="0"/>
+              <w:pBdr>
+                <w:top w:val="nil"/>
+                <w:left w:val="nil"/>
+                <w:bottom w:val="nil"/>
+                <w:right w:val="nil"/>
+                <w:between w:val="nil"/>
+              </w:pBdr>
+              <w:spacing w:line="240" w:lineRule="auto"/>
+            </w:pPr>
+            <w:r>
+              <w:t>typePodcast()</w:t>
+            </w:r>
+          </w:p>
+        </w:tc>
+      </w:tr>
+      <w:tr>
+        <w:tc>
+          <w:tcPr>
+            <w:tcW w:w="3009" w:type="dxa"/>
+            <w:shd w:val="clear" w:color="auto" w:fill="auto"/>
+            <w:tcMar>
+              <w:top w:w="100" w:type="dxa"/>
+              <w:left w:w="100" w:type="dxa"/>
+              <w:bottom w:w="100" w:type="dxa"/>
+              <w:right w:w="100" w:type="dxa"/>
+            </w:tcMar>
+          </w:tcPr>
+          <w:p>
+            <w:pPr>
+              <w:widowControl w:val="0"/>
+              <w:pBdr>
+                <w:top w:val="nil"/>
+                <w:left w:val="nil"/>
+                <w:bottom w:val="nil"/>
+                <w:right w:val="nil"/>
+                <w:between w:val="nil"/>
+              </w:pBdr>
+              <w:spacing w:line="240" w:lineRule="auto"/>
+            </w:pPr>
+          </w:p>
+        </w:tc>
+        <w:tc>
+          <w:tcPr>
+            <w:tcW w:w="3010" w:type="dxa"/>
+            <w:shd w:val="clear" w:color="auto" w:fill="auto"/>
+            <w:tcMar>
+              <w:top w:w="100" w:type="dxa"/>
+              <w:left w:w="100" w:type="dxa"/>
+              <w:bottom w:w="100" w:type="dxa"/>
+              <w:right w:w="100" w:type="dxa"/>
+            </w:tcMar>
+          </w:tcPr>
+          <w:p>
+            <w:pPr>
+              <w:widowControl w:val="0"/>
+              <w:pBdr>
+                <w:top w:val="nil"/>
+                <w:left w:val="nil"/>
+                <w:bottom w:val="nil"/>
+                <w:right w:val="nil"/>
+                <w:between w:val="nil"/>
+              </w:pBdr>
+              <w:spacing w:line="240" w:lineRule="auto"/>
+            </w:pPr>
+            <w:r>
+              <w:t>Class Standard or premium</w:t>
+            </w:r>
+          </w:p>
+        </w:tc>
+        <w:tc>
+          <w:tcPr>
+            <w:tcW w:w="3010" w:type="dxa"/>
+            <w:shd w:val="clear" w:color="auto" w:fill="auto"/>
+            <w:tcMar>
+              <w:top w:w="100" w:type="dxa"/>
+              <w:left w:w="100" w:type="dxa"/>
+              <w:bottom w:w="100" w:type="dxa"/>
+              <w:right w:w="100" w:type="dxa"/>
+            </w:tcMar>
+          </w:tcPr>
+          <w:p>
+            <w:pPr>
+              <w:widowControl w:val="0"/>
+              <w:pBdr>
+                <w:top w:val="nil"/>
+                <w:left w:val="nil"/>
+                <w:bottom w:val="nil"/>
+                <w:right w:val="nil"/>
+                <w:between w:val="nil"/>
+              </w:pBdr>
+              <w:spacing w:line="240" w:lineRule="auto"/>
+            </w:pPr>
+            <w:r>
+              <w:t>most</w:t>
+            </w:r>
+            <w:r>
+              <w:t>Podcast</w:t>
+            </w:r>
+            <w:r>
+              <w:t>Views()</w:t>
+            </w:r>
+          </w:p>
+        </w:tc>
+      </w:tr>
+      <w:tr>
+        <w:tc>
+          <w:tcPr>
+            <w:tcW w:w="3009" w:type="dxa"/>
+            <w:shd w:val="clear" w:color="auto" w:fill="auto"/>
+            <w:tcMar>
+              <w:top w:w="100" w:type="dxa"/>
+              <w:left w:w="100" w:type="dxa"/>
+              <w:bottom w:w="100" w:type="dxa"/>
+              <w:right w:w="100" w:type="dxa"/>
+            </w:tcMar>
+          </w:tcPr>
+          <w:p>
+            <w:pPr>
+              <w:widowControl w:val="0"/>
+              <w:pBdr>
+                <w:top w:val="nil"/>
+                <w:left w:val="nil"/>
+                <w:bottom w:val="nil"/>
+                <w:right w:val="nil"/>
+                <w:between w:val="nil"/>
+              </w:pBdr>
+              <w:spacing w:line="240" w:lineRule="auto"/>
+            </w:pPr>
+          </w:p>
+        </w:tc>
+        <w:tc>
+          <w:tcPr>
+            <w:tcW w:w="3010" w:type="dxa"/>
+            <w:shd w:val="clear" w:color="auto" w:fill="auto"/>
+            <w:tcMar>
+              <w:top w:w="100" w:type="dxa"/>
+              <w:left w:w="100" w:type="dxa"/>
+              <w:bottom w:w="100" w:type="dxa"/>
+              <w:right w:w="100" w:type="dxa"/>
+            </w:tcMar>
+          </w:tcPr>
+          <w:p>
+            <w:pPr>
+              <w:widowControl w:val="0"/>
+              <w:pBdr>
+                <w:top w:val="nil"/>
+                <w:left w:val="nil"/>
+                <w:bottom w:val="nil"/>
+                <w:right w:val="nil"/>
+                <w:between w:val="nil"/>
+              </w:pBdr>
+              <w:spacing w:line="240" w:lineRule="auto"/>
+            </w:pPr>
+            <w:r>
+              <w:t>Class MusicApp</w:t>
+            </w:r>
+          </w:p>
+        </w:tc>
+        <w:tc>
+          <w:tcPr>
+            <w:tcW w:w="3010" w:type="dxa"/>
+            <w:shd w:val="clear" w:color="auto" w:fill="auto"/>
+            <w:tcMar>
+              <w:top w:w="100" w:type="dxa"/>
+              <w:left w:w="100" w:type="dxa"/>
+              <w:bottom w:w="100" w:type="dxa"/>
+              <w:right w:w="100" w:type="dxa"/>
+            </w:tcMar>
+          </w:tcPr>
+          <w:p>
+            <w:pPr>
+              <w:widowControl w:val="0"/>
+              <w:pBdr>
+                <w:top w:val="nil"/>
+                <w:left w:val="nil"/>
+                <w:bottom w:val="nil"/>
+                <w:right w:val="nil"/>
+                <w:between w:val="nil"/>
+              </w:pBdr>
+              <w:spacing w:line="240" w:lineRule="auto"/>
+            </w:pPr>
+            <w:r>
+              <w:t>topArtist()</w:t>
+            </w:r>
+          </w:p>
+        </w:tc>
+      </w:tr>
+      <w:tr>
+        <w:tc>
+          <w:tcPr>
+            <w:tcW w:w="3009" w:type="dxa"/>
+            <w:shd w:val="clear" w:color="auto" w:fill="auto"/>
+            <w:tcMar>
+              <w:top w:w="100" w:type="dxa"/>
+              <w:left w:w="100" w:type="dxa"/>
+              <w:bottom w:w="100" w:type="dxa"/>
+              <w:right w:w="100" w:type="dxa"/>
+            </w:tcMar>
+          </w:tcPr>
+          <w:p>
+            <w:pPr>
+              <w:widowControl w:val="0"/>
+              <w:pBdr>
+                <w:top w:val="nil"/>
+                <w:left w:val="nil"/>
+                <w:bottom w:val="nil"/>
+                <w:right w:val="nil"/>
+                <w:between w:val="nil"/>
+              </w:pBdr>
+              <w:spacing w:line="240" w:lineRule="auto"/>
+            </w:pPr>
+          </w:p>
+        </w:tc>
+        <w:tc>
+          <w:tcPr>
+            <w:tcW w:w="3010" w:type="dxa"/>
+            <w:shd w:val="clear" w:color="auto" w:fill="auto"/>
+            <w:tcMar>
+              <w:top w:w="100" w:type="dxa"/>
+              <w:left w:w="100" w:type="dxa"/>
+              <w:bottom w:w="100" w:type="dxa"/>
+              <w:right w:w="100" w:type="dxa"/>
+            </w:tcMar>
+          </w:tcPr>
+          <w:p>
+            <w:pPr>
+              <w:widowControl w:val="0"/>
+              <w:pBdr>
+                <w:top w:val="nil"/>
+                <w:left w:val="nil"/>
+                <w:bottom w:val="nil"/>
+                <w:right w:val="nil"/>
+                <w:between w:val="nil"/>
+              </w:pBdr>
+              <w:spacing w:line="240" w:lineRule="auto"/>
+            </w:pPr>
+            <w:r>
+              <w:t>Class Artist</w:t>
+            </w:r>
+          </w:p>
+        </w:tc>
+        <w:tc>
+          <w:tcPr>
+            <w:tcW w:w="3010" w:type="dxa"/>
+            <w:shd w:val="clear" w:color="auto" w:fill="auto"/>
+            <w:tcMar>
+              <w:top w:w="100" w:type="dxa"/>
+              <w:left w:w="100" w:type="dxa"/>
+              <w:bottom w:w="100" w:type="dxa"/>
+              <w:right w:w="100" w:type="dxa"/>
+            </w:tcMar>
+          </w:tcPr>
+          <w:p>
+            <w:pPr>
+              <w:widowControl w:val="0"/>
+              <w:pBdr>
+                <w:top w:val="nil"/>
+                <w:left w:val="nil"/>
+                <w:bottom w:val="nil"/>
+                <w:right w:val="nil"/>
+                <w:between w:val="nil"/>
+              </w:pBdr>
+              <w:spacing w:line="240" w:lineRule="auto"/>
+            </w:pPr>
+            <w:r>
+              <w:t>getTotalViews()</w:t>
+            </w:r>
+          </w:p>
+        </w:tc>
+      </w:tr>
+      <w:tr>
+        <w:tc>
+          <w:tcPr>
+            <w:tcW w:w="3009" w:type="dxa"/>
+            <w:shd w:val="clear" w:color="auto" w:fill="auto"/>
+            <w:tcMar>
+              <w:top w:w="100" w:type="dxa"/>
+              <w:left w:w="100" w:type="dxa"/>
+              <w:bottom w:w="100" w:type="dxa"/>
+              <w:right w:w="100" w:type="dxa"/>
+            </w:tcMar>
+          </w:tcPr>
+          <w:p>
+            <w:pPr>
+              <w:widowControl w:val="0"/>
+              <w:pBdr>
+                <w:top w:val="nil"/>
+                <w:left w:val="nil"/>
+                <w:bottom w:val="nil"/>
+                <w:right w:val="nil"/>
+                <w:between w:val="nil"/>
+              </w:pBdr>
+              <w:spacing w:line="240" w:lineRule="auto"/>
+            </w:pPr>
+          </w:p>
+        </w:tc>
+        <w:tc>
+          <w:tcPr>
+            <w:tcW w:w="3010" w:type="dxa"/>
+            <w:shd w:val="clear" w:color="auto" w:fill="auto"/>
+            <w:tcMar>
+              <w:top w:w="100" w:type="dxa"/>
+              <w:left w:w="100" w:type="dxa"/>
+              <w:bottom w:w="100" w:type="dxa"/>
+              <w:right w:w="100" w:type="dxa"/>
+            </w:tcMar>
+          </w:tcPr>
+          <w:p>
+            <w:pPr>
+              <w:widowControl w:val="0"/>
+              <w:pBdr>
+                <w:top w:val="nil"/>
+                <w:left w:val="nil"/>
+                <w:bottom w:val="nil"/>
+                <w:right w:val="nil"/>
+                <w:between w:val="nil"/>
+              </w:pBdr>
+              <w:spacing w:line="240" w:lineRule="auto"/>
+            </w:pPr>
+            <w:r>
+              <w:t>Class Artist</w:t>
+            </w:r>
+          </w:p>
+        </w:tc>
+        <w:tc>
+          <w:tcPr>
+            <w:tcW w:w="3010" w:type="dxa"/>
+            <w:shd w:val="clear" w:color="auto" w:fill="auto"/>
+            <w:tcMar>
+              <w:top w:w="100" w:type="dxa"/>
+              <w:left w:w="100" w:type="dxa"/>
+              <w:bottom w:w="100" w:type="dxa"/>
+              <w:right w:w="100" w:type="dxa"/>
+            </w:tcMar>
+          </w:tcPr>
+          <w:p>
+            <w:pPr>
+              <w:widowControl w:val="0"/>
+              <w:pBdr>
+                <w:top w:val="nil"/>
+                <w:left w:val="nil"/>
+                <w:bottom w:val="nil"/>
+                <w:right w:val="nil"/>
+                <w:between w:val="nil"/>
+              </w:pBdr>
+              <w:spacing w:line="240" w:lineRule="auto"/>
+            </w:pPr>
+            <w:r>
+              <w:t>getName()</w:t>
+            </w:r>
+          </w:p>
+        </w:tc>
+      </w:tr>
+      <w:tr>
+        <w:tc>
+          <w:tcPr>
+            <w:tcW w:w="3009" w:type="dxa"/>
+            <w:shd w:val="clear" w:color="auto" w:fill="auto"/>
+            <w:tcMar>
+              <w:top w:w="100" w:type="dxa"/>
+              <w:left w:w="100" w:type="dxa"/>
+              <w:bottom w:w="100" w:type="dxa"/>
+              <w:right w:w="100" w:type="dxa"/>
+            </w:tcMar>
+          </w:tcPr>
+          <w:p>
+            <w:pPr>
+              <w:widowControl w:val="0"/>
+              <w:pBdr>
+                <w:top w:val="nil"/>
+                <w:left w:val="nil"/>
+                <w:bottom w:val="nil"/>
+                <w:right w:val="nil"/>
+                <w:between w:val="nil"/>
+              </w:pBdr>
+              <w:spacing w:line="240" w:lineRule="auto"/>
+            </w:pPr>
+          </w:p>
+        </w:tc>
+        <w:tc>
+          <w:tcPr>
+            <w:tcW w:w="3010" w:type="dxa"/>
+            <w:shd w:val="clear" w:color="auto" w:fill="auto"/>
+            <w:tcMar>
+              <w:top w:w="100" w:type="dxa"/>
+              <w:left w:w="100" w:type="dxa"/>
+              <w:bottom w:w="100" w:type="dxa"/>
+              <w:right w:w="100" w:type="dxa"/>
+            </w:tcMar>
+          </w:tcPr>
+          <w:p>
+            <w:pPr>
+              <w:widowControl w:val="0"/>
+              <w:pBdr>
+                <w:top w:val="nil"/>
+                <w:left w:val="nil"/>
+                <w:bottom w:val="nil"/>
+                <w:right w:val="nil"/>
+                <w:between w:val="nil"/>
+              </w:pBdr>
+              <w:spacing w:line="240" w:lineRule="auto"/>
+            </w:pPr>
+            <w:r>
+              <w:t>Class MusicApp</w:t>
+            </w:r>
+          </w:p>
+        </w:tc>
+        <w:tc>
+          <w:tcPr>
+            <w:tcW w:w="3010" w:type="dxa"/>
+            <w:shd w:val="clear" w:color="auto" w:fill="auto"/>
+            <w:tcMar>
+              <w:top w:w="100" w:type="dxa"/>
+              <w:left w:w="100" w:type="dxa"/>
+              <w:bottom w:w="100" w:type="dxa"/>
+              <w:right w:w="100" w:type="dxa"/>
+            </w:tcMar>
+          </w:tcPr>
+          <w:p>
+            <w:pPr>
+              <w:widowControl w:val="0"/>
+              <w:pBdr>
+                <w:top w:val="nil"/>
+                <w:left w:val="nil"/>
+                <w:bottom w:val="nil"/>
+                <w:right w:val="nil"/>
+                <w:between w:val="nil"/>
+              </w:pBdr>
+              <w:spacing w:line="240" w:lineRule="auto"/>
+            </w:pPr>
+            <w:r>
+              <w:t>topCreator()</w:t>
+            </w:r>
+          </w:p>
+        </w:tc>
+      </w:tr>
+      <w:tr>
+        <w:tc>
+          <w:tcPr>
+            <w:tcW w:w="3009" w:type="dxa"/>
+            <w:shd w:val="clear" w:color="auto" w:fill="auto"/>
+            <w:tcMar>
+              <w:top w:w="100" w:type="dxa"/>
+              <w:left w:w="100" w:type="dxa"/>
+              <w:bottom w:w="100" w:type="dxa"/>
+              <w:right w:w="100" w:type="dxa"/>
+            </w:tcMar>
+          </w:tcPr>
+          <w:p>
+            <w:pPr>
+              <w:widowControl w:val="0"/>
+              <w:pBdr>
+                <w:top w:val="nil"/>
+                <w:left w:val="nil"/>
+                <w:bottom w:val="nil"/>
+                <w:right w:val="nil"/>
+                <w:between w:val="nil"/>
+              </w:pBdr>
+              <w:spacing w:line="240" w:lineRule="auto"/>
+            </w:pPr>
+          </w:p>
+        </w:tc>
+        <w:tc>
+          <w:tcPr>
+            <w:tcW w:w="3010" w:type="dxa"/>
+            <w:shd w:val="clear" w:color="auto" w:fill="auto"/>
+            <w:tcMar>
+              <w:top w:w="100" w:type="dxa"/>
+              <w:left w:w="100" w:type="dxa"/>
+              <w:bottom w:w="100" w:type="dxa"/>
+              <w:right w:w="100" w:type="dxa"/>
+            </w:tcMar>
+          </w:tcPr>
+          <w:p>
+            <w:pPr>
+              <w:widowControl w:val="0"/>
+              <w:pBdr>
+                <w:top w:val="nil"/>
+                <w:left w:val="nil"/>
+                <w:bottom w:val="nil"/>
+                <w:right w:val="nil"/>
+                <w:between w:val="nil"/>
+              </w:pBdr>
+              <w:spacing w:line="240" w:lineRule="auto"/>
+            </w:pPr>
+            <w:r>
+              <w:t xml:space="preserve">Class Creator </w:t>
+            </w:r>
+          </w:p>
+        </w:tc>
+        <w:tc>
+          <w:tcPr>
+            <w:tcW w:w="3010" w:type="dxa"/>
+            <w:shd w:val="clear" w:color="auto" w:fill="auto"/>
+            <w:tcMar>
+              <w:top w:w="100" w:type="dxa"/>
+              <w:left w:w="100" w:type="dxa"/>
+              <w:bottom w:w="100" w:type="dxa"/>
+              <w:right w:w="100" w:type="dxa"/>
+            </w:tcMar>
+          </w:tcPr>
+          <w:p>
+            <w:pPr>
+              <w:widowControl w:val="0"/>
+              <w:pBdr>
+                <w:top w:val="nil"/>
+                <w:left w:val="nil"/>
+                <w:bottom w:val="nil"/>
+                <w:right w:val="nil"/>
+                <w:between w:val="nil"/>
+              </w:pBdr>
+              <w:spacing w:line="240" w:lineRule="auto"/>
+            </w:pPr>
+            <w:r>
+              <w:t>getName()</w:t>
+            </w:r>
+          </w:p>
+        </w:tc>
+      </w:tr>
+      <w:tr>
+        <w:tc>
+          <w:tcPr>
+            <w:tcW w:w="3009" w:type="dxa"/>
+            <w:shd w:val="clear" w:color="auto" w:fill="auto"/>
+            <w:tcMar>
+              <w:top w:w="100" w:type="dxa"/>
+              <w:left w:w="100" w:type="dxa"/>
+              <w:bottom w:w="100" w:type="dxa"/>
+              <w:right w:w="100" w:type="dxa"/>
+            </w:tcMar>
+          </w:tcPr>
+          <w:p>
+            <w:pPr>
+              <w:widowControl w:val="0"/>
+              <w:pBdr>
+                <w:top w:val="nil"/>
+                <w:left w:val="nil"/>
+                <w:bottom w:val="nil"/>
+                <w:right w:val="nil"/>
+                <w:between w:val="nil"/>
+              </w:pBdr>
+              <w:spacing w:line="240" w:lineRule="auto"/>
+            </w:pPr>
+          </w:p>
+        </w:tc>
+        <w:tc>
+          <w:tcPr>
+            <w:tcW w:w="3010" w:type="dxa"/>
+            <w:shd w:val="clear" w:color="auto" w:fill="auto"/>
+            <w:tcMar>
+              <w:top w:w="100" w:type="dxa"/>
+              <w:left w:w="100" w:type="dxa"/>
+              <w:bottom w:w="100" w:type="dxa"/>
+              <w:right w:w="100" w:type="dxa"/>
+            </w:tcMar>
+          </w:tcPr>
+          <w:p>
+            <w:pPr>
+              <w:widowControl w:val="0"/>
+              <w:pBdr>
+                <w:top w:val="nil"/>
+                <w:left w:val="nil"/>
+                <w:bottom w:val="nil"/>
+                <w:right w:val="nil"/>
+                <w:between w:val="nil"/>
+              </w:pBdr>
+              <w:spacing w:line="240" w:lineRule="auto"/>
+            </w:pPr>
+            <w:r>
+              <w:t>Class Artist</w:t>
+            </w:r>
+          </w:p>
+        </w:tc>
+        <w:tc>
+          <w:tcPr>
+            <w:tcW w:w="3010" w:type="dxa"/>
+            <w:shd w:val="clear" w:color="auto" w:fill="auto"/>
+            <w:tcMar>
+              <w:top w:w="100" w:type="dxa"/>
+              <w:left w:w="100" w:type="dxa"/>
+              <w:bottom w:w="100" w:type="dxa"/>
+              <w:right w:w="100" w:type="dxa"/>
+            </w:tcMar>
+          </w:tcPr>
+          <w:p>
+            <w:pPr>
+              <w:widowControl w:val="0"/>
+              <w:pBdr>
+                <w:top w:val="nil"/>
+                <w:left w:val="nil"/>
+                <w:bottom w:val="nil"/>
+                <w:right w:val="nil"/>
+                <w:between w:val="nil"/>
+              </w:pBdr>
+              <w:spacing w:line="240" w:lineRule="auto"/>
+            </w:pPr>
+            <w:r>
+              <w:t>getTotalViews()</w:t>
+            </w:r>
+          </w:p>
+        </w:tc>
+      </w:tr>
+      <w:tr>
+        <w:tc>
+          <w:tcPr>
+            <w:tcW w:w="3009" w:type="dxa"/>
+            <w:shd w:val="clear" w:color="auto" w:fill="auto"/>
+            <w:tcMar>
+              <w:top w:w="100" w:type="dxa"/>
+              <w:left w:w="100" w:type="dxa"/>
+              <w:bottom w:w="100" w:type="dxa"/>
+              <w:right w:w="100" w:type="dxa"/>
+            </w:tcMar>
+          </w:tcPr>
+          <w:p>
+            <w:pPr>
+              <w:widowControl w:val="0"/>
+              <w:pBdr>
+                <w:top w:val="nil"/>
+                <w:left w:val="nil"/>
+                <w:bottom w:val="nil"/>
+                <w:right w:val="nil"/>
+                <w:between w:val="nil"/>
+              </w:pBdr>
+              <w:spacing w:line="240" w:lineRule="auto"/>
+            </w:pPr>
+          </w:p>
+        </w:tc>
+        <w:tc>
+          <w:tcPr>
+            <w:tcW w:w="3010" w:type="dxa"/>
+            <w:shd w:val="clear" w:color="auto" w:fill="auto"/>
+            <w:tcMar>
+              <w:top w:w="100" w:type="dxa"/>
+              <w:left w:w="100" w:type="dxa"/>
+              <w:bottom w:w="100" w:type="dxa"/>
+              <w:right w:w="100" w:type="dxa"/>
+            </w:tcMar>
+          </w:tcPr>
+          <w:p>
+            <w:pPr>
+              <w:widowControl w:val="0"/>
+              <w:pBdr>
+                <w:top w:val="nil"/>
+                <w:left w:val="nil"/>
+                <w:bottom w:val="nil"/>
+                <w:right w:val="nil"/>
+                <w:between w:val="nil"/>
+              </w:pBdr>
+              <w:spacing w:line="240" w:lineRule="auto"/>
+            </w:pPr>
+            <w:r>
+              <w:t>Class MusicApp</w:t>
+            </w:r>
+          </w:p>
+        </w:tc>
+        <w:tc>
+          <w:tcPr>
+            <w:tcW w:w="3010" w:type="dxa"/>
+            <w:shd w:val="clear" w:color="auto" w:fill="auto"/>
+            <w:tcMar>
+              <w:top w:w="100" w:type="dxa"/>
+              <w:left w:w="100" w:type="dxa"/>
+              <w:bottom w:w="100" w:type="dxa"/>
+              <w:right w:w="100" w:type="dxa"/>
+            </w:tcMar>
+          </w:tcPr>
+          <w:p>
+            <w:pPr>
+              <w:widowControl w:val="0"/>
+              <w:pBdr>
+                <w:top w:val="nil"/>
+                <w:left w:val="nil"/>
+                <w:bottom w:val="nil"/>
+                <w:right w:val="nil"/>
+                <w:between w:val="nil"/>
+              </w:pBdr>
+              <w:spacing w:line="240" w:lineRule="auto"/>
+            </w:pPr>
+            <w:r>
+              <w:t>topSong()</w:t>
+            </w:r>
+          </w:p>
+        </w:tc>
+      </w:tr>
+      <w:tr>
+        <w:tc>
+          <w:tcPr>
+            <w:tcW w:w="3009" w:type="dxa"/>
+            <w:shd w:val="clear" w:color="auto" w:fill="auto"/>
+            <w:tcMar>
+              <w:top w:w="100" w:type="dxa"/>
+              <w:left w:w="100" w:type="dxa"/>
+              <w:bottom w:w="100" w:type="dxa"/>
+              <w:right w:w="100" w:type="dxa"/>
+            </w:tcMar>
+          </w:tcPr>
+          <w:p>
+            <w:pPr>
+              <w:widowControl w:val="0"/>
+              <w:pBdr>
+                <w:top w:val="nil"/>
+                <w:left w:val="nil"/>
+                <w:bottom w:val="nil"/>
+                <w:right w:val="nil"/>
+                <w:between w:val="nil"/>
+              </w:pBdr>
+              <w:spacing w:line="240" w:lineRule="auto"/>
+            </w:pPr>
+          </w:p>
+        </w:tc>
+        <w:tc>
+          <w:tcPr>
+            <w:tcW w:w="3010" w:type="dxa"/>
+            <w:shd w:val="clear" w:color="auto" w:fill="auto"/>
+            <w:tcMar>
+              <w:top w:w="100" w:type="dxa"/>
+              <w:left w:w="100" w:type="dxa"/>
+              <w:bottom w:w="100" w:type="dxa"/>
+              <w:right w:w="100" w:type="dxa"/>
+            </w:tcMar>
+          </w:tcPr>
+          <w:p>
+            <w:pPr>
+              <w:widowControl w:val="0"/>
+              <w:pBdr>
+                <w:top w:val="nil"/>
+                <w:left w:val="nil"/>
+                <w:bottom w:val="nil"/>
+                <w:right w:val="nil"/>
+                <w:between w:val="nil"/>
+              </w:pBdr>
+              <w:spacing w:line="240" w:lineRule="auto"/>
+            </w:pPr>
+            <w:r>
+              <w:t>Class MusicApp</w:t>
+            </w:r>
+          </w:p>
+        </w:tc>
+        <w:tc>
+          <w:tcPr>
+            <w:tcW w:w="3010" w:type="dxa"/>
+            <w:shd w:val="clear" w:color="auto" w:fill="auto"/>
+            <w:tcMar>
+              <w:top w:w="100" w:type="dxa"/>
+              <w:left w:w="100" w:type="dxa"/>
+              <w:bottom w:w="100" w:type="dxa"/>
+              <w:right w:w="100" w:type="dxa"/>
+            </w:tcMar>
+          </w:tcPr>
+          <w:p>
+            <w:pPr>
+              <w:widowControl w:val="0"/>
+              <w:pBdr>
+                <w:top w:val="nil"/>
+                <w:left w:val="nil"/>
+                <w:bottom w:val="nil"/>
+                <w:right w:val="nil"/>
+                <w:between w:val="nil"/>
+              </w:pBdr>
+              <w:spacing w:line="240" w:lineRule="auto"/>
+            </w:pPr>
+            <w:r>
+              <w:t>topPodcast()</w:t>
+            </w:r>
+          </w:p>
+        </w:tc>
+      </w:tr>
+      <w:tr>
+        <w:tc>
+          <w:tcPr>
+            <w:tcW w:w="3009" w:type="dxa"/>
+            <w:shd w:val="clear" w:color="auto" w:fill="auto"/>
+            <w:tcMar>
+              <w:top w:w="100" w:type="dxa"/>
+              <w:left w:w="100" w:type="dxa"/>
+              <w:bottom w:w="100" w:type="dxa"/>
+              <w:right w:w="100" w:type="dxa"/>
+            </w:tcMar>
+          </w:tcPr>
+          <w:p>
+            <w:pPr>
+              <w:widowControl w:val="0"/>
+              <w:pBdr>
+                <w:top w:val="nil"/>
+                <w:left w:val="nil"/>
+                <w:bottom w:val="nil"/>
+                <w:right w:val="nil"/>
+                <w:between w:val="nil"/>
+              </w:pBdr>
+              <w:spacing w:line="240" w:lineRule="auto"/>
+            </w:pPr>
+          </w:p>
+        </w:tc>
+        <w:tc>
+          <w:tcPr>
+            <w:tcW w:w="3010" w:type="dxa"/>
+            <w:shd w:val="clear" w:color="auto" w:fill="auto"/>
+            <w:tcMar>
+              <w:top w:w="100" w:type="dxa"/>
+              <w:left w:w="100" w:type="dxa"/>
+              <w:bottom w:w="100" w:type="dxa"/>
+              <w:right w:w="100" w:type="dxa"/>
+            </w:tcMar>
+          </w:tcPr>
+          <w:p>
+            <w:pPr>
+              <w:widowControl w:val="0"/>
+              <w:pBdr>
+                <w:top w:val="nil"/>
+                <w:left w:val="nil"/>
+                <w:bottom w:val="nil"/>
+                <w:right w:val="nil"/>
+                <w:between w:val="nil"/>
+              </w:pBdr>
+              <w:spacing w:line="240" w:lineRule="auto"/>
+            </w:pPr>
+            <w:r>
+              <w:t>Clas</w:t>
+            </w:r>
+            <w:r>
+              <w:t>s Song or Podcast</w:t>
+            </w:r>
+          </w:p>
+        </w:tc>
+        <w:tc>
+          <w:tcPr>
+            <w:tcW w:w="3010" w:type="dxa"/>
+            <w:shd w:val="clear" w:color="auto" w:fill="auto"/>
+            <w:tcMar>
+              <w:top w:w="100" w:type="dxa"/>
+              <w:left w:w="100" w:type="dxa"/>
+              <w:bottom w:w="100" w:type="dxa"/>
+              <w:right w:w="100" w:type="dxa"/>
+            </w:tcMar>
+          </w:tcPr>
+          <w:p>
+            <w:pPr>
+              <w:widowControl w:val="0"/>
+              <w:pBdr>
+                <w:top w:val="nil"/>
+                <w:left w:val="nil"/>
+                <w:bottom w:val="nil"/>
+                <w:right w:val="nil"/>
+                <w:between w:val="nil"/>
+              </w:pBdr>
+              <w:spacing w:line="240" w:lineRule="auto"/>
+            </w:pPr>
+            <w:r>
+              <w:t>getView()</w:t>
+            </w:r>
+          </w:p>
+        </w:tc>
+      </w:tr>
+      <w:tr>
+        <w:tc>
+          <w:tcPr>
+            <w:tcW w:w="3009" w:type="dxa"/>
+            <w:shd w:val="clear" w:color="auto" w:fill="auto"/>
+            <w:tcMar>
+              <w:top w:w="100" w:type="dxa"/>
+              <w:left w:w="100" w:type="dxa"/>
+              <w:bottom w:w="100" w:type="dxa"/>
+              <w:right w:w="100" w:type="dxa"/>
+            </w:tcMar>
+          </w:tcPr>
+          <w:p>
+            <w:pPr>
+              <w:widowControl w:val="0"/>
+              <w:pBdr>
+                <w:top w:val="nil"/>
+                <w:left w:val="nil"/>
+                <w:bottom w:val="nil"/>
+                <w:right w:val="nil"/>
+                <w:between w:val="nil"/>
+              </w:pBdr>
+              <w:spacing w:line="240" w:lineRule="auto"/>
+            </w:pPr>
+          </w:p>
+        </w:tc>
+        <w:tc>
+          <w:tcPr>
+            <w:tcW w:w="3010" w:type="dxa"/>
+            <w:shd w:val="clear" w:color="auto" w:fill="auto"/>
+            <w:tcMar>
+              <w:top w:w="100" w:type="dxa"/>
+              <w:left w:w="100" w:type="dxa"/>
+              <w:bottom w:w="100" w:type="dxa"/>
+              <w:right w:w="100" w:type="dxa"/>
+            </w:tcMar>
+          </w:tcPr>
+          <w:p>
+            <w:pPr>
+              <w:widowControl w:val="0"/>
+              <w:pBdr>
+                <w:top w:val="nil"/>
+                <w:left w:val="nil"/>
+                <w:bottom w:val="nil"/>
+                <w:right w:val="nil"/>
+                <w:between w:val="nil"/>
+              </w:pBdr>
+              <w:spacing w:line="240" w:lineRule="auto"/>
+            </w:pPr>
+            <w:r>
+              <w:t>Class Song or Podcast</w:t>
+            </w:r>
+          </w:p>
+        </w:tc>
+        <w:tc>
+          <w:tcPr>
+            <w:tcW w:w="3010" w:type="dxa"/>
+            <w:shd w:val="clear" w:color="auto" w:fill="auto"/>
+            <w:tcMar>
+              <w:top w:w="100" w:type="dxa"/>
+              <w:left w:w="100" w:type="dxa"/>
+              <w:bottom w:w="100" w:type="dxa"/>
+              <w:right w:w="100" w:type="dxa"/>
+            </w:tcMar>
+          </w:tcPr>
+          <w:p>
+            <w:pPr>
+              <w:widowControl w:val="0"/>
+              <w:pBdr>
+                <w:top w:val="nil"/>
+                <w:left w:val="nil"/>
+                <w:bottom w:val="nil"/>
+                <w:right w:val="nil"/>
+                <w:between w:val="nil"/>
+              </w:pBdr>
+              <w:spacing w:line="240" w:lineRule="auto"/>
+            </w:pPr>
+            <w:r>
+              <w:t>getName()</w:t>
+            </w:r>
+          </w:p>
+        </w:tc>
+      </w:tr>
+      <w:tr>
+        <w:tc>
+          <w:tcPr>
+            <w:tcW w:w="3009" w:type="dxa"/>
+            <w:shd w:val="clear" w:color="auto" w:fill="auto"/>
+            <w:tcMar>
+              <w:top w:w="100" w:type="dxa"/>
+              <w:left w:w="100" w:type="dxa"/>
+              <w:bottom w:w="100" w:type="dxa"/>
+              <w:right w:w="100" w:type="dxa"/>
+            </w:tcMar>
+          </w:tcPr>
+          <w:p>
+            <w:pPr>
+              <w:widowControl w:val="0"/>
+              <w:pBdr>
+                <w:top w:val="nil"/>
+                <w:left w:val="nil"/>
+                <w:bottom w:val="nil"/>
+                <w:right w:val="nil"/>
+                <w:between w:val="nil"/>
+              </w:pBdr>
+              <w:spacing w:line="240" w:lineRule="auto"/>
+            </w:pPr>
+          </w:p>
+        </w:tc>
+        <w:tc>
+          <w:tcPr>
+            <w:tcW w:w="3010" w:type="dxa"/>
+            <w:shd w:val="clear" w:color="auto" w:fill="auto"/>
+            <w:tcMar>
+              <w:top w:w="100" w:type="dxa"/>
+              <w:left w:w="100" w:type="dxa"/>
+              <w:bottom w:w="100" w:type="dxa"/>
+              <w:right w:w="100" w:type="dxa"/>
+            </w:tcMar>
+          </w:tcPr>
+          <w:p>
+            <w:pPr>
+              <w:widowControl w:val="0"/>
+              <w:pBdr>
+                <w:top w:val="nil"/>
+                <w:left w:val="nil"/>
+                <w:bottom w:val="nil"/>
+                <w:right w:val="nil"/>
+                <w:between w:val="nil"/>
+              </w:pBdr>
+              <w:spacing w:line="240" w:lineRule="auto"/>
+            </w:pPr>
+            <w:r>
+              <w:t>Class Song</w:t>
+            </w:r>
+          </w:p>
+        </w:tc>
+        <w:tc>
+          <w:tcPr>
+            <w:tcW w:w="3010" w:type="dxa"/>
+            <w:shd w:val="clear" w:color="auto" w:fill="auto"/>
+            <w:tcMar>
+              <w:top w:w="100" w:type="dxa"/>
+              <w:left w:w="100" w:type="dxa"/>
+              <w:bottom w:w="100" w:type="dxa"/>
+              <w:right w:w="100" w:type="dxa"/>
+            </w:tcMar>
+          </w:tcPr>
+          <w:p>
+            <w:pPr>
+              <w:widowControl w:val="0"/>
+              <w:pBdr>
+                <w:top w:val="nil"/>
+                <w:left w:val="nil"/>
+                <w:bottom w:val="nil"/>
+                <w:right w:val="nil"/>
+                <w:between w:val="nil"/>
+              </w:pBdr>
+              <w:spacing w:line="240" w:lineRule="auto"/>
+            </w:pPr>
+            <w:r>
+              <w:t>typeStringSong()</w:t>
+            </w:r>
+          </w:p>
+        </w:tc>
+      </w:tr>
+      <w:tr>
+        <w:tc>
+          <w:tcPr>
+            <w:tcW w:w="3009" w:type="dxa"/>
+            <w:shd w:val="clear" w:color="auto" w:fill="auto"/>
+            <w:tcMar>
+              <w:top w:w="100" w:type="dxa"/>
+              <w:left w:w="100" w:type="dxa"/>
+              <w:bottom w:w="100" w:type="dxa"/>
+              <w:right w:w="100" w:type="dxa"/>
+            </w:tcMar>
+          </w:tcPr>
+          <w:p>
+            <w:pPr>
+              <w:widowControl w:val="0"/>
+              <w:pBdr>
+                <w:top w:val="nil"/>
+                <w:left w:val="nil"/>
+                <w:bottom w:val="nil"/>
+                <w:right w:val="nil"/>
+                <w:between w:val="nil"/>
+              </w:pBdr>
+              <w:spacing w:line="240" w:lineRule="auto"/>
+            </w:pPr>
+          </w:p>
+        </w:tc>
+        <w:tc>
+          <w:tcPr>
+            <w:tcW w:w="3010" w:type="dxa"/>
+            <w:shd w:val="clear" w:color="auto" w:fill="auto"/>
+            <w:tcMar>
+              <w:top w:w="100" w:type="dxa"/>
+              <w:left w:w="100" w:type="dxa"/>
+              <w:bottom w:w="100" w:type="dxa"/>
+              <w:right w:w="100" w:type="dxa"/>
+            </w:tcMar>
+          </w:tcPr>
+          <w:p>
+            <w:pPr>
+              <w:widowControl w:val="0"/>
+              <w:pBdr>
+                <w:top w:val="nil"/>
+                <w:left w:val="nil"/>
+                <w:bottom w:val="nil"/>
+                <w:right w:val="nil"/>
+                <w:between w:val="nil"/>
+              </w:pBdr>
+              <w:spacing w:line="240" w:lineRule="auto"/>
+            </w:pPr>
+            <w:r>
+              <w:t>Class Podcast</w:t>
+            </w:r>
+          </w:p>
+        </w:tc>
+        <w:tc>
+          <w:tcPr>
+            <w:tcW w:w="3010" w:type="dxa"/>
+            <w:shd w:val="clear" w:color="auto" w:fill="auto"/>
+            <w:tcMar>
+              <w:top w:w="100" w:type="dxa"/>
+              <w:left w:w="100" w:type="dxa"/>
+              <w:bottom w:w="100" w:type="dxa"/>
+              <w:right w:w="100" w:type="dxa"/>
+            </w:tcMar>
+          </w:tcPr>
+          <w:p>
+            <w:pPr>
+              <w:widowControl w:val="0"/>
+              <w:pBdr>
+                <w:top w:val="nil"/>
+                <w:left w:val="nil"/>
+                <w:bottom w:val="nil"/>
+                <w:right w:val="nil"/>
+                <w:between w:val="nil"/>
+              </w:pBdr>
+              <w:spacing w:line="240" w:lineRule="auto"/>
+            </w:pPr>
+            <w:r>
+              <w:t>typeStringPodcast()</w:t>
+            </w:r>
+          </w:p>
+        </w:tc>
+      </w:tr>
+      <w:tr>
+        <w:tc>
+          <w:tcPr>
+            <w:tcW w:w="3009" w:type="dxa"/>
+            <w:shd w:val="clear" w:color="auto" w:fill="auto"/>
+            <w:tcMar>
+              <w:top w:w="100" w:type="dxa"/>
+              <w:left w:w="100" w:type="dxa"/>
+              <w:bottom w:w="100" w:type="dxa"/>
+              <w:right w:w="100" w:type="dxa"/>
+            </w:tcMar>
+          </w:tcPr>
+          <w:p>
+            <w:pPr>
+              <w:widowControl w:val="0"/>
+              <w:pBdr>
+                <w:top w:val="nil"/>
+                <w:left w:val="nil"/>
+                <w:bottom w:val="nil"/>
+                <w:right w:val="nil"/>
+                <w:between w:val="nil"/>
+              </w:pBdr>
+              <w:spacing w:line="240" w:lineRule="auto"/>
+            </w:pPr>
+          </w:p>
+        </w:tc>
+        <w:tc>
+          <w:tcPr>
+            <w:tcW w:w="3010" w:type="dxa"/>
+            <w:shd w:val="clear" w:color="auto" w:fill="auto"/>
+            <w:tcMar>
+              <w:top w:w="100" w:type="dxa"/>
+              <w:left w:w="100" w:type="dxa"/>
+              <w:bottom w:w="100" w:type="dxa"/>
+              <w:right w:w="100" w:type="dxa"/>
+            </w:tcMar>
+          </w:tcPr>
+          <w:p>
+            <w:pPr>
+              <w:widowControl w:val="0"/>
+              <w:pBdr>
+                <w:top w:val="nil"/>
+                <w:left w:val="nil"/>
+                <w:bottom w:val="nil"/>
+                <w:right w:val="nil"/>
+                <w:between w:val="nil"/>
+              </w:pBdr>
+              <w:spacing w:line="240" w:lineRule="auto"/>
+            </w:pPr>
+            <w:r>
+              <w:t>Class MusicApp</w:t>
+            </w:r>
+          </w:p>
+        </w:tc>
+        <w:tc>
+          <w:tcPr>
+            <w:tcW w:w="3010" w:type="dxa"/>
+            <w:shd w:val="clear" w:color="auto" w:fill="auto"/>
+            <w:tcMar>
+              <w:top w:w="100" w:type="dxa"/>
+              <w:left w:w="100" w:type="dxa"/>
+              <w:bottom w:w="100" w:type="dxa"/>
+              <w:right w:w="100" w:type="dxa"/>
+            </w:tcMar>
+          </w:tcPr>
+          <w:p>
+            <w:pPr>
+              <w:widowControl w:val="0"/>
+              <w:pBdr>
+                <w:top w:val="nil"/>
+                <w:left w:val="nil"/>
+                <w:bottom w:val="nil"/>
+                <w:right w:val="nil"/>
+                <w:between w:val="nil"/>
+              </w:pBdr>
+              <w:spacing w:line="240" w:lineRule="auto"/>
+            </w:pPr>
+            <w:r>
+              <w:t>infoSongsSold()</w:t>
+            </w:r>
+          </w:p>
+        </w:tc>
+      </w:tr>
+      <w:tr>
+        <w:tc>
+          <w:tcPr>
+            <w:tcW w:w="3009" w:type="dxa"/>
+            <w:shd w:val="clear" w:color="auto" w:fill="auto"/>
+            <w:tcMar>
+              <w:top w:w="100" w:type="dxa"/>
+              <w:left w:w="100" w:type="dxa"/>
+              <w:bottom w:w="100" w:type="dxa"/>
+              <w:right w:w="100" w:type="dxa"/>
+            </w:tcMar>
+          </w:tcPr>
+          <w:p>
+            <w:pPr>
+              <w:widowControl w:val="0"/>
+              <w:pBdr>
+                <w:top w:val="nil"/>
+                <w:left w:val="nil"/>
+                <w:bottom w:val="nil"/>
+                <w:right w:val="nil"/>
+                <w:between w:val="nil"/>
+              </w:pBdr>
+              <w:spacing w:line="240" w:lineRule="auto"/>
+            </w:pPr>
+          </w:p>
+        </w:tc>
+        <w:tc>
+          <w:tcPr>
+            <w:tcW w:w="3010" w:type="dxa"/>
+            <w:shd w:val="clear" w:color="auto" w:fill="auto"/>
+            <w:tcMar>
+              <w:top w:w="100" w:type="dxa"/>
+              <w:left w:w="100" w:type="dxa"/>
+              <w:bottom w:w="100" w:type="dxa"/>
+              <w:right w:w="100" w:type="dxa"/>
+            </w:tcMar>
+          </w:tcPr>
+          <w:p>
+            <w:pPr>
+              <w:widowControl w:val="0"/>
+              <w:pBdr>
+                <w:top w:val="nil"/>
+                <w:left w:val="nil"/>
+                <w:bottom w:val="nil"/>
+                <w:right w:val="nil"/>
+                <w:between w:val="nil"/>
+              </w:pBdr>
+              <w:spacing w:line="240" w:lineRule="auto"/>
+            </w:pPr>
+            <w:r>
+              <w:t>Class Song</w:t>
+            </w:r>
+          </w:p>
+        </w:tc>
+        <w:tc>
+          <w:tcPr>
+            <w:tcW w:w="3010" w:type="dxa"/>
+            <w:shd w:val="clear" w:color="auto" w:fill="auto"/>
+            <w:tcMar>
+              <w:top w:w="100" w:type="dxa"/>
+              <w:left w:w="100" w:type="dxa"/>
+              <w:bottom w:w="100" w:type="dxa"/>
+              <w:right w:w="100" w:type="dxa"/>
+            </w:tcMar>
+          </w:tcPr>
+          <w:p>
+            <w:pPr>
+              <w:widowControl w:val="0"/>
+              <w:pBdr>
+                <w:top w:val="nil"/>
+                <w:left w:val="nil"/>
+                <w:bottom w:val="nil"/>
+                <w:right w:val="nil"/>
+                <w:between w:val="nil"/>
+              </w:pBdr>
+              <w:spacing w:line="240" w:lineRule="auto"/>
+            </w:pPr>
+            <w:r>
+              <w:t>getNumberSales()</w:t>
+            </w:r>
+          </w:p>
+        </w:tc>
+      </w:tr>
+      <w:tr>
+        <w:tc>
+          <w:tcPr>
+            <w:tcW w:w="3009" w:type="dxa"/>
+            <w:shd w:val="clear" w:color="auto" w:fill="auto"/>
+            <w:tcMar>
+              <w:top w:w="100" w:type="dxa"/>
+              <w:left w:w="100" w:type="dxa"/>
+              <w:bottom w:w="100" w:type="dxa"/>
+              <w:right w:w="100" w:type="dxa"/>
+            </w:tcMar>
+          </w:tcPr>
+          <w:p>
+            <w:pPr>
+              <w:widowControl w:val="0"/>
+              <w:pBdr>
+                <w:top w:val="nil"/>
+                <w:left w:val="nil"/>
+                <w:bottom w:val="nil"/>
+                <w:right w:val="nil"/>
+                <w:between w:val="nil"/>
+              </w:pBdr>
+              <w:spacing w:line="240" w:lineRule="auto"/>
+            </w:pPr>
+          </w:p>
+        </w:tc>
+        <w:tc>
+          <w:tcPr>
+            <w:tcW w:w="3010" w:type="dxa"/>
+            <w:shd w:val="clear" w:color="auto" w:fill="auto"/>
+            <w:tcMar>
+              <w:top w:w="100" w:type="dxa"/>
+              <w:left w:w="100" w:type="dxa"/>
+              <w:bottom w:w="100" w:type="dxa"/>
+              <w:right w:w="100" w:type="dxa"/>
+            </w:tcMar>
+          </w:tcPr>
+          <w:p>
+            <w:pPr>
+              <w:widowControl w:val="0"/>
+              <w:pBdr>
+                <w:top w:val="nil"/>
+                <w:left w:val="nil"/>
+                <w:bottom w:val="nil"/>
+                <w:right w:val="nil"/>
+                <w:between w:val="nil"/>
+              </w:pBdr>
+              <w:spacing w:line="240" w:lineRule="auto"/>
+            </w:pPr>
+            <w:r>
+              <w:t>Class MusicApp</w:t>
+            </w:r>
+          </w:p>
+        </w:tc>
+        <w:tc>
+          <w:tcPr>
+            <w:tcW w:w="3010" w:type="dxa"/>
+            <w:shd w:val="clear" w:color="auto" w:fill="auto"/>
+            <w:tcMar>
+              <w:top w:w="100" w:type="dxa"/>
+              <w:left w:w="100" w:type="dxa"/>
+              <w:bottom w:w="100" w:type="dxa"/>
+              <w:right w:w="100" w:type="dxa"/>
+            </w:tcMar>
+          </w:tcPr>
+          <w:p>
+            <w:pPr>
+              <w:widowControl w:val="0"/>
+              <w:pBdr>
+                <w:top w:val="nil"/>
+                <w:left w:val="nil"/>
+                <w:bottom w:val="nil"/>
+                <w:right w:val="nil"/>
+                <w:between w:val="nil"/>
+              </w:pBdr>
+              <w:spacing w:line="240" w:lineRule="auto"/>
+            </w:pPr>
+            <w:r>
+              <w:t>totalSalesSongs()</w:t>
+            </w:r>
+          </w:p>
+        </w:tc>
+      </w:tr>
+      <w:tr>
+        <w:tc>
+          <w:tcPr>
+            <w:tcW w:w="3009" w:type="dxa"/>
+            <w:shd w:val="clear" w:color="auto" w:fill="auto"/>
+            <w:tcMar>
+              <w:top w:w="100" w:type="dxa"/>
+              <w:left w:w="100" w:type="dxa"/>
+              <w:bottom w:w="100" w:type="dxa"/>
+              <w:right w:w="100" w:type="dxa"/>
+            </w:tcMar>
+          </w:tcPr>
+          <w:p>
+            <w:pPr>
+              <w:widowControl w:val="0"/>
+              <w:pBdr>
+                <w:top w:val="nil"/>
+                <w:left w:val="nil"/>
+                <w:bottom w:val="nil"/>
+                <w:right w:val="nil"/>
+                <w:between w:val="nil"/>
+              </w:pBdr>
+              <w:spacing w:line="240" w:lineRule="auto"/>
+            </w:pPr>
+          </w:p>
+        </w:tc>
+        <w:tc>
+          <w:tcPr>
+            <w:tcW w:w="3010" w:type="dxa"/>
+            <w:shd w:val="clear" w:color="auto" w:fill="auto"/>
+            <w:tcMar>
+              <w:top w:w="100" w:type="dxa"/>
+              <w:left w:w="100" w:type="dxa"/>
+              <w:bottom w:w="100" w:type="dxa"/>
+              <w:right w:w="100" w:type="dxa"/>
+            </w:tcMar>
+          </w:tcPr>
+          <w:p>
+            <w:pPr>
+              <w:widowControl w:val="0"/>
+              <w:pBdr>
+                <w:top w:val="nil"/>
+                <w:left w:val="nil"/>
+                <w:bottom w:val="nil"/>
+                <w:right w:val="nil"/>
+                <w:between w:val="nil"/>
+              </w:pBdr>
+              <w:spacing w:line="240" w:lineRule="auto"/>
+            </w:pPr>
+            <w:r>
+              <w:t>Class Song</w:t>
+            </w:r>
+          </w:p>
+        </w:tc>
+        <w:tc>
+          <w:tcPr>
+            <w:tcW w:w="3010" w:type="dxa"/>
+            <w:shd w:val="clear" w:color="auto" w:fill="auto"/>
+            <w:tcMar>
+              <w:top w:w="100" w:type="dxa"/>
+              <w:left w:w="100" w:type="dxa"/>
+              <w:bottom w:w="100" w:type="dxa"/>
+              <w:right w:w="100" w:type="dxa"/>
+            </w:tcMar>
+          </w:tcPr>
+          <w:p>
+            <w:pPr>
+              <w:widowControl w:val="0"/>
+              <w:pBdr>
+                <w:top w:val="nil"/>
+                <w:left w:val="nil"/>
+                <w:bottom w:val="nil"/>
+                <w:right w:val="nil"/>
+                <w:between w:val="nil"/>
+              </w:pBdr>
+              <w:spacing w:line="240" w:lineRule="auto"/>
+            </w:pPr>
+            <w:r>
+              <w:t>getPrice</w:t>
+            </w:r>
+            <w:r>
+              <w:t>()</w:t>
+            </w:r>
+          </w:p>
+        </w:tc>
+      </w:tr>
+      <w:tr>
+        <w:tc>
+          <w:tcPr>
+            <w:tcW w:w="3009" w:type="dxa"/>
+            <w:shd w:val="clear" w:color="auto" w:fill="auto"/>
+            <w:tcMar>
+              <w:top w:w="100" w:type="dxa"/>
+              <w:left w:w="100" w:type="dxa"/>
+              <w:bottom w:w="100" w:type="dxa"/>
+              <w:right w:w="100" w:type="dxa"/>
+            </w:tcMar>
+          </w:tcPr>
+          <w:p>
+            <w:pPr>
+              <w:widowControl w:val="0"/>
+              <w:pBdr>
+                <w:top w:val="nil"/>
+                <w:left w:val="nil"/>
+                <w:bottom w:val="nil"/>
+                <w:right w:val="nil"/>
+                <w:between w:val="nil"/>
+              </w:pBdr>
+              <w:spacing w:line="240" w:lineRule="auto"/>
+            </w:pPr>
+          </w:p>
+        </w:tc>
+        <w:tc>
+          <w:tcPr>
+            <w:tcW w:w="3010" w:type="dxa"/>
+            <w:shd w:val="clear" w:color="auto" w:fill="auto"/>
+            <w:tcMar>
+              <w:top w:w="100" w:type="dxa"/>
+              <w:left w:w="100" w:type="dxa"/>
+              <w:bottom w:w="100" w:type="dxa"/>
+              <w:right w:w="100" w:type="dxa"/>
+            </w:tcMar>
+          </w:tcPr>
+          <w:p>
+            <w:pPr>
+              <w:widowControl w:val="0"/>
+              <w:pBdr>
+                <w:top w:val="nil"/>
+                <w:left w:val="nil"/>
+                <w:bottom w:val="nil"/>
+                <w:right w:val="nil"/>
+                <w:between w:val="nil"/>
+              </w:pBdr>
+              <w:spacing w:line="240" w:lineRule="auto"/>
+            </w:pPr>
+            <w:r>
+              <w:t>Class MusicApp</w:t>
+            </w:r>
+          </w:p>
+        </w:tc>
+        <w:tc>
+          <w:tcPr>
+            <w:tcW w:w="3010" w:type="dxa"/>
+            <w:shd w:val="clear" w:color="auto" w:fill="auto"/>
+            <w:tcMar>
+              <w:top w:w="100" w:type="dxa"/>
+              <w:left w:w="100" w:type="dxa"/>
+              <w:bottom w:w="100" w:type="dxa"/>
+              <w:right w:w="100" w:type="dxa"/>
+            </w:tcMar>
+          </w:tcPr>
+          <w:p>
+            <w:pPr>
+              <w:widowControl w:val="0"/>
+              <w:pBdr>
+                <w:top w:val="nil"/>
+                <w:left w:val="nil"/>
+                <w:bottom w:val="nil"/>
+                <w:right w:val="nil"/>
+                <w:between w:val="nil"/>
+              </w:pBdr>
+              <w:spacing w:line="240" w:lineRule="auto"/>
+            </w:pPr>
+            <w:r>
+              <w:t>mostSoldSong()</w:t>
+            </w:r>
+          </w:p>
+        </w:tc>
+      </w:tr>
+      <w:tr>
+        <w:tc>
+          <w:tcPr>
+            <w:tcW w:w="3009" w:type="dxa"/>
+            <w:shd w:val="clear" w:color="auto" w:fill="auto"/>
+            <w:tcMar>
+              <w:top w:w="100" w:type="dxa"/>
+              <w:left w:w="100" w:type="dxa"/>
+              <w:bottom w:w="100" w:type="dxa"/>
+              <w:right w:w="100" w:type="dxa"/>
+            </w:tcMar>
+          </w:tcPr>
+          <w:p>
+            <w:pPr>
+              <w:widowControl w:val="0"/>
+              <w:pBdr>
+                <w:top w:val="nil"/>
+                <w:left w:val="nil"/>
+                <w:bottom w:val="nil"/>
+                <w:right w:val="nil"/>
+                <w:between w:val="nil"/>
+              </w:pBdr>
+              <w:spacing w:line="240" w:lineRule="auto"/>
+            </w:pPr>
+          </w:p>
+        </w:tc>
+        <w:tc>
+          <w:tcPr>
+            <w:tcW w:w="3010" w:type="dxa"/>
+            <w:shd w:val="clear" w:color="auto" w:fill="auto"/>
+            <w:tcMar>
+              <w:top w:w="100" w:type="dxa"/>
+              <w:left w:w="100" w:type="dxa"/>
+              <w:bottom w:w="100" w:type="dxa"/>
+              <w:right w:w="100" w:type="dxa"/>
+            </w:tcMar>
+          </w:tcPr>
+          <w:p>
+            <w:pPr>
+              <w:widowControl w:val="0"/>
+              <w:pBdr>
+                <w:top w:val="nil"/>
+                <w:left w:val="nil"/>
+                <w:bottom w:val="nil"/>
+                <w:right w:val="nil"/>
+                <w:between w:val="nil"/>
+              </w:pBdr>
+              <w:spacing w:line="240" w:lineRule="auto"/>
+            </w:pPr>
+          </w:p>
+        </w:tc>
+        <w:tc>
+          <w:tcPr>
+            <w:tcW w:w="3010" w:type="dxa"/>
+            <w:shd w:val="clear" w:color="auto" w:fill="auto"/>
+            <w:tcMar>
+              <w:top w:w="100" w:type="dxa"/>
+              <w:left w:w="100" w:type="dxa"/>
+              <w:bottom w:w="100" w:type="dxa"/>
+              <w:right w:w="100" w:type="dxa"/>
+            </w:tcMar>
+          </w:tcPr>
+          <w:p>
+            <w:pPr>
+              <w:widowControl w:val="0"/>
+              <w:pBdr>
+                <w:top w:val="nil"/>
+                <w:left w:val="nil"/>
+                <w:bottom w:val="nil"/>
+                <w:right w:val="nil"/>
+                <w:between w:val="nil"/>
+              </w:pBdr>
+              <w:spacing w:line="240" w:lineRule="auto"/>
+            </w:pPr>
+          </w:p>
+        </w:tc>
+      </w:tr>
+    </w:tbl>
     <w:p/>
     <w:sectPr>
       <w:pgSz w:w="11909" w:h="16834"/>
@@ -6202,7 +13078,7 @@
   <w:style w:type="paragraph" w:default="1" w:styleId="Normal">
     <w:name w:val="Normal"/>
     <w:qFormat/>
-    <w:rsid w:val="00A27F84"/>
+    <w:rsid w:val="000D280A"/>
   </w:style>
   <w:style w:type="paragraph" w:styleId="Ttulo1">
     <w:name w:val="heading 1"/>
